--- a/Tutorial/Foguinho e Aguinha.docx
+++ b/Tutorial/Foguinho e Aguinha.docx
@@ -11,8 +11,6 @@
           <w:lang w:val="pt-BR"/>
         </w:rPr>
       </w:pPr>
-      <w:bookmarkStart w:id="0" w:name="_Hlk195745460"/>
-      <w:bookmarkEnd w:id="0"/>
       <w:r>
         <w:rPr>
           <w:sz w:val="72"/>
@@ -29,8 +27,8 @@
           <w:lang w:val="pt-BR"/>
         </w:rPr>
       </w:pPr>
-      <w:bookmarkStart w:id="1" w:name="_Hlk487785372"/>
-      <w:bookmarkEnd w:id="1"/>
+      <w:bookmarkStart w:id="0" w:name="_Hlk487785372"/>
+      <w:bookmarkEnd w:id="0"/>
       <w:r>
         <w:rPr>
           <w:lang w:val="pt-BR" w:bidi="pt-BR"/>
@@ -221,7 +219,7 @@
         <w:pStyle w:val="Numerada"/>
         <w:numPr>
           <w:ilvl w:val="0"/>
-          <w:numId w:val="24"/>
+          <w:numId w:val="19"/>
         </w:numPr>
         <w:rPr>
           <w:lang w:val="pt-BR" w:bidi="pt-BR"/>
@@ -273,451 +271,6 @@
     <w:p>
       <w:pPr>
         <w:pStyle w:val="Numerada"/>
-        <w:numPr>
-          <w:ilvl w:val="0"/>
-          <w:numId w:val="24"/>
-        </w:numPr>
-        <w:rPr>
-          <w:lang w:val="pt-BR" w:bidi="pt-BR"/>
-        </w:rPr>
-      </w:pPr>
-      <w:r>
-        <w:rPr>
-          <w:lang w:val="pt-BR" w:bidi="pt-BR"/>
-        </w:rPr>
-        <w:t xml:space="preserve">Vá em </w:t>
-      </w:r>
-      <w:r>
-        <w:rPr>
-          <w:i/>
-          <w:iCs/>
-          <w:lang w:val="pt-BR" w:bidi="pt-BR"/>
-        </w:rPr>
-        <w:t>File &gt; Build Settings</w:t>
-      </w:r>
-      <w:r>
-        <w:rPr>
-          <w:lang w:val="pt-BR" w:bidi="pt-BR"/>
-        </w:rPr>
-        <w:t xml:space="preserve"> e adicione a cena atual com o botão </w:t>
-      </w:r>
-      <w:r>
-        <w:rPr>
-          <w:i/>
-          <w:iCs/>
-          <w:lang w:val="pt-BR" w:bidi="pt-BR"/>
-        </w:rPr>
-        <w:t>Add Open Scenes</w:t>
-      </w:r>
-      <w:r>
-        <w:rPr>
-          <w:lang w:val="pt-BR" w:bidi="pt-BR"/>
-        </w:rPr>
-        <w:t>.</w:t>
-      </w:r>
-    </w:p>
-    <w:p>
-      <w:pPr>
-        <w:pStyle w:val="Numerada"/>
-        <w:numPr>
-          <w:ilvl w:val="0"/>
-          <w:numId w:val="24"/>
-        </w:numPr>
-        <w:rPr>
-          <w:lang w:val="en-US" w:bidi="pt-BR"/>
-        </w:rPr>
-      </w:pPr>
-      <w:r>
-        <w:rPr>
-          <w:lang w:val="en-US" w:bidi="pt-BR"/>
-        </w:rPr>
-        <w:t xml:space="preserve">Em </w:t>
-      </w:r>
-      <w:r>
-        <w:rPr>
-          <w:i/>
-          <w:iCs/>
-          <w:lang w:val="en-US" w:bidi="pt-BR"/>
-        </w:rPr>
-        <w:t>Edit &gt; Project Settings &gt; Time</w:t>
-      </w:r>
-      <w:r>
-        <w:rPr>
-          <w:lang w:val="en-US" w:bidi="pt-BR"/>
-        </w:rPr>
-        <w:t xml:space="preserve">, defina </w:t>
-      </w:r>
-      <w:r>
-        <w:rPr>
-          <w:i/>
-          <w:iCs/>
-          <w:lang w:val="en-US" w:bidi="pt-BR"/>
-        </w:rPr>
-        <w:t>Fixed Timestep</w:t>
-      </w:r>
-      <w:r>
-        <w:rPr>
-          <w:lang w:val="en-US" w:bidi="pt-BR"/>
-        </w:rPr>
-        <w:t xml:space="preserve"> para 0.02.</w:t>
-      </w:r>
-    </w:p>
-    <w:p>
-      <w:pPr>
-        <w:pStyle w:val="Ttulo2"/>
-        <w:rPr>
-          <w:lang w:val="pt-BR"/>
-        </w:rPr>
-      </w:pPr>
-      <w:r>
-        <w:rPr>
-          <w:lang w:val="pt-BR" w:bidi="pt-BR"/>
-        </w:rPr>
-        <w:t>Importando Assets</w:t>
-      </w:r>
-    </w:p>
-    <w:p>
-      <w:pPr>
-        <w:pStyle w:val="Numerada"/>
-        <w:numPr>
-          <w:ilvl w:val="0"/>
-          <w:numId w:val="25"/>
-        </w:numPr>
-        <w:rPr>
-          <w:lang w:val="en-US" w:bidi="pt-BR"/>
-        </w:rPr>
-      </w:pPr>
-      <w:r>
-        <w:rPr>
-          <w:lang w:val="en-US" w:bidi="pt-BR"/>
-        </w:rPr>
-        <w:t>Crie pastas: Sprites, Scripts, Scenes, Animations, InputActions, Prefabs.</w:t>
-      </w:r>
-    </w:p>
-    <w:p>
-      <w:pPr>
-        <w:pStyle w:val="Numerada"/>
-        <w:numPr>
-          <w:ilvl w:val="0"/>
-          <w:numId w:val="25"/>
-        </w:numPr>
-        <w:rPr>
-          <w:lang w:val="pt-BR" w:bidi="pt-BR"/>
-        </w:rPr>
-      </w:pPr>
-      <w:r>
-        <w:rPr>
-          <w:lang w:val="pt-BR" w:bidi="pt-BR"/>
-        </w:rPr>
-        <w:t>Importe suas imagens de personagens, blocos, portais e portas para a pasta Sprites.</w:t>
-      </w:r>
-    </w:p>
-    <w:p>
-      <w:pPr>
-        <w:pStyle w:val="Numerada"/>
-        <w:numPr>
-          <w:ilvl w:val="0"/>
-          <w:numId w:val="25"/>
-        </w:numPr>
-        <w:rPr>
-          <w:lang w:val="pt-BR" w:bidi="pt-BR"/>
-        </w:rPr>
-      </w:pPr>
-      <w:r>
-        <w:rPr>
-          <w:lang w:val="pt-BR" w:bidi="pt-BR"/>
-        </w:rPr>
-        <w:t xml:space="preserve">Usando o Sprite Editor, verifique se as imagens foram cortadas corretamente. </w:t>
-      </w:r>
-    </w:p>
-    <w:p>
-      <w:pPr>
-        <w:pStyle w:val="Numerada"/>
-        <w:numPr>
-          <w:ilvl w:val="0"/>
-          <w:numId w:val="25"/>
-        </w:numPr>
-        <w:rPr>
-          <w:lang w:val="pt-BR" w:bidi="pt-BR"/>
-        </w:rPr>
-      </w:pPr>
-      <w:r>
-        <w:rPr>
-          <w:lang w:val="pt-BR" w:bidi="pt-BR"/>
-        </w:rPr>
-        <w:t>Modifique as configurações:</w:t>
-      </w:r>
-    </w:p>
-    <w:p>
-      <w:pPr>
-        <w:pStyle w:val="Numerada"/>
-        <w:numPr>
-          <w:ilvl w:val="1"/>
-          <w:numId w:val="25"/>
-        </w:numPr>
-        <w:rPr>
-          <w:lang w:val="pt-BR" w:bidi="pt-BR"/>
-        </w:rPr>
-      </w:pPr>
-      <w:r>
-        <w:rPr>
-          <w:lang w:val="pt-BR" w:bidi="pt-BR"/>
-        </w:rPr>
-        <w:t>Filter Mode: Point</w:t>
-      </w:r>
-    </w:p>
-    <w:p>
-      <w:pPr>
-        <w:pStyle w:val="Numerada"/>
-        <w:numPr>
-          <w:ilvl w:val="1"/>
-          <w:numId w:val="25"/>
-        </w:numPr>
-        <w:rPr>
-          <w:lang w:val="pt-BR" w:bidi="pt-BR"/>
-        </w:rPr>
-      </w:pPr>
-      <w:r>
-        <w:rPr>
-          <w:lang w:val="pt-BR" w:bidi="pt-BR"/>
-        </w:rPr>
-        <w:t>Compression: High Quality</w:t>
-      </w:r>
-    </w:p>
-    <w:p>
-      <w:pPr>
-        <w:pStyle w:val="Ttulo1"/>
-        <w:rPr>
-          <w:lang w:val="pt-BR"/>
-        </w:rPr>
-      </w:pPr>
-      <w:r>
-        <w:rPr>
-          <w:lang w:val="pt-BR" w:bidi="pt-BR"/>
-        </w:rPr>
-        <w:lastRenderedPageBreak/>
-        <w:t xml:space="preserve">Configuração do </w:t>
-      </w:r>
-      <w:r>
-        <w:rPr>
-          <w:lang w:val="pt-BR" w:bidi="pt-BR"/>
-        </w:rPr>
-        <w:t>Input System</w:t>
-      </w:r>
-    </w:p>
-    <w:p>
-      <w:pPr>
-        <w:rPr>
-          <w:lang w:val="pt-BR" w:bidi="pt-BR"/>
-        </w:rPr>
-      </w:pPr>
-      <w:r>
-        <w:rPr>
-          <w:lang w:val="pt-BR" w:bidi="pt-BR"/>
-        </w:rPr>
-        <w:t>O</w:t>
-      </w:r>
-      <w:r>
-        <w:rPr>
-          <w:lang w:val="pt-BR" w:bidi="pt-BR"/>
-        </w:rPr>
-        <w:t xml:space="preserve"> novo Input System da Unity é a melhor escolha se você vai ter dois (ou mais) jogadores usando controles diferentes ao mesmo tempo.</w:t>
-      </w:r>
-      <w:r>
-        <w:rPr>
-          <w:lang w:val="pt-BR" w:bidi="pt-BR"/>
-        </w:rPr>
-        <w:t xml:space="preserve"> </w:t>
-      </w:r>
-      <w:r>
-        <w:rPr>
-          <w:lang w:val="pt-BR" w:bidi="pt-BR"/>
-        </w:rPr>
-        <w:t>Se você está usando um controle de Xbox para PC na Unity, os botões e eixos do controle são acessados via Input.GetAxis ou Input.GetButton, não via KeyCode.</w:t>
-      </w:r>
-    </w:p>
-    <w:p>
-      <w:pPr>
-        <w:rPr>
-          <w:sz w:val="28"/>
-          <w:szCs w:val="28"/>
-          <w:lang w:val="pt-BR" w:bidi="pt-BR"/>
-        </w:rPr>
-      </w:pPr>
-      <w:r>
-        <w:rPr>
-          <w:rFonts w:ascii="Segoe UI Emoji" w:hAnsi="Segoe UI Emoji" w:cs="Segoe UI Emoji"/>
-          <w:sz w:val="28"/>
-          <w:szCs w:val="28"/>
-          <w:lang w:val="pt-BR" w:bidi="pt-BR"/>
-        </w:rPr>
-        <w:t>🎯</w:t>
-      </w:r>
-      <w:r>
-        <w:rPr>
-          <w:sz w:val="28"/>
-          <w:szCs w:val="28"/>
-          <w:lang w:val="pt-BR" w:bidi="pt-BR"/>
-        </w:rPr>
-        <w:t xml:space="preserve"> Por que usar o novo Input System?</w:t>
-      </w:r>
-    </w:p>
-    <w:p>
-      <w:pPr>
-        <w:pStyle w:val="PargrafodaLista"/>
-        <w:numPr>
-          <w:ilvl w:val="0"/>
-          <w:numId w:val="18"/>
-        </w:numPr>
-        <w:rPr>
-          <w:lang w:val="pt-BR" w:bidi="pt-BR"/>
-        </w:rPr>
-      </w:pPr>
-      <w:r>
-        <w:rPr>
-          <w:rFonts w:ascii="Segoe UI Emoji" w:hAnsi="Segoe UI Emoji" w:cs="Segoe UI Emoji"/>
-          <w:lang w:val="pt-BR" w:bidi="pt-BR"/>
-        </w:rPr>
-        <w:t>🎮</w:t>
-      </w:r>
-      <w:r>
-        <w:rPr>
-          <w:lang w:val="pt-BR" w:bidi="pt-BR"/>
-        </w:rPr>
-        <w:t xml:space="preserve"> Suporte real a múltiplos controles (Xbox, PS, teclado, etc).</w:t>
-      </w:r>
-    </w:p>
-    <w:p>
-      <w:pPr>
-        <w:pStyle w:val="PargrafodaLista"/>
-        <w:numPr>
-          <w:ilvl w:val="0"/>
-          <w:numId w:val="18"/>
-        </w:numPr>
-        <w:rPr>
-          <w:lang w:val="pt-BR" w:bidi="pt-BR"/>
-        </w:rPr>
-      </w:pPr>
-      <w:r>
-        <w:rPr>
-          <w:rFonts w:ascii="Segoe UI Emoji" w:hAnsi="Segoe UI Emoji" w:cs="Segoe UI Emoji"/>
-          <w:lang w:val="pt-BR" w:bidi="pt-BR"/>
-        </w:rPr>
-        <w:t>🔀</w:t>
-      </w:r>
-      <w:r>
-        <w:rPr>
-          <w:lang w:val="pt-BR" w:bidi="pt-BR"/>
-        </w:rPr>
-        <w:t xml:space="preserve"> Cada jogador pode ter seu próprio dispositivo e esquema de input.</w:t>
-      </w:r>
-    </w:p>
-    <w:p>
-      <w:pPr>
-        <w:pStyle w:val="PargrafodaLista"/>
-        <w:numPr>
-          <w:ilvl w:val="0"/>
-          <w:numId w:val="18"/>
-        </w:numPr>
-        <w:rPr>
-          <w:lang w:val="pt-BR" w:bidi="pt-BR"/>
-        </w:rPr>
-      </w:pPr>
-      <w:r>
-        <w:rPr>
-          <w:rFonts w:ascii="Segoe UI Emoji" w:hAnsi="Segoe UI Emoji" w:cs="Segoe UI Emoji"/>
-          <w:lang w:val="pt-BR" w:bidi="pt-BR"/>
-        </w:rPr>
-        <w:t>🧩</w:t>
-      </w:r>
-      <w:r>
-        <w:rPr>
-          <w:lang w:val="pt-BR" w:bidi="pt-BR"/>
-        </w:rPr>
-        <w:t xml:space="preserve"> Você pode usar PlayerInput + Input Actions para instanciar jogadores com controle atribuído automaticamente.</w:t>
-      </w:r>
-    </w:p>
-    <w:p>
-      <w:pPr>
-        <w:pStyle w:val="PargrafodaLista"/>
-        <w:numPr>
-          <w:ilvl w:val="0"/>
-          <w:numId w:val="18"/>
-        </w:numPr>
-        <w:rPr>
-          <w:lang w:val="pt-BR" w:bidi="pt-BR"/>
-        </w:rPr>
-      </w:pPr>
-      <w:r>
-        <w:rPr>
-          <w:rFonts w:ascii="Segoe UI Emoji" w:hAnsi="Segoe UI Emoji" w:cs="Segoe UI Emoji"/>
-          <w:lang w:val="pt-BR" w:bidi="pt-BR"/>
-        </w:rPr>
-        <w:t>🔌</w:t>
-      </w:r>
-      <w:r>
-        <w:rPr>
-          <w:lang w:val="pt-BR" w:bidi="pt-BR"/>
-        </w:rPr>
-        <w:t xml:space="preserve"> Detecta dinamicamente quem está controlando quem.</w:t>
-      </w:r>
-    </w:p>
-    <w:p>
-      <w:pPr>
-        <w:pStyle w:val="PargrafodaLista"/>
-        <w:numPr>
-          <w:ilvl w:val="0"/>
-          <w:numId w:val="18"/>
-        </w:numPr>
-        <w:rPr>
-          <w:lang w:val="pt-BR" w:bidi="pt-BR"/>
-        </w:rPr>
-      </w:pPr>
-      <w:r>
-        <w:rPr>
-          <w:rFonts w:ascii="Segoe UI Emoji" w:hAnsi="Segoe UI Emoji" w:cs="Segoe UI Emoji"/>
-          <w:lang w:val="pt-BR" w:bidi="pt-BR"/>
-        </w:rPr>
-        <w:t>✅</w:t>
-      </w:r>
-      <w:r>
-        <w:rPr>
-          <w:lang w:val="pt-BR" w:bidi="pt-BR"/>
-        </w:rPr>
-        <w:t xml:space="preserve"> Ideal para local multiplayer, coop, jogos de luta, etc.</w:t>
-      </w:r>
-    </w:p>
-    <w:p>
-      <w:pPr>
-        <w:rPr>
-          <w:lang w:val="pt-BR" w:bidi="pt-BR"/>
-        </w:rPr>
-      </w:pPr>
-      <w:r>
-        <w:rPr>
-          <w:rFonts w:ascii="Segoe UI Emoji" w:hAnsi="Segoe UI Emoji" w:cs="Segoe UI Emoji"/>
-          <w:lang w:val="pt-BR" w:bidi="pt-BR"/>
-        </w:rPr>
-        <w:t>✅</w:t>
-      </w:r>
-      <w:r>
-        <w:rPr>
-          <w:lang w:val="pt-BR" w:bidi="pt-BR"/>
-        </w:rPr>
-        <w:t xml:space="preserve"> </w:t>
-      </w:r>
-      <w:r>
-        <w:rPr>
-          <w:sz w:val="28"/>
-          <w:szCs w:val="28"/>
-          <w:lang w:val="pt-BR" w:bidi="pt-BR"/>
-        </w:rPr>
-        <w:t>Recomendado pra você se:</w:t>
-      </w:r>
-    </w:p>
-    <w:p>
-      <w:pPr>
-        <w:pStyle w:val="PargrafodaLista"/>
         <w:numPr>
           <w:ilvl w:val="0"/>
           <w:numId w:val="19"/>
@@ -730,110 +283,136 @@
         <w:rPr>
           <w:lang w:val="pt-BR" w:bidi="pt-BR"/>
         </w:rPr>
-        <w:t>Está fazendo um jogo multiplayer local com dois personagens.</w:t>
-      </w:r>
-    </w:p>
-    <w:p>
-      <w:pPr>
-        <w:pStyle w:val="PargrafodaLista"/>
+        <w:t xml:space="preserve">Vá em </w:t>
+      </w:r>
+      <w:r>
+        <w:rPr>
+          <w:i/>
+          <w:iCs/>
+          <w:lang w:val="pt-BR" w:bidi="pt-BR"/>
+        </w:rPr>
+        <w:t>File &gt; Build Settings</w:t>
+      </w:r>
+      <w:r>
+        <w:rPr>
+          <w:lang w:val="pt-BR" w:bidi="pt-BR"/>
+        </w:rPr>
+        <w:t xml:space="preserve"> e adicione a cena atual com o botão </w:t>
+      </w:r>
+      <w:r>
+        <w:rPr>
+          <w:i/>
+          <w:iCs/>
+          <w:lang w:val="pt-BR" w:bidi="pt-BR"/>
+        </w:rPr>
+        <w:t>Add Open Scenes</w:t>
+      </w:r>
+      <w:r>
+        <w:rPr>
+          <w:lang w:val="pt-BR" w:bidi="pt-BR"/>
+        </w:rPr>
+        <w:t>.</w:t>
+      </w:r>
+    </w:p>
+    <w:p>
+      <w:pPr>
+        <w:pStyle w:val="Numerada"/>
         <w:numPr>
           <w:ilvl w:val="0"/>
           <w:numId w:val="19"/>
         </w:numPr>
         <w:rPr>
-          <w:lang w:val="pt-BR" w:bidi="pt-BR"/>
-        </w:rPr>
-      </w:pPr>
-      <w:r>
-        <w:rPr>
-          <w:lang w:val="pt-BR" w:bidi="pt-BR"/>
-        </w:rPr>
-        <w:t>Quer que cada um use seu controle sem confusão.</w:t>
-      </w:r>
-    </w:p>
-    <w:p>
-      <w:pPr>
-        <w:pStyle w:val="PargrafodaLista"/>
-        <w:numPr>
-          <w:ilvl w:val="0"/>
-          <w:numId w:val="19"/>
-        </w:numPr>
-        <w:rPr>
-          <w:lang w:val="pt-BR" w:bidi="pt-BR"/>
-        </w:rPr>
-      </w:pPr>
-      <w:r>
-        <w:rPr>
-          <w:lang w:val="pt-BR" w:bidi="pt-BR"/>
-        </w:rPr>
-        <w:t>Quer um sistema limpo e extensível no futuro.</w:t>
-      </w:r>
-    </w:p>
-    <w:p>
-      <w:pPr>
-        <w:rPr>
-          <w:sz w:val="28"/>
-          <w:szCs w:val="28"/>
-          <w:lang w:val="pt-BR" w:bidi="pt-BR"/>
-        </w:rPr>
-      </w:pPr>
-      <w:r>
-        <w:rPr>
-          <w:rFonts w:ascii="Segoe UI Emoji" w:hAnsi="Segoe UI Emoji" w:cs="Segoe UI Emoji"/>
-          <w:sz w:val="28"/>
-          <w:szCs w:val="28"/>
-          <w:lang w:val="pt-BR" w:bidi="pt-BR"/>
-        </w:rPr>
-        <w:t>🧩</w:t>
-      </w:r>
-      <w:r>
-        <w:rPr>
-          <w:sz w:val="28"/>
-          <w:szCs w:val="28"/>
-          <w:lang w:val="pt-BR" w:bidi="pt-BR"/>
-        </w:rPr>
-        <w:t xml:space="preserve"> Estrutura geral</w:t>
-      </w:r>
-    </w:p>
-    <w:p>
-      <w:pPr>
-        <w:pStyle w:val="PargrafodaLista"/>
+          <w:lang w:val="en-US" w:bidi="pt-BR"/>
+        </w:rPr>
+      </w:pPr>
+      <w:r>
+        <w:rPr>
+          <w:lang w:val="en-US" w:bidi="pt-BR"/>
+        </w:rPr>
+        <w:t xml:space="preserve">Em </w:t>
+      </w:r>
+      <w:r>
+        <w:rPr>
+          <w:i/>
+          <w:iCs/>
+          <w:lang w:val="en-US" w:bidi="pt-BR"/>
+        </w:rPr>
+        <w:t>Edit &gt; Project Settings &gt; Time</w:t>
+      </w:r>
+      <w:r>
+        <w:rPr>
+          <w:lang w:val="en-US" w:bidi="pt-BR"/>
+        </w:rPr>
+        <w:t xml:space="preserve">, defina </w:t>
+      </w:r>
+      <w:r>
+        <w:rPr>
+          <w:i/>
+          <w:iCs/>
+          <w:lang w:val="en-US" w:bidi="pt-BR"/>
+        </w:rPr>
+        <w:t>Fixed Timestep</w:t>
+      </w:r>
+      <w:r>
+        <w:rPr>
+          <w:lang w:val="en-US" w:bidi="pt-BR"/>
+        </w:rPr>
+        <w:t xml:space="preserve"> para 0.02.</w:t>
+      </w:r>
+    </w:p>
+    <w:p>
+      <w:pPr>
+        <w:pStyle w:val="Ttulo2"/>
+        <w:rPr>
+          <w:lang w:val="pt-BR"/>
+        </w:rPr>
+      </w:pPr>
+      <w:r>
+        <w:rPr>
+          <w:lang w:val="pt-BR" w:bidi="pt-BR"/>
+        </w:rPr>
+        <w:t>Importando Assets</w:t>
+      </w:r>
+    </w:p>
+    <w:p>
+      <w:pPr>
+        <w:pStyle w:val="Numerada"/>
         <w:numPr>
           <w:ilvl w:val="0"/>
           <w:numId w:val="20"/>
         </w:numPr>
         <w:rPr>
-          <w:lang w:val="pt-BR" w:bidi="pt-BR"/>
-        </w:rPr>
-      </w:pPr>
-      <w:r>
-        <w:rPr>
-          <w:lang w:val="pt-BR" w:bidi="pt-BR"/>
-        </w:rPr>
-        <w:t>PlayerInput para detectar o controle e associar ao personagem.</w:t>
-      </w:r>
-    </w:p>
-    <w:p>
-      <w:pPr>
-        <w:pStyle w:val="PargrafodaLista"/>
+          <w:lang w:val="en-US" w:bidi="pt-BR"/>
+        </w:rPr>
+      </w:pPr>
+      <w:r>
+        <w:rPr>
+          <w:lang w:val="en-US" w:bidi="pt-BR"/>
+        </w:rPr>
+        <w:t>Crie pastas: Sprites, Scripts, Scenes, Animations, InputActions, Prefabs.</w:t>
+      </w:r>
+    </w:p>
+    <w:p>
+      <w:pPr>
+        <w:pStyle w:val="Numerada"/>
         <w:numPr>
           <w:ilvl w:val="0"/>
           <w:numId w:val="20"/>
         </w:numPr>
         <w:rPr>
-          <w:lang w:val="en-US" w:bidi="pt-BR"/>
-        </w:rPr>
-      </w:pPr>
-      <w:r>
-        <w:rPr>
-          <w:lang w:val="en-US" w:bidi="pt-BR"/>
-        </w:rPr>
-        <w:t>Input Actions com ações Move (Vector2) e Jump (Button).</w:t>
-      </w:r>
-    </w:p>
-    <w:p>
-      <w:pPr>
-        <w:pStyle w:val="PargrafodaLista"/>
+          <w:lang w:val="pt-BR" w:bidi="pt-BR"/>
+        </w:rPr>
+      </w:pPr>
+      <w:r>
+        <w:rPr>
+          <w:lang w:val="pt-BR" w:bidi="pt-BR"/>
+        </w:rPr>
+        <w:t>Importe suas imagens de personagens, blocos, portais e portas para a pasta Sprites.</w:t>
+      </w:r>
+    </w:p>
+    <w:p>
+      <w:pPr>
+        <w:pStyle w:val="Numerada"/>
         <w:numPr>
           <w:ilvl w:val="0"/>
           <w:numId w:val="20"/>
@@ -846,12 +425,12 @@
         <w:rPr>
           <w:lang w:val="pt-BR" w:bidi="pt-BR"/>
         </w:rPr>
-        <w:t>Cada personagem vai usar o mesmo script, mas com PlayerInput configurado individualmente.</w:t>
-      </w:r>
-    </w:p>
-    <w:p>
-      <w:pPr>
-        <w:pStyle w:val="PargrafodaLista"/>
+        <w:t xml:space="preserve">Usando o Sprite Editor, verifique se as imagens foram cortadas corretamente. </w:t>
+      </w:r>
+    </w:p>
+    <w:p>
+      <w:pPr>
+        <w:pStyle w:val="Numerada"/>
         <w:numPr>
           <w:ilvl w:val="0"/>
           <w:numId w:val="20"/>
@@ -864,6 +443,425 @@
         <w:rPr>
           <w:lang w:val="pt-BR" w:bidi="pt-BR"/>
         </w:rPr>
+        <w:t>Modifique as configurações:</w:t>
+      </w:r>
+    </w:p>
+    <w:p>
+      <w:pPr>
+        <w:pStyle w:val="Numerada"/>
+        <w:numPr>
+          <w:ilvl w:val="1"/>
+          <w:numId w:val="20"/>
+        </w:numPr>
+        <w:rPr>
+          <w:lang w:val="pt-BR" w:bidi="pt-BR"/>
+        </w:rPr>
+      </w:pPr>
+      <w:r>
+        <w:rPr>
+          <w:lang w:val="pt-BR" w:bidi="pt-BR"/>
+        </w:rPr>
+        <w:t>Filter Mode: Point</w:t>
+      </w:r>
+    </w:p>
+    <w:p>
+      <w:pPr>
+        <w:pStyle w:val="Numerada"/>
+        <w:numPr>
+          <w:ilvl w:val="1"/>
+          <w:numId w:val="20"/>
+        </w:numPr>
+        <w:rPr>
+          <w:lang w:val="pt-BR" w:bidi="pt-BR"/>
+        </w:rPr>
+      </w:pPr>
+      <w:r>
+        <w:rPr>
+          <w:lang w:val="pt-BR" w:bidi="pt-BR"/>
+        </w:rPr>
+        <w:t>Compression: High Quality</w:t>
+      </w:r>
+    </w:p>
+    <w:p>
+      <w:pPr>
+        <w:pStyle w:val="Ttulo1"/>
+        <w:rPr>
+          <w:lang w:val="pt-BR"/>
+        </w:rPr>
+      </w:pPr>
+      <w:r>
+        <w:rPr>
+          <w:lang w:val="pt-BR" w:bidi="pt-BR"/>
+        </w:rPr>
+        <w:lastRenderedPageBreak/>
+        <w:t xml:space="preserve">Configuração do </w:t>
+      </w:r>
+      <w:r>
+        <w:rPr>
+          <w:lang w:val="pt-BR" w:bidi="pt-BR"/>
+        </w:rPr>
+        <w:t>Input System</w:t>
+      </w:r>
+    </w:p>
+    <w:p>
+      <w:pPr>
+        <w:rPr>
+          <w:lang w:val="pt-BR" w:bidi="pt-BR"/>
+        </w:rPr>
+      </w:pPr>
+      <w:r>
+        <w:rPr>
+          <w:lang w:val="pt-BR" w:bidi="pt-BR"/>
+        </w:rPr>
+        <w:t>O</w:t>
+      </w:r>
+      <w:r>
+        <w:rPr>
+          <w:lang w:val="pt-BR" w:bidi="pt-BR"/>
+        </w:rPr>
+        <w:t xml:space="preserve"> novo Input System da Unity é a melhor escolha se você vai ter dois (ou mais) jogadores usando controles diferentes ao mesmo tempo.</w:t>
+      </w:r>
+      <w:r>
+        <w:rPr>
+          <w:lang w:val="pt-BR" w:bidi="pt-BR"/>
+        </w:rPr>
+        <w:t xml:space="preserve"> </w:t>
+      </w:r>
+      <w:r>
+        <w:rPr>
+          <w:lang w:val="pt-BR" w:bidi="pt-BR"/>
+        </w:rPr>
+        <w:t>Se você está usando um controle de Xbox para PC na Unity, os botões e eixos do controle são acessados via Input.GetAxis ou Input.GetButton, não via KeyCode.</w:t>
+      </w:r>
+    </w:p>
+    <w:p>
+      <w:pPr>
+        <w:rPr>
+          <w:sz w:val="28"/>
+          <w:szCs w:val="28"/>
+          <w:lang w:val="pt-BR" w:bidi="pt-BR"/>
+        </w:rPr>
+      </w:pPr>
+      <w:r>
+        <w:rPr>
+          <w:rFonts w:ascii="Segoe UI Emoji" w:hAnsi="Segoe UI Emoji" w:cs="Segoe UI Emoji"/>
+          <w:sz w:val="28"/>
+          <w:szCs w:val="28"/>
+          <w:lang w:val="pt-BR" w:bidi="pt-BR"/>
+        </w:rPr>
+        <w:t>🎯</w:t>
+      </w:r>
+      <w:r>
+        <w:rPr>
+          <w:sz w:val="28"/>
+          <w:szCs w:val="28"/>
+          <w:lang w:val="pt-BR" w:bidi="pt-BR"/>
+        </w:rPr>
+        <w:t xml:space="preserve"> Por que usar o novo Input System?</w:t>
+      </w:r>
+    </w:p>
+    <w:p>
+      <w:pPr>
+        <w:pStyle w:val="PargrafodaLista"/>
+        <w:numPr>
+          <w:ilvl w:val="0"/>
+          <w:numId w:val="15"/>
+        </w:numPr>
+        <w:rPr>
+          <w:lang w:val="pt-BR" w:bidi="pt-BR"/>
+        </w:rPr>
+      </w:pPr>
+      <w:r>
+        <w:rPr>
+          <w:rFonts w:ascii="Segoe UI Emoji" w:hAnsi="Segoe UI Emoji" w:cs="Segoe UI Emoji"/>
+          <w:lang w:val="pt-BR" w:bidi="pt-BR"/>
+        </w:rPr>
+        <w:t>🎮</w:t>
+      </w:r>
+      <w:r>
+        <w:rPr>
+          <w:lang w:val="pt-BR" w:bidi="pt-BR"/>
+        </w:rPr>
+        <w:t xml:space="preserve"> Suporte real a múltiplos controles (Xbox, PS, teclado, etc).</w:t>
+      </w:r>
+    </w:p>
+    <w:p>
+      <w:pPr>
+        <w:pStyle w:val="PargrafodaLista"/>
+        <w:numPr>
+          <w:ilvl w:val="0"/>
+          <w:numId w:val="15"/>
+        </w:numPr>
+        <w:rPr>
+          <w:lang w:val="pt-BR" w:bidi="pt-BR"/>
+        </w:rPr>
+      </w:pPr>
+      <w:r>
+        <w:rPr>
+          <w:rFonts w:ascii="Segoe UI Emoji" w:hAnsi="Segoe UI Emoji" w:cs="Segoe UI Emoji"/>
+          <w:lang w:val="pt-BR" w:bidi="pt-BR"/>
+        </w:rPr>
+        <w:t>🔀</w:t>
+      </w:r>
+      <w:r>
+        <w:rPr>
+          <w:lang w:val="pt-BR" w:bidi="pt-BR"/>
+        </w:rPr>
+        <w:t xml:space="preserve"> Cada jogador pode ter seu próprio dispositivo e esquema de input.</w:t>
+      </w:r>
+    </w:p>
+    <w:p>
+      <w:pPr>
+        <w:pStyle w:val="PargrafodaLista"/>
+        <w:numPr>
+          <w:ilvl w:val="0"/>
+          <w:numId w:val="15"/>
+        </w:numPr>
+        <w:rPr>
+          <w:lang w:val="pt-BR" w:bidi="pt-BR"/>
+        </w:rPr>
+      </w:pPr>
+      <w:r>
+        <w:rPr>
+          <w:rFonts w:ascii="Segoe UI Emoji" w:hAnsi="Segoe UI Emoji" w:cs="Segoe UI Emoji"/>
+          <w:lang w:val="pt-BR" w:bidi="pt-BR"/>
+        </w:rPr>
+        <w:t>🧩</w:t>
+      </w:r>
+      <w:r>
+        <w:rPr>
+          <w:lang w:val="pt-BR" w:bidi="pt-BR"/>
+        </w:rPr>
+        <w:t xml:space="preserve"> Você pode usar PlayerInput + Input Actions para instanciar jogadores com controle atribuído automaticamente.</w:t>
+      </w:r>
+    </w:p>
+    <w:p>
+      <w:pPr>
+        <w:pStyle w:val="PargrafodaLista"/>
+        <w:numPr>
+          <w:ilvl w:val="0"/>
+          <w:numId w:val="15"/>
+        </w:numPr>
+        <w:rPr>
+          <w:lang w:val="pt-BR" w:bidi="pt-BR"/>
+        </w:rPr>
+      </w:pPr>
+      <w:r>
+        <w:rPr>
+          <w:rFonts w:ascii="Segoe UI Emoji" w:hAnsi="Segoe UI Emoji" w:cs="Segoe UI Emoji"/>
+          <w:lang w:val="pt-BR" w:bidi="pt-BR"/>
+        </w:rPr>
+        <w:t>🔌</w:t>
+      </w:r>
+      <w:r>
+        <w:rPr>
+          <w:lang w:val="pt-BR" w:bidi="pt-BR"/>
+        </w:rPr>
+        <w:t xml:space="preserve"> Detecta dinamicamente quem está controlando quem.</w:t>
+      </w:r>
+    </w:p>
+    <w:p>
+      <w:pPr>
+        <w:pStyle w:val="PargrafodaLista"/>
+        <w:numPr>
+          <w:ilvl w:val="0"/>
+          <w:numId w:val="15"/>
+        </w:numPr>
+        <w:rPr>
+          <w:lang w:val="pt-BR" w:bidi="pt-BR"/>
+        </w:rPr>
+      </w:pPr>
+      <w:r>
+        <w:rPr>
+          <w:rFonts w:ascii="Segoe UI Emoji" w:hAnsi="Segoe UI Emoji" w:cs="Segoe UI Emoji"/>
+          <w:lang w:val="pt-BR" w:bidi="pt-BR"/>
+        </w:rPr>
+        <w:t>✅</w:t>
+      </w:r>
+      <w:r>
+        <w:rPr>
+          <w:lang w:val="pt-BR" w:bidi="pt-BR"/>
+        </w:rPr>
+        <w:t xml:space="preserve"> Ideal para local multiplayer, coop, jogos de luta, etc.</w:t>
+      </w:r>
+    </w:p>
+    <w:p>
+      <w:pPr>
+        <w:rPr>
+          <w:lang w:val="pt-BR" w:bidi="pt-BR"/>
+        </w:rPr>
+      </w:pPr>
+      <w:r>
+        <w:rPr>
+          <w:rFonts w:ascii="Segoe UI Emoji" w:hAnsi="Segoe UI Emoji" w:cs="Segoe UI Emoji"/>
+          <w:lang w:val="pt-BR" w:bidi="pt-BR"/>
+        </w:rPr>
+        <w:t>✅</w:t>
+      </w:r>
+      <w:r>
+        <w:rPr>
+          <w:lang w:val="pt-BR" w:bidi="pt-BR"/>
+        </w:rPr>
+        <w:t xml:space="preserve"> </w:t>
+      </w:r>
+      <w:r>
+        <w:rPr>
+          <w:sz w:val="28"/>
+          <w:szCs w:val="28"/>
+          <w:lang w:val="pt-BR" w:bidi="pt-BR"/>
+        </w:rPr>
+        <w:t>Recomendado pra você se:</w:t>
+      </w:r>
+    </w:p>
+    <w:p>
+      <w:pPr>
+        <w:pStyle w:val="PargrafodaLista"/>
+        <w:numPr>
+          <w:ilvl w:val="0"/>
+          <w:numId w:val="16"/>
+        </w:numPr>
+        <w:rPr>
+          <w:lang w:val="pt-BR" w:bidi="pt-BR"/>
+        </w:rPr>
+      </w:pPr>
+      <w:r>
+        <w:rPr>
+          <w:lang w:val="pt-BR" w:bidi="pt-BR"/>
+        </w:rPr>
+        <w:t>Está fazendo um jogo multiplayer local com dois personagens.</w:t>
+      </w:r>
+    </w:p>
+    <w:p>
+      <w:pPr>
+        <w:pStyle w:val="PargrafodaLista"/>
+        <w:numPr>
+          <w:ilvl w:val="0"/>
+          <w:numId w:val="16"/>
+        </w:numPr>
+        <w:rPr>
+          <w:lang w:val="pt-BR" w:bidi="pt-BR"/>
+        </w:rPr>
+      </w:pPr>
+      <w:r>
+        <w:rPr>
+          <w:lang w:val="pt-BR" w:bidi="pt-BR"/>
+        </w:rPr>
+        <w:t>Quer que cada um use seu controle sem confusão.</w:t>
+      </w:r>
+    </w:p>
+    <w:p>
+      <w:pPr>
+        <w:pStyle w:val="PargrafodaLista"/>
+        <w:numPr>
+          <w:ilvl w:val="0"/>
+          <w:numId w:val="16"/>
+        </w:numPr>
+        <w:rPr>
+          <w:lang w:val="pt-BR" w:bidi="pt-BR"/>
+        </w:rPr>
+      </w:pPr>
+      <w:r>
+        <w:rPr>
+          <w:lang w:val="pt-BR" w:bidi="pt-BR"/>
+        </w:rPr>
+        <w:t>Quer um sistema limpo e extensível no futuro.</w:t>
+      </w:r>
+    </w:p>
+    <w:p>
+      <w:pPr>
+        <w:rPr>
+          <w:sz w:val="28"/>
+          <w:szCs w:val="28"/>
+          <w:lang w:val="pt-BR" w:bidi="pt-BR"/>
+        </w:rPr>
+      </w:pPr>
+      <w:r>
+        <w:rPr>
+          <w:rFonts w:ascii="Segoe UI Emoji" w:hAnsi="Segoe UI Emoji" w:cs="Segoe UI Emoji"/>
+          <w:sz w:val="28"/>
+          <w:szCs w:val="28"/>
+          <w:lang w:val="pt-BR" w:bidi="pt-BR"/>
+        </w:rPr>
+        <w:t>🧩</w:t>
+      </w:r>
+      <w:r>
+        <w:rPr>
+          <w:sz w:val="28"/>
+          <w:szCs w:val="28"/>
+          <w:lang w:val="pt-BR" w:bidi="pt-BR"/>
+        </w:rPr>
+        <w:t xml:space="preserve"> Estrutura geral</w:t>
+      </w:r>
+    </w:p>
+    <w:p>
+      <w:pPr>
+        <w:pStyle w:val="PargrafodaLista"/>
+        <w:numPr>
+          <w:ilvl w:val="0"/>
+          <w:numId w:val="17"/>
+        </w:numPr>
+        <w:rPr>
+          <w:lang w:val="pt-BR" w:bidi="pt-BR"/>
+        </w:rPr>
+      </w:pPr>
+      <w:r>
+        <w:rPr>
+          <w:lang w:val="pt-BR" w:bidi="pt-BR"/>
+        </w:rPr>
+        <w:t>PlayerInput para detectar o controle e associar ao personagem.</w:t>
+      </w:r>
+    </w:p>
+    <w:p>
+      <w:pPr>
+        <w:pStyle w:val="PargrafodaLista"/>
+        <w:numPr>
+          <w:ilvl w:val="0"/>
+          <w:numId w:val="17"/>
+        </w:numPr>
+        <w:rPr>
+          <w:lang w:val="en-US" w:bidi="pt-BR"/>
+        </w:rPr>
+      </w:pPr>
+      <w:r>
+        <w:rPr>
+          <w:lang w:val="en-US" w:bidi="pt-BR"/>
+        </w:rPr>
+        <w:t>Input Actions com ações Move (Vector2) e Jump (Button).</w:t>
+      </w:r>
+    </w:p>
+    <w:p>
+      <w:pPr>
+        <w:pStyle w:val="PargrafodaLista"/>
+        <w:numPr>
+          <w:ilvl w:val="0"/>
+          <w:numId w:val="17"/>
+        </w:numPr>
+        <w:rPr>
+          <w:lang w:val="pt-BR" w:bidi="pt-BR"/>
+        </w:rPr>
+      </w:pPr>
+      <w:r>
+        <w:rPr>
+          <w:lang w:val="pt-BR" w:bidi="pt-BR"/>
+        </w:rPr>
+        <w:t>Cada personagem vai usar o mesmo script, mas com PlayerInput configurado individualmente.</w:t>
+      </w:r>
+    </w:p>
+    <w:p>
+      <w:pPr>
+        <w:pStyle w:val="PargrafodaLista"/>
+        <w:numPr>
+          <w:ilvl w:val="0"/>
+          <w:numId w:val="17"/>
+        </w:numPr>
+        <w:rPr>
+          <w:lang w:val="pt-BR" w:bidi="pt-BR"/>
+        </w:rPr>
+      </w:pPr>
+      <w:r>
+        <w:rPr>
+          <w:lang w:val="pt-BR" w:bidi="pt-BR"/>
+        </w:rPr>
         <w:t>PlayerInputManager vai instanciar automaticamente os jogadores (até 4).</w:t>
       </w:r>
     </w:p>
@@ -917,7 +915,7 @@
         <w:pStyle w:val="Numerada"/>
         <w:numPr>
           <w:ilvl w:val="0"/>
-          <w:numId w:val="26"/>
+          <w:numId w:val="21"/>
         </w:numPr>
         <w:rPr>
           <w:lang w:val="en-US" w:bidi="pt-BR"/>
@@ -1204,7 +1202,7 @@
         <w:pStyle w:val="Numerada"/>
         <w:numPr>
           <w:ilvl w:val="0"/>
-          <w:numId w:val="27"/>
+          <w:numId w:val="22"/>
         </w:numPr>
         <w:rPr>
           <w:lang w:val="pt-BR" w:bidi="pt-BR"/>
@@ -1242,7 +1240,7 @@
         <w:pStyle w:val="Numerada"/>
         <w:numPr>
           <w:ilvl w:val="0"/>
-          <w:numId w:val="27"/>
+          <w:numId w:val="22"/>
         </w:numPr>
         <w:rPr>
           <w:lang w:val="pt-BR" w:bidi="pt-BR"/>
@@ -1298,7 +1296,7 @@
         <w:pStyle w:val="Numerada"/>
         <w:numPr>
           <w:ilvl w:val="0"/>
-          <w:numId w:val="27"/>
+          <w:numId w:val="22"/>
         </w:numPr>
         <w:rPr>
           <w:lang w:val="pt-BR" w:bidi="pt-BR"/>
@@ -1324,7 +1322,7 @@
         <w:pStyle w:val="Numerada"/>
         <w:numPr>
           <w:ilvl w:val="0"/>
-          <w:numId w:val="27"/>
+          <w:numId w:val="22"/>
         </w:numPr>
         <w:rPr>
           <w:lang w:val="en-US" w:bidi="pt-BR"/>
@@ -1417,7 +1415,7 @@
         <w:pStyle w:val="Numerada"/>
         <w:numPr>
           <w:ilvl w:val="0"/>
-          <w:numId w:val="27"/>
+          <w:numId w:val="22"/>
         </w:numPr>
         <w:rPr>
           <w:lang w:val="pt-BR" w:bidi="pt-BR"/>
@@ -1467,7 +1465,7 @@
         <w:pStyle w:val="Numerada"/>
         <w:numPr>
           <w:ilvl w:val="0"/>
-          <w:numId w:val="27"/>
+          <w:numId w:val="22"/>
         </w:numPr>
         <w:rPr>
           <w:lang w:val="pt-BR" w:bidi="pt-BR"/>
@@ -1485,7 +1483,7 @@
         <w:pStyle w:val="PargrafodaLista"/>
         <w:numPr>
           <w:ilvl w:val="1"/>
-          <w:numId w:val="21"/>
+          <w:numId w:val="18"/>
         </w:numPr>
         <w:rPr>
           <w:lang w:val="pt-BR" w:bidi="pt-BR"/>
@@ -1503,7 +1501,7 @@
         <w:pStyle w:val="PargrafodaLista"/>
         <w:numPr>
           <w:ilvl w:val="2"/>
-          <w:numId w:val="21"/>
+          <w:numId w:val="18"/>
         </w:numPr>
         <w:rPr>
           <w:lang w:val="pt-BR" w:bidi="pt-BR"/>
@@ -1534,7 +1532,7 @@
         <w:pStyle w:val="PargrafodaLista"/>
         <w:numPr>
           <w:ilvl w:val="3"/>
-          <w:numId w:val="21"/>
+          <w:numId w:val="18"/>
         </w:numPr>
         <w:rPr>
           <w:lang w:val="pt-BR" w:bidi="pt-BR"/>
@@ -1552,7 +1550,7 @@
         <w:pStyle w:val="PargrafodaLista"/>
         <w:numPr>
           <w:ilvl w:val="3"/>
-          <w:numId w:val="21"/>
+          <w:numId w:val="18"/>
         </w:numPr>
         <w:rPr>
           <w:lang w:val="pt-BR" w:bidi="pt-BR"/>
@@ -1570,7 +1568,7 @@
         <w:pStyle w:val="PargrafodaLista"/>
         <w:numPr>
           <w:ilvl w:val="3"/>
-          <w:numId w:val="21"/>
+          <w:numId w:val="18"/>
         </w:numPr>
         <w:rPr>
           <w:lang w:val="pt-BR" w:bidi="pt-BR"/>
@@ -1588,7 +1586,7 @@
         <w:pStyle w:val="PargrafodaLista"/>
         <w:numPr>
           <w:ilvl w:val="4"/>
-          <w:numId w:val="21"/>
+          <w:numId w:val="18"/>
         </w:numPr>
         <w:rPr>
           <w:lang w:val="pt-BR" w:bidi="pt-BR"/>
@@ -1638,7 +1636,7 @@
         <w:pStyle w:val="PargrafodaLista"/>
         <w:numPr>
           <w:ilvl w:val="4"/>
-          <w:numId w:val="21"/>
+          <w:numId w:val="18"/>
         </w:numPr>
         <w:rPr>
           <w:lang w:val="pt-BR" w:bidi="pt-BR"/>
@@ -1681,7 +1679,7 @@
         <w:pStyle w:val="PargrafodaLista"/>
         <w:numPr>
           <w:ilvl w:val="4"/>
-          <w:numId w:val="21"/>
+          <w:numId w:val="18"/>
         </w:numPr>
         <w:rPr>
           <w:lang w:val="en-US" w:bidi="pt-BR"/>
@@ -1724,7 +1722,7 @@
         <w:pStyle w:val="PargrafodaLista"/>
         <w:numPr>
           <w:ilvl w:val="2"/>
-          <w:numId w:val="21"/>
+          <w:numId w:val="18"/>
         </w:numPr>
         <w:rPr>
           <w:lang w:val="pt-BR" w:bidi="pt-BR"/>
@@ -1761,7 +1759,7 @@
         <w:pStyle w:val="PargrafodaLista"/>
         <w:numPr>
           <w:ilvl w:val="3"/>
-          <w:numId w:val="21"/>
+          <w:numId w:val="18"/>
         </w:numPr>
         <w:rPr>
           <w:lang w:val="pt-BR" w:bidi="pt-BR"/>
@@ -1779,7 +1777,7 @@
         <w:pStyle w:val="PargrafodaLista"/>
         <w:numPr>
           <w:ilvl w:val="3"/>
-          <w:numId w:val="21"/>
+          <w:numId w:val="18"/>
         </w:numPr>
         <w:rPr>
           <w:lang w:val="pt-BR" w:bidi="pt-BR"/>
@@ -1797,7 +1795,7 @@
         <w:pStyle w:val="PargrafodaLista"/>
         <w:numPr>
           <w:ilvl w:val="4"/>
-          <w:numId w:val="21"/>
+          <w:numId w:val="18"/>
         </w:numPr>
         <w:rPr>
           <w:lang w:val="pt-BR" w:bidi="pt-BR"/>
@@ -1852,7 +1850,7 @@
         <w:pStyle w:val="PargrafodaLista"/>
         <w:numPr>
           <w:ilvl w:val="4"/>
-          <w:numId w:val="21"/>
+          <w:numId w:val="18"/>
         </w:numPr>
         <w:rPr>
           <w:lang w:val="en-US" w:bidi="pt-BR"/>
@@ -1895,7 +1893,7 @@
         <w:pStyle w:val="PargrafodaLista"/>
         <w:numPr>
           <w:ilvl w:val="2"/>
-          <w:numId w:val="21"/>
+          <w:numId w:val="18"/>
         </w:numPr>
         <w:rPr>
           <w:lang w:val="pt-BR" w:bidi="pt-BR"/>
@@ -1926,7 +1924,7 @@
         <w:pStyle w:val="PargrafodaLista"/>
         <w:numPr>
           <w:ilvl w:val="3"/>
-          <w:numId w:val="21"/>
+          <w:numId w:val="18"/>
         </w:numPr>
         <w:rPr>
           <w:lang w:val="pt-BR" w:bidi="pt-BR"/>
@@ -1944,7 +1942,7 @@
         <w:pStyle w:val="PargrafodaLista"/>
         <w:numPr>
           <w:ilvl w:val="3"/>
-          <w:numId w:val="21"/>
+          <w:numId w:val="18"/>
         </w:numPr>
         <w:rPr>
           <w:lang w:val="pt-BR" w:bidi="pt-BR"/>
@@ -1962,7 +1960,7 @@
         <w:pStyle w:val="PargrafodaLista"/>
         <w:numPr>
           <w:ilvl w:val="4"/>
-          <w:numId w:val="21"/>
+          <w:numId w:val="18"/>
         </w:numPr>
         <w:rPr>
           <w:lang w:val="en-US" w:bidi="pt-BR"/>
@@ -1999,7 +1997,7 @@
         <w:pStyle w:val="PargrafodaLista"/>
         <w:numPr>
           <w:ilvl w:val="4"/>
-          <w:numId w:val="21"/>
+          <w:numId w:val="18"/>
         </w:numPr>
         <w:rPr>
           <w:lang w:val="en-US" w:bidi="pt-BR"/>
@@ -2042,7 +2040,7 @@
         <w:pStyle w:val="PargrafodaLista"/>
         <w:numPr>
           <w:ilvl w:val="2"/>
-          <w:numId w:val="21"/>
+          <w:numId w:val="18"/>
         </w:numPr>
         <w:rPr>
           <w:lang w:val="pt-BR" w:bidi="pt-BR"/>
@@ -2073,7 +2071,7 @@
         <w:pStyle w:val="PargrafodaLista"/>
         <w:numPr>
           <w:ilvl w:val="3"/>
-          <w:numId w:val="21"/>
+          <w:numId w:val="18"/>
         </w:numPr>
         <w:rPr>
           <w:lang w:val="pt-BR" w:bidi="pt-BR"/>
@@ -2091,7 +2089,7 @@
         <w:pStyle w:val="PargrafodaLista"/>
         <w:numPr>
           <w:ilvl w:val="3"/>
-          <w:numId w:val="21"/>
+          <w:numId w:val="18"/>
         </w:numPr>
         <w:rPr>
           <w:lang w:val="pt-BR" w:bidi="pt-BR"/>
@@ -2109,7 +2107,7 @@
         <w:pStyle w:val="PargrafodaLista"/>
         <w:numPr>
           <w:ilvl w:val="4"/>
-          <w:numId w:val="21"/>
+          <w:numId w:val="18"/>
         </w:numPr>
         <w:rPr>
           <w:lang w:val="en-US" w:bidi="pt-BR"/>
@@ -2152,7 +2150,7 @@
         <w:pStyle w:val="PargrafodaLista"/>
         <w:numPr>
           <w:ilvl w:val="4"/>
-          <w:numId w:val="21"/>
+          <w:numId w:val="18"/>
         </w:numPr>
         <w:rPr>
           <w:lang w:val="en-US" w:bidi="pt-BR"/>
@@ -2196,7 +2194,7 @@
         <w:pStyle w:val="Numerada"/>
         <w:numPr>
           <w:ilvl w:val="0"/>
-          <w:numId w:val="27"/>
+          <w:numId w:val="22"/>
         </w:numPr>
         <w:rPr>
           <w:lang w:val="pt-BR" w:bidi="pt-BR"/>
@@ -2316,7 +2314,7 @@
         <w:pStyle w:val="Numerada"/>
         <w:numPr>
           <w:ilvl w:val="0"/>
-          <w:numId w:val="39"/>
+          <w:numId w:val="26"/>
         </w:numPr>
         <w:rPr>
           <w:lang w:val="pt-BR" w:bidi="pt-BR"/>
@@ -2375,60 +2373,6 @@
           <w:lang w:val="en-US" w:bidi="pt-BR"/>
         </w:rPr>
         <w:t xml:space="preserve"> UI_Player_WaterGirl_Idle_Body_01</w:t>
-      </w:r>
-    </w:p>
-    <w:p>
-      <w:pPr>
-        <w:pStyle w:val="Numerada"/>
-        <w:numPr>
-          <w:ilvl w:val="1"/>
-          <w:numId w:val="10"/>
-        </w:numPr>
-        <w:rPr>
-          <w:lang w:val="en-US" w:bidi="pt-BR"/>
-        </w:rPr>
-      </w:pPr>
-      <w:r>
-        <w:rPr>
-          <w:lang w:val="en-US" w:bidi="pt-BR"/>
-        </w:rPr>
-        <w:t>Nome</w:t>
-      </w:r>
-      <w:r>
-        <w:rPr>
-          <w:lang w:val="en-US" w:bidi="pt-BR"/>
-        </w:rPr>
-        <w:t>:</w:t>
-      </w:r>
-      <w:r>
-        <w:rPr>
-          <w:lang w:val="en-US" w:bidi="pt-BR"/>
-        </w:rPr>
-        <w:t xml:space="preserve"> UI_Player_WaterGirl_Idle_</w:t>
-      </w:r>
-      <w:r>
-        <w:rPr>
-          <w:lang w:val="en-US" w:bidi="pt-BR"/>
-        </w:rPr>
-        <w:t>Head</w:t>
-      </w:r>
-      <w:r>
-        <w:rPr>
-          <w:lang w:val="en-US" w:bidi="pt-BR"/>
-        </w:rPr>
-        <w:t>_01 a UI_Player_WaterGirl_Idle_</w:t>
-      </w:r>
-      <w:r>
-        <w:rPr>
-          <w:lang w:val="en-US" w:bidi="pt-BR"/>
-        </w:rPr>
-        <w:t>Head</w:t>
-      </w:r>
-      <w:r>
-        <w:rPr>
-          <w:lang w:val="en-US" w:bidi="pt-BR"/>
-        </w:rPr>
-        <w:t>_08</w:t>
       </w:r>
     </w:p>
     <w:p>
@@ -2450,7 +2394,7 @@
           <w:lang w:val="en-US" w:bidi="pt-BR"/>
         </w:rPr>
         <w:drawing>
-          <wp:inline distT="0" distB="0" distL="0" distR="0" wp14:anchorId="6EFF2BF7" wp14:editId="4E46A854">
+          <wp:inline distT="0" distB="0" distL="0" distR="0" wp14:anchorId="22CE1723" wp14:editId="575A51FC">
             <wp:extent cx="1094043" cy="919867"/>
             <wp:effectExtent l="0" t="0" r="0" b="0"/>
             <wp:docPr id="1374592810" name="Imagem 1"/>
@@ -2485,6 +2429,74 @@
           </wp:inline>
         </w:drawing>
       </w:r>
+    </w:p>
+    <w:p>
+      <w:pPr>
+        <w:pStyle w:val="Numerada"/>
+        <w:numPr>
+          <w:ilvl w:val="1"/>
+          <w:numId w:val="10"/>
+        </w:numPr>
+        <w:rPr>
+          <w:lang w:val="en-US" w:bidi="pt-BR"/>
+        </w:rPr>
+      </w:pPr>
+      <w:r>
+        <w:rPr>
+          <w:lang w:val="en-US" w:bidi="pt-BR"/>
+        </w:rPr>
+        <w:t>Nome</w:t>
+      </w:r>
+      <w:r>
+        <w:rPr>
+          <w:lang w:val="en-US" w:bidi="pt-BR"/>
+        </w:rPr>
+        <w:t>:</w:t>
+      </w:r>
+      <w:r>
+        <w:rPr>
+          <w:lang w:val="en-US" w:bidi="pt-BR"/>
+        </w:rPr>
+        <w:t xml:space="preserve"> UI_Player_WaterGirl_Idle_</w:t>
+      </w:r>
+      <w:r>
+        <w:rPr>
+          <w:lang w:val="en-US" w:bidi="pt-BR"/>
+        </w:rPr>
+        <w:t>Head</w:t>
+      </w:r>
+      <w:r>
+        <w:rPr>
+          <w:lang w:val="en-US" w:bidi="pt-BR"/>
+        </w:rPr>
+        <w:t>_01 a UI_Player_WaterGirl_Idle_</w:t>
+      </w:r>
+      <w:r>
+        <w:rPr>
+          <w:lang w:val="en-US" w:bidi="pt-BR"/>
+        </w:rPr>
+        <w:t>Head</w:t>
+      </w:r>
+      <w:r>
+        <w:rPr>
+          <w:lang w:val="en-US" w:bidi="pt-BR"/>
+        </w:rPr>
+        <w:t>_08</w:t>
+      </w:r>
+    </w:p>
+    <w:p>
+      <w:pPr>
+        <w:pStyle w:val="Numerada"/>
+        <w:numPr>
+          <w:ilvl w:val="0"/>
+          <w:numId w:val="0"/>
+        </w:numPr>
+        <w:ind w:left="792" w:hanging="360"/>
+        <w:jc w:val="center"/>
+        <w:rPr>
+          <w:lang w:val="en-US" w:bidi="pt-BR"/>
+        </w:rPr>
+      </w:pPr>
     </w:p>
     <w:p>
       <w:pPr>
@@ -2637,7 +2649,7 @@
           <w:color w:val="3B3838" w:themeColor="background2" w:themeShade="40"/>
           <w:lang w:val="en-US" w:bidi="pt-BR"/>
         </w:rPr>
-        <w:t xml:space="preserve">_Head_01 a UI_Player_WaterGirl_ </w:t>
+        <w:t>_</w:t>
       </w:r>
       <w:r>
         <w:rPr>
@@ -2645,7 +2657,7 @@
           <w:color w:val="3B3838" w:themeColor="background2" w:themeShade="40"/>
           <w:lang w:val="en-US" w:bidi="pt-BR"/>
         </w:rPr>
-        <w:t>Walking</w:t>
+        <w:t>Body</w:t>
       </w:r>
       <w:r>
         <w:rPr>
@@ -2653,7 +2665,7 @@
           <w:color w:val="3B3838" w:themeColor="background2" w:themeShade="40"/>
           <w:lang w:val="en-US" w:bidi="pt-BR"/>
         </w:rPr>
-        <w:t xml:space="preserve"> _Head_</w:t>
+        <w:t>_01 a UI_Player_WaterGirl</w:t>
       </w:r>
       <w:r>
         <w:rPr>
@@ -2661,7 +2673,47 @@
           <w:color w:val="3B3838" w:themeColor="background2" w:themeShade="40"/>
           <w:lang w:val="en-US" w:bidi="pt-BR"/>
         </w:rPr>
-        <w:t>11</w:t>
+        <w:t>_</w:t>
+      </w:r>
+      <w:r>
+        <w:rPr>
+          <w:rFonts w:eastAsiaTheme="minorEastAsia"/>
+          <w:color w:val="3B3838" w:themeColor="background2" w:themeShade="40"/>
+          <w:lang w:val="en-US" w:bidi="pt-BR"/>
+        </w:rPr>
+        <w:t>Walking</w:t>
+      </w:r>
+      <w:r>
+        <w:rPr>
+          <w:rFonts w:eastAsiaTheme="minorEastAsia"/>
+          <w:color w:val="3B3838" w:themeColor="background2" w:themeShade="40"/>
+          <w:lang w:val="en-US" w:bidi="pt-BR"/>
+        </w:rPr>
+        <w:t>_</w:t>
+      </w:r>
+      <w:r>
+        <w:rPr>
+          <w:rFonts w:eastAsiaTheme="minorEastAsia"/>
+          <w:color w:val="3B3838" w:themeColor="background2" w:themeShade="40"/>
+          <w:lang w:val="en-US" w:bidi="pt-BR"/>
+        </w:rPr>
+        <w:t>Body</w:t>
+      </w:r>
+      <w:r>
+        <w:rPr>
+          <w:rFonts w:eastAsiaTheme="minorEastAsia"/>
+          <w:color w:val="3B3838" w:themeColor="background2" w:themeShade="40"/>
+          <w:lang w:val="en-US" w:bidi="pt-BR"/>
+        </w:rPr>
+        <w:t>_</w:t>
+      </w:r>
+      <w:r>
+        <w:rPr>
+          <w:rFonts w:eastAsiaTheme="minorEastAsia"/>
+          <w:color w:val="3B3838" w:themeColor="background2" w:themeShade="40"/>
+          <w:lang w:val="en-US" w:bidi="pt-BR"/>
+        </w:rPr>
+        <w:t>08</w:t>
       </w:r>
     </w:p>
     <w:p>
@@ -2717,6 +2769,113 @@
           </wp:inline>
         </w:drawing>
       </w:r>
+    </w:p>
+    <w:p>
+      <w:pPr>
+        <w:pStyle w:val="PargrafodaLista"/>
+        <w:numPr>
+          <w:ilvl w:val="1"/>
+          <w:numId w:val="10"/>
+        </w:numPr>
+        <w:rPr>
+          <w:rFonts w:eastAsiaTheme="minorEastAsia"/>
+          <w:color w:val="3B3838" w:themeColor="background2" w:themeShade="40"/>
+          <w:lang w:val="en-US" w:bidi="pt-BR"/>
+        </w:rPr>
+      </w:pPr>
+      <w:r>
+        <w:rPr>
+          <w:rFonts w:eastAsiaTheme="minorEastAsia"/>
+          <w:color w:val="3B3838" w:themeColor="background2" w:themeShade="40"/>
+          <w:lang w:val="en-US" w:bidi="pt-BR"/>
+        </w:rPr>
+        <w:t>Nome: UI_Player_WaterGirl_</w:t>
+      </w:r>
+      <w:r>
+        <w:rPr>
+          <w:rFonts w:eastAsiaTheme="minorEastAsia"/>
+          <w:color w:val="3B3838" w:themeColor="background2" w:themeShade="40"/>
+          <w:lang w:val="en-US" w:bidi="pt-BR"/>
+        </w:rPr>
+        <w:t>Walking</w:t>
+      </w:r>
+      <w:r>
+        <w:rPr>
+          <w:rFonts w:eastAsiaTheme="minorEastAsia"/>
+          <w:color w:val="3B3838" w:themeColor="background2" w:themeShade="40"/>
+          <w:lang w:val="en-US" w:bidi="pt-BR"/>
+        </w:rPr>
+        <w:t>_</w:t>
+      </w:r>
+      <w:r>
+        <w:rPr>
+          <w:rFonts w:eastAsiaTheme="minorEastAsia"/>
+          <w:color w:val="3B3838" w:themeColor="background2" w:themeShade="40"/>
+          <w:lang w:val="en-US" w:bidi="pt-BR"/>
+        </w:rPr>
+        <w:t>Head</w:t>
+      </w:r>
+      <w:r>
+        <w:rPr>
+          <w:rFonts w:eastAsiaTheme="minorEastAsia"/>
+          <w:color w:val="3B3838" w:themeColor="background2" w:themeShade="40"/>
+          <w:lang w:val="en-US" w:bidi="pt-BR"/>
+        </w:rPr>
+        <w:t>_01 a UI_Player_WaterGirl</w:t>
+      </w:r>
+      <w:r>
+        <w:rPr>
+          <w:rFonts w:eastAsiaTheme="minorEastAsia"/>
+          <w:color w:val="3B3838" w:themeColor="background2" w:themeShade="40"/>
+          <w:lang w:val="en-US" w:bidi="pt-BR"/>
+        </w:rPr>
+        <w:t>_Walking</w:t>
+      </w:r>
+      <w:r>
+        <w:rPr>
+          <w:rFonts w:eastAsiaTheme="minorEastAsia"/>
+          <w:color w:val="3B3838" w:themeColor="background2" w:themeShade="40"/>
+          <w:lang w:val="en-US" w:bidi="pt-BR"/>
+        </w:rPr>
+        <w:t>_</w:t>
+      </w:r>
+      <w:r>
+        <w:rPr>
+          <w:rFonts w:eastAsiaTheme="minorEastAsia"/>
+          <w:color w:val="3B3838" w:themeColor="background2" w:themeShade="40"/>
+          <w:lang w:val="en-US" w:bidi="pt-BR"/>
+        </w:rPr>
+        <w:t>Head</w:t>
+      </w:r>
+      <w:r>
+        <w:rPr>
+          <w:rFonts w:eastAsiaTheme="minorEastAsia"/>
+          <w:color w:val="3B3838" w:themeColor="background2" w:themeShade="40"/>
+          <w:lang w:val="en-US" w:bidi="pt-BR"/>
+        </w:rPr>
+        <w:t>_</w:t>
+      </w:r>
+      <w:r>
+        <w:rPr>
+          <w:rFonts w:eastAsiaTheme="minorEastAsia"/>
+          <w:color w:val="3B3838" w:themeColor="background2" w:themeShade="40"/>
+          <w:lang w:val="en-US" w:bidi="pt-BR"/>
+        </w:rPr>
+        <w:t>11</w:t>
+      </w:r>
+    </w:p>
+    <w:p>
+      <w:pPr>
+        <w:pStyle w:val="Numerada"/>
+        <w:numPr>
+          <w:ilvl w:val="0"/>
+          <w:numId w:val="0"/>
+        </w:numPr>
+        <w:ind w:left="792" w:hanging="360"/>
+        <w:rPr>
+          <w:lang w:val="en-US" w:bidi="pt-BR"/>
+        </w:rPr>
+      </w:pPr>
     </w:p>
     <w:p>
       <w:pPr>
@@ -3419,7 +3578,7 @@
         <w:pStyle w:val="Numerada"/>
         <w:numPr>
           <w:ilvl w:val="0"/>
-          <w:numId w:val="29"/>
+          <w:numId w:val="23"/>
         </w:numPr>
         <w:rPr>
           <w:lang w:val="pt-BR" w:bidi="pt-BR"/>
@@ -3557,42 +3716,6 @@
         <w:rPr>
           <w:lang w:val="pt-BR" w:bidi="pt-BR"/>
         </w:rPr>
-        <w:t>Coloque Order in Layer = 1 para ambas as partes do cor</w:t>
-      </w:r>
-      <w:r>
-        <w:rPr>
-          <w:lang w:val="pt-BR" w:bidi="pt-BR"/>
-        </w:rPr>
-        <w:t>po</w:t>
-      </w:r>
-    </w:p>
-    <w:p>
-      <w:pPr>
-        <w:pStyle w:val="Numerada"/>
-        <w:numPr>
-          <w:ilvl w:val="0"/>
-          <w:numId w:val="0"/>
-        </w:numPr>
-        <w:rPr>
-          <w:lang w:val="pt-BR" w:bidi="pt-BR"/>
-        </w:rPr>
-      </w:pPr>
-    </w:p>
-    <w:p>
-      <w:pPr>
-        <w:pStyle w:val="Numerada"/>
-        <w:numPr>
-          <w:ilvl w:val="0"/>
-          <w:numId w:val="10"/>
-        </w:numPr>
-        <w:rPr>
-          <w:lang w:val="pt-BR" w:bidi="pt-BR"/>
-        </w:rPr>
-      </w:pPr>
-      <w:r>
-        <w:rPr>
-          <w:lang w:val="pt-BR" w:bidi="pt-BR"/>
-        </w:rPr>
         <w:t>Adicione um Sprite Renderer</w:t>
       </w:r>
       <w:r>
@@ -3673,6 +3796,30 @@
             </a:graphic>
           </wp:inline>
         </w:drawing>
+      </w:r>
+    </w:p>
+    <w:p>
+      <w:pPr>
+        <w:pStyle w:val="Numerada"/>
+        <w:numPr>
+          <w:ilvl w:val="0"/>
+          <w:numId w:val="10"/>
+        </w:numPr>
+        <w:rPr>
+          <w:lang w:val="pt-BR" w:bidi="pt-BR"/>
+        </w:rPr>
+      </w:pPr>
+      <w:r>
+        <w:rPr>
+          <w:lang w:val="pt-BR" w:bidi="pt-BR"/>
+        </w:rPr>
+        <w:t>Coloque Order in Layer = 1 para ambas as partes do cor</w:t>
+      </w:r>
+      <w:r>
+        <w:rPr>
+          <w:lang w:val="pt-BR" w:bidi="pt-BR"/>
+        </w:rPr>
+        <w:t>po</w:t>
       </w:r>
     </w:p>
     <w:p>
@@ -3910,7 +4057,7 @@
         <w:pStyle w:val="Numerada"/>
         <w:numPr>
           <w:ilvl w:val="0"/>
-          <w:numId w:val="30"/>
+          <w:numId w:val="24"/>
         </w:numPr>
         <w:rPr>
           <w:lang w:val="pt-BR" w:bidi="pt-BR"/>
@@ -3940,7 +4087,7 @@
         <w:pStyle w:val="Numerada"/>
         <w:numPr>
           <w:ilvl w:val="0"/>
-          <w:numId w:val="30"/>
+          <w:numId w:val="24"/>
         </w:numPr>
         <w:rPr>
           <w:lang w:val="pt-BR" w:bidi="pt-BR"/>
@@ -3950,6 +4097,68 @@
         <w:rPr>
           <w:lang w:val="pt-BR" w:bidi="pt-BR"/>
         </w:rPr>
+        <w:t>Renomeei</w:t>
+      </w:r>
+      <w:r>
+        <w:rPr>
+          <w:lang w:val="pt-BR" w:bidi="pt-BR"/>
+        </w:rPr>
+        <w:t xml:space="preserve"> colocando os nomes com a seguinte regra:</w:t>
+      </w:r>
+    </w:p>
+    <w:p>
+      <w:pPr>
+        <w:pStyle w:val="PargrafodaLista"/>
+        <w:numPr>
+          <w:ilvl w:val="1"/>
+          <w:numId w:val="24"/>
+        </w:numPr>
+        <w:rPr>
+          <w:rFonts w:eastAsiaTheme="minorEastAsia"/>
+          <w:color w:val="3B3838" w:themeColor="background2" w:themeShade="40"/>
+          <w:lang w:val="pt-BR" w:bidi="pt-BR"/>
+        </w:rPr>
+      </w:pPr>
+      <w:r>
+        <w:rPr>
+          <w:rFonts w:eastAsiaTheme="minorEastAsia"/>
+          <w:color w:val="3B3838" w:themeColor="background2" w:themeShade="40"/>
+          <w:lang w:val="pt-BR" w:bidi="pt-BR"/>
+        </w:rPr>
+        <w:t>Ani</w:t>
+      </w:r>
+      <w:r>
+        <w:rPr>
+          <w:rFonts w:eastAsiaTheme="minorEastAsia"/>
+          <w:color w:val="3B3838" w:themeColor="background2" w:themeShade="40"/>
+          <w:lang w:val="pt-BR" w:bidi="pt-BR"/>
+        </w:rPr>
+        <w:t>C</w:t>
+      </w:r>
+      <w:r>
+        <w:rPr>
+          <w:rFonts w:eastAsiaTheme="minorEastAsia"/>
+          <w:color w:val="3B3838" w:themeColor="background2" w:themeShade="40"/>
+          <w:lang w:val="pt-BR" w:bidi="pt-BR"/>
+        </w:rPr>
+        <w:t>_[Player]_[NomePersonagem]_[ParteDoCorpo]</w:t>
+      </w:r>
+    </w:p>
+    <w:p>
+      <w:pPr>
+        <w:pStyle w:val="Numerada"/>
+        <w:numPr>
+          <w:ilvl w:val="0"/>
+          <w:numId w:val="24"/>
+        </w:numPr>
+        <w:rPr>
+          <w:lang w:val="pt-BR" w:bidi="pt-BR"/>
+        </w:rPr>
+      </w:pPr>
+      <w:r>
+        <w:rPr>
+          <w:lang w:val="pt-BR" w:bidi="pt-BR"/>
+        </w:rPr>
         <w:t>Adicione o componente Animator em cada um deles e a</w:t>
       </w:r>
       <w:r>
@@ -3962,13 +4171,37 @@
         <w:rPr>
           <w:lang w:val="pt-BR" w:bidi="pt-BR"/>
         </w:rPr>
-        <w:t xml:space="preserve"> em Controller</w:t>
-      </w:r>
-      <w:r>
-        <w:rPr>
-          <w:lang w:val="pt-BR" w:bidi="pt-BR"/>
-        </w:rPr>
-        <w:t xml:space="preserve"> o Animator .</w:t>
+        <w:t xml:space="preserve"> </w:t>
+      </w:r>
+      <w:r>
+        <w:rPr>
+          <w:lang w:val="pt-BR" w:bidi="pt-BR"/>
+        </w:rPr>
+        <w:t>no campo</w:t>
+      </w:r>
+      <w:r>
+        <w:rPr>
+          <w:lang w:val="pt-BR" w:bidi="pt-BR"/>
+        </w:rPr>
+        <w:t xml:space="preserve"> Controller</w:t>
+      </w:r>
+      <w:r>
+        <w:rPr>
+          <w:lang w:val="pt-BR" w:bidi="pt-BR"/>
+        </w:rPr>
+        <w:t xml:space="preserve"> o Animator </w:t>
+      </w:r>
+      <w:r>
+        <w:rPr>
+          <w:lang w:val="pt-BR" w:bidi="pt-BR"/>
+        </w:rPr>
+        <w:t>clicando no icone de círculo</w:t>
+      </w:r>
+      <w:r>
+        <w:rPr>
+          <w:lang w:val="pt-BR" w:bidi="pt-BR"/>
+        </w:rPr>
+        <w:t>.</w:t>
       </w:r>
     </w:p>
     <w:p>
@@ -4084,7 +4317,7 @@
         <w:pStyle w:val="Numerada"/>
         <w:numPr>
           <w:ilvl w:val="0"/>
-          <w:numId w:val="30"/>
+          <w:numId w:val="24"/>
         </w:numPr>
         <w:rPr>
           <w:lang w:val="pt-BR" w:bidi="pt-BR"/>
@@ -4120,7 +4353,7 @@
         <w:pStyle w:val="Numerada"/>
         <w:numPr>
           <w:ilvl w:val="0"/>
-          <w:numId w:val="34"/>
+          <w:numId w:val="25"/>
         </w:numPr>
         <w:rPr>
           <w:lang w:val="pt-BR" w:bidi="pt-BR"/>
@@ -4130,7 +4363,19 @@
         <w:rPr>
           <w:lang w:val="pt-BR" w:bidi="pt-BR"/>
         </w:rPr>
-        <w:t>Walking (bool isWalking)</w:t>
+        <w:t>Walking (</w:t>
+      </w:r>
+      <w:r>
+        <w:rPr>
+          <w:lang w:val="pt-BR" w:bidi="pt-BR"/>
+        </w:rPr>
+        <w:t xml:space="preserve">coloque </w:t>
+      </w:r>
+      <w:r>
+        <w:rPr>
+          <w:lang w:val="pt-BR" w:bidi="pt-BR"/>
+        </w:rPr>
+        <w:t>bool isWalking)</w:t>
       </w:r>
     </w:p>
     <w:p>
@@ -4138,7 +4383,7 @@
         <w:pStyle w:val="Numerada"/>
         <w:numPr>
           <w:ilvl w:val="0"/>
-          <w:numId w:val="34"/>
+          <w:numId w:val="25"/>
         </w:numPr>
         <w:rPr>
           <w:lang w:val="pt-BR" w:bidi="pt-BR"/>
@@ -4148,7 +4393,20 @@
         <w:rPr>
           <w:lang w:val="pt-BR" w:bidi="pt-BR"/>
         </w:rPr>
-        <w:t>Jumping (bool isJumping)</w:t>
+        <w:lastRenderedPageBreak/>
+        <w:t>Jumping (</w:t>
+      </w:r>
+      <w:r>
+        <w:rPr>
+          <w:lang w:val="pt-BR" w:bidi="pt-BR"/>
+        </w:rPr>
+        <w:t xml:space="preserve">coloque </w:t>
+      </w:r>
+      <w:r>
+        <w:rPr>
+          <w:lang w:val="pt-BR" w:bidi="pt-BR"/>
+        </w:rPr>
+        <w:t>bool isJumping)</w:t>
       </w:r>
     </w:p>
     <w:p>
@@ -4156,7 +4414,7 @@
         <w:pStyle w:val="Numerada"/>
         <w:numPr>
           <w:ilvl w:val="0"/>
-          <w:numId w:val="34"/>
+          <w:numId w:val="25"/>
         </w:numPr>
         <w:rPr>
           <w:lang w:val="pt-BR" w:bidi="pt-BR"/>
@@ -4166,7 +4424,19 @@
         <w:rPr>
           <w:lang w:val="pt-BR" w:bidi="pt-BR"/>
         </w:rPr>
-        <w:t>Dying (trigger isDead)</w:t>
+        <w:t>Dying (</w:t>
+      </w:r>
+      <w:r>
+        <w:rPr>
+          <w:lang w:val="pt-BR" w:bidi="pt-BR"/>
+        </w:rPr>
+        <w:t xml:space="preserve">coloque </w:t>
+      </w:r>
+      <w:r>
+        <w:rPr>
+          <w:lang w:val="pt-BR" w:bidi="pt-BR"/>
+        </w:rPr>
+        <w:t>trigger isDead)</w:t>
       </w:r>
     </w:p>
     <w:p>
@@ -4174,7 +4444,7 @@
         <w:pStyle w:val="Numerada"/>
         <w:numPr>
           <w:ilvl w:val="0"/>
-          <w:numId w:val="34"/>
+          <w:numId w:val="25"/>
         </w:numPr>
         <w:rPr>
           <w:lang w:val="pt-BR" w:bidi="pt-BR"/>
@@ -4184,7 +4454,19 @@
         <w:rPr>
           <w:lang w:val="pt-BR" w:bidi="pt-BR"/>
         </w:rPr>
-        <w:t>EnterDoor (bool isEnterDoor)</w:t>
+        <w:t>EnterDoor (</w:t>
+      </w:r>
+      <w:r>
+        <w:rPr>
+          <w:lang w:val="pt-BR" w:bidi="pt-BR"/>
+        </w:rPr>
+        <w:t xml:space="preserve">coloque </w:t>
+      </w:r>
+      <w:r>
+        <w:rPr>
+          <w:lang w:val="pt-BR" w:bidi="pt-BR"/>
+        </w:rPr>
+        <w:t>bool isEnterDoor)</w:t>
       </w:r>
     </w:p>
     <w:p>
@@ -4192,7 +4474,7 @@
         <w:pStyle w:val="Numerada"/>
         <w:numPr>
           <w:ilvl w:val="0"/>
-          <w:numId w:val="30"/>
+          <w:numId w:val="24"/>
         </w:numPr>
         <w:rPr>
           <w:lang w:val="pt-BR" w:bidi="pt-BR"/>
@@ -4202,8 +4484,19 @@
         <w:rPr>
           <w:lang w:val="pt-BR" w:bidi="pt-BR"/>
         </w:rPr>
-        <w:lastRenderedPageBreak/>
-        <w:t xml:space="preserve">Crie as animações colocando </w:t>
+        <w:t xml:space="preserve">Crie </w:t>
+      </w:r>
+      <w:r>
+        <w:rPr>
+          <w:lang w:val="pt-BR" w:bidi="pt-BR"/>
+        </w:rPr>
+        <w:t>todas as</w:t>
+      </w:r>
+      <w:r>
+        <w:rPr>
+          <w:lang w:val="pt-BR" w:bidi="pt-BR"/>
+        </w:rPr>
+        <w:t xml:space="preserve"> animações colocando </w:t>
       </w:r>
       <w:r>
         <w:rPr>
@@ -4235,7 +4528,7 @@
         <w:pStyle w:val="Numerada"/>
         <w:numPr>
           <w:ilvl w:val="1"/>
-          <w:numId w:val="30"/>
+          <w:numId w:val="24"/>
         </w:numPr>
         <w:rPr>
           <w:lang w:val="pt-BR" w:bidi="pt-BR"/>
@@ -4343,7 +4636,7 @@
         <w:pStyle w:val="Numerada"/>
         <w:numPr>
           <w:ilvl w:val="0"/>
-          <w:numId w:val="30"/>
+          <w:numId w:val="24"/>
         </w:numPr>
         <w:rPr>
           <w:lang w:val="pt-BR" w:bidi="pt-BR"/>
@@ -4416,7 +4709,7 @@
         <w:pStyle w:val="Numerada"/>
         <w:numPr>
           <w:ilvl w:val="0"/>
-          <w:numId w:val="30"/>
+          <w:numId w:val="24"/>
         </w:numPr>
         <w:rPr>
           <w:lang w:val="pt-BR" w:bidi="pt-BR"/>
@@ -4434,7 +4727,7 @@
         <w:pStyle w:val="Numerada"/>
         <w:numPr>
           <w:ilvl w:val="1"/>
-          <w:numId w:val="30"/>
+          <w:numId w:val="24"/>
         </w:numPr>
         <w:rPr>
           <w:lang w:val="pt-BR" w:bidi="pt-BR"/>
@@ -4464,7 +4757,7 @@
         <w:pStyle w:val="Numerada"/>
         <w:numPr>
           <w:ilvl w:val="1"/>
-          <w:numId w:val="30"/>
+          <w:numId w:val="24"/>
         </w:numPr>
         <w:rPr>
           <w:lang w:val="pt-BR" w:bidi="pt-BR"/>
@@ -4482,7 +4775,7 @@
         <w:pStyle w:val="Numerada"/>
         <w:numPr>
           <w:ilvl w:val="1"/>
-          <w:numId w:val="30"/>
+          <w:numId w:val="24"/>
         </w:numPr>
         <w:rPr>
           <w:lang w:val="pt-BR" w:bidi="pt-BR"/>
@@ -4576,6 +4869,7 @@
         <w:rPr>
           <w:lang w:val="pt-BR" w:bidi="pt-BR"/>
         </w:rPr>
+        <w:lastRenderedPageBreak/>
         <w:t>Dependendo da situação, ao fazer a movimentação do personagem a cabeça pode subir, e nesse caso você irá precisar animar para que ao animar a cabeça fique mais para baixo e pode até simular ela dando pequenos pulos ou se movendo.</w:t>
       </w:r>
     </w:p>
@@ -4596,7 +4890,6 @@
           <w:noProof/>
           <w:lang w:val="pt-BR" w:bidi="pt-BR"/>
         </w:rPr>
-        <w:lastRenderedPageBreak/>
         <w:drawing>
           <wp:inline distT="0" distB="0" distL="0" distR="0" wp14:anchorId="3501A02F" wp14:editId="1A6B0D4F">
             <wp:extent cx="2628919" cy="2714645"/>
@@ -4888,6 +5181,7 @@
         <w:rPr>
           <w:lang w:val="pt-BR" w:bidi="pt-BR"/>
         </w:rPr>
+        <w:lastRenderedPageBreak/>
         <w:t xml:space="preserve">Faça a parte da animação de entrar na porta </w:t>
       </w:r>
     </w:p>
@@ -4920,7 +5214,6 @@
         <w:rPr>
           <w:noProof/>
         </w:rPr>
-        <w:lastRenderedPageBreak/>
         <w:t xml:space="preserve"> </w:t>
       </w:r>
       <w:r>
@@ -4991,8 +5284,12 @@
       </w:r>
       <w:r>
         <w:rPr>
-          <w:i/>
-          <w:iCs/>
+          <w:lang w:val="pt-BR" w:bidi="pt-BR"/>
+        </w:rPr>
+        <w:t xml:space="preserve"> ao seu Player</w:t>
+      </w:r>
+      <w:r>
+        <w:rPr>
           <w:lang w:val="pt-BR" w:bidi="pt-BR"/>
         </w:rPr>
         <w:t>. E configure como informado:</w:t>
@@ -5067,7 +5364,15 @@
           <w:iCs/>
           <w:lang w:val="pt-BR" w:bidi="pt-BR"/>
         </w:rPr>
-        <w:t>Default Map: Player</w:t>
+        <w:t xml:space="preserve">Default Map: </w:t>
+      </w:r>
+      <w:r>
+        <w:rPr>
+          <w:i/>
+          <w:iCs/>
+          <w:lang w:val="pt-BR" w:bidi="pt-BR"/>
+        </w:rPr>
+        <w:t>Gameplay</w:t>
       </w:r>
     </w:p>
     <w:p>
@@ -5103,25 +5408,7 @@
         <w:rPr>
           <w:lang w:val="pt-BR" w:bidi="pt-BR"/>
         </w:rPr>
-        <w:t>Send Messages</w:t>
-      </w:r>
-    </w:p>
-    <w:p>
-      <w:pPr>
-        <w:pStyle w:val="Numerada"/>
-        <w:numPr>
-          <w:ilvl w:val="0"/>
-          <w:numId w:val="10"/>
-        </w:numPr>
-        <w:rPr>
-          <w:lang w:val="pt-BR" w:bidi="pt-BR"/>
-        </w:rPr>
-      </w:pPr>
-      <w:r>
-        <w:rPr>
-          <w:lang w:val="pt-BR" w:bidi="pt-BR"/>
-        </w:rPr>
-        <w:t>Clique em Events -&gt; Player e em Move e Jump arraster o WaterGirl e selecione as funções OnMove e OnJump.</w:t>
+        <w:t>Invoke Unity Events</w:t>
       </w:r>
     </w:p>
     <w:p>
@@ -5131,6 +5418,7 @@
           <w:ilvl w:val="0"/>
           <w:numId w:val="0"/>
         </w:numPr>
+        <w:ind w:left="792" w:hanging="360"/>
         <w:jc w:val="center"/>
         <w:rPr>
           <w:lang w:val="pt-BR" w:bidi="pt-BR"/>
@@ -5142,7 +5430,7 @@
           <w:lang w:val="pt-BR" w:bidi="pt-BR"/>
         </w:rPr>
         <w:drawing>
-          <wp:inline distT="0" distB="0" distL="0" distR="0" wp14:anchorId="42DE571E" wp14:editId="66C100EC">
+          <wp:inline distT="0" distB="0" distL="0" distR="0" wp14:anchorId="68D28603" wp14:editId="6F6C050B">
             <wp:extent cx="3303901" cy="2400363"/>
             <wp:effectExtent l="0" t="0" r="0" b="0"/>
             <wp:docPr id="2101236236" name="Imagem 1"/>
@@ -5183,6 +5471,72 @@
         <w:pStyle w:val="Numerada"/>
         <w:numPr>
           <w:ilvl w:val="0"/>
+          <w:numId w:val="10"/>
+        </w:numPr>
+        <w:rPr>
+          <w:lang w:val="pt-BR" w:bidi="pt-BR"/>
+        </w:rPr>
+      </w:pPr>
+      <w:r>
+        <w:rPr>
+          <w:lang w:val="pt-BR" w:bidi="pt-BR"/>
+        </w:rPr>
+        <w:t xml:space="preserve">Clique em Events -&gt; </w:t>
+      </w:r>
+      <w:r>
+        <w:rPr>
+          <w:lang w:val="pt-BR" w:bidi="pt-BR"/>
+        </w:rPr>
+        <w:t>Gameplay</w:t>
+      </w:r>
+      <w:r>
+        <w:rPr>
+          <w:lang w:val="pt-BR" w:bidi="pt-BR"/>
+        </w:rPr>
+        <w:t xml:space="preserve"> </w:t>
+      </w:r>
+    </w:p>
+    <w:p>
+      <w:pPr>
+        <w:pStyle w:val="Numerada"/>
+        <w:numPr>
+          <w:ilvl w:val="0"/>
+          <w:numId w:val="10"/>
+        </w:numPr>
+        <w:rPr>
+          <w:lang w:val="pt-BR" w:bidi="pt-BR"/>
+        </w:rPr>
+      </w:pPr>
+      <w:r>
+        <w:rPr>
+          <w:lang w:val="pt-BR" w:bidi="pt-BR"/>
+        </w:rPr>
+        <w:t xml:space="preserve">Ache o CallbackContext denominado </w:t>
+      </w:r>
+      <w:r>
+        <w:rPr>
+          <w:lang w:val="pt-BR" w:bidi="pt-BR"/>
+        </w:rPr>
+        <w:t xml:space="preserve">Move e Jump </w:t>
+      </w:r>
+      <w:r>
+        <w:rPr>
+          <w:lang w:val="pt-BR" w:bidi="pt-BR"/>
+        </w:rPr>
+        <w:t xml:space="preserve">e </w:t>
+      </w:r>
+      <w:r>
+        <w:rPr>
+          <w:lang w:val="pt-BR" w:bidi="pt-BR"/>
+        </w:rPr>
+        <w:t>arraste o WaterGirl e selecione as funções OnMove e OnJump.</w:t>
+      </w:r>
+    </w:p>
+    <w:p>
+      <w:pPr>
+        <w:pStyle w:val="Numerada"/>
+        <w:numPr>
+          <w:ilvl w:val="0"/>
           <w:numId w:val="0"/>
         </w:numPr>
         <w:jc w:val="center"/>
@@ -5190,11 +5544,25 @@
           <w:lang w:val="pt-BR" w:bidi="pt-BR"/>
         </w:rPr>
       </w:pPr>
+    </w:p>
+    <w:p>
+      <w:pPr>
+        <w:pStyle w:val="Numerada"/>
+        <w:numPr>
+          <w:ilvl w:val="0"/>
+          <w:numId w:val="0"/>
+        </w:numPr>
+        <w:jc w:val="center"/>
+        <w:rPr>
+          <w:lang w:val="pt-BR" w:bidi="pt-BR"/>
+        </w:rPr>
+      </w:pPr>
       <w:r>
         <w:rPr>
           <w:noProof/>
           <w:lang w:val="pt-BR" w:bidi="pt-BR"/>
         </w:rPr>
+        <w:lastRenderedPageBreak/>
         <w:drawing>
           <wp:inline distT="0" distB="0" distL="0" distR="0" wp14:anchorId="75BEF4E1" wp14:editId="39C564C8">
             <wp:extent cx="2857575" cy="1006955"/>
@@ -5249,7 +5617,6 @@
           <w:noProof/>
           <w:lang w:val="pt-BR" w:bidi="pt-BR"/>
         </w:rPr>
-        <w:lastRenderedPageBreak/>
         <w:drawing>
           <wp:inline distT="0" distB="0" distL="0" distR="0" wp14:anchorId="0DF8F885" wp14:editId="2362B3CD">
             <wp:extent cx="5225280" cy="1072271"/>
@@ -5417,14 +5784,8 @@
         <w:rPr>
           <w:lang w:val="pt-BR" w:bidi="pt-BR"/>
         </w:rPr>
-        <w:t xml:space="preserve">Sobre o Auto-Switch Auto-Switch habilitado permite que, ao apertar qualquer botão em um novo controle (teclado ou gamepad), a Unity associe automaticamente aquele dispositivo ao PlayerInput mais recente. Em contexto multiplayer: ON: funciona bem se cada jogador for criado com PlayerInput.Instantiate() e o dispositivo for emparelhado ali mesmo (como você já está fazendo no S_GameManager). OFF: requer que você defina manualmente o controle de cada jogador. Mais controle, mas mais código. Como você está criando os jogadores corretamente com </w:t>
-      </w:r>
-      <w:r>
-        <w:rPr>
-          <w:lang w:val="pt-BR" w:bidi="pt-BR"/>
-        </w:rPr>
         <w:lastRenderedPageBreak/>
-        <w:t>pairWithDevice: device, o Auto-Switch pode permanecer ativado sem causar conflito — a não ser que veja comportamentos estranhos (tipo controle trocando de jogador no meio da partida, o que neste caso não está ocorrendo).</w:t>
+        <w:t>Sobre o Auto-Switch Auto-Switch habilitado permite que, ao apertar qualquer botão em um novo controle (teclado ou gamepad), a Unity associe automaticamente aquele dispositivo ao PlayerInput mais recente. Em contexto multiplayer: ON: funciona bem se cada jogador for criado com PlayerInput.Instantiate() e o dispositivo for emparelhado ali mesmo (como você já está fazendo no S_GameManager). OFF: requer que você defina manualmente o controle de cada jogador. Mais controle, mas mais código. Como você está criando os jogadores corretamente com pairWithDevice: device, o Auto-Switch pode permanecer ativado sem causar conflito — a não ser que veja comportamentos estranhos (tipo controle trocando de jogador no meio da partida, o que neste caso não está ocorrendo).</w:t>
       </w:r>
     </w:p>
     <w:p>
@@ -10530,6 +10891,7 @@
           <w:highlight w:val="white"/>
           <w:lang w:val="en-US"/>
         </w:rPr>
+        <w:lastRenderedPageBreak/>
         <w:t xml:space="preserve">    [</w:t>
       </w:r>
       <w:r>
@@ -10923,7 +11285,6 @@
         <w:rPr>
           <w:lang w:val="pt-BR" w:bidi="pt-BR"/>
         </w:rPr>
-        <w:lastRenderedPageBreak/>
         <w:t xml:space="preserve">Associe o script ao </w:t>
       </w:r>
       <w:r>
@@ -13085,6 +13446,7 @@
           <w:highlight w:val="white"/>
           <w:lang w:val="en-US"/>
         </w:rPr>
+        <w:lastRenderedPageBreak/>
         <w:t xml:space="preserve">        joinAction.performed += ctx =&gt; TryAddPlayer(ctx.control.device);</w:t>
       </w:r>
     </w:p>
@@ -13465,7 +13827,6 @@
           <w:highlight w:val="white"/>
           <w:lang w:val="en-US"/>
         </w:rPr>
-        <w:lastRenderedPageBreak/>
         <w:t xml:space="preserve">    {</w:t>
       </w:r>
     </w:p>
@@ -13584,7 +13945,7 @@
           <w:sz w:val="19"/>
           <w:szCs w:val="19"/>
           <w:highlight w:val="white"/>
-          <w:lang w:val="pt-BR"/>
+          <w:lang w:val="en-US"/>
         </w:rPr>
       </w:pPr>
       <w:r>
@@ -13605,7 +13966,7 @@
           <w:sz w:val="19"/>
           <w:szCs w:val="19"/>
           <w:highlight w:val="white"/>
-          <w:lang w:val="pt-BR"/>
+          <w:lang w:val="en-US"/>
         </w:rPr>
         <w:t>nextIndex &gt;= playerNames.Length)</w:t>
       </w:r>
@@ -13632,7 +13993,7 @@
           <w:sz w:val="19"/>
           <w:szCs w:val="19"/>
           <w:highlight w:val="white"/>
-          <w:lang w:val="pt-BR"/>
+          <w:lang w:val="en-US"/>
         </w:rPr>
         <w:t xml:space="preserve">        </w:t>
       </w:r>
@@ -15007,6 +15368,7 @@
         <w:rPr>
           <w:lang w:val="pt-BR" w:bidi="pt-BR"/>
         </w:rPr>
+        <w:lastRenderedPageBreak/>
         <w:t xml:space="preserve">Criando </w:t>
       </w:r>
       <w:r>
@@ -15061,7 +15423,7 @@
         <w:pStyle w:val="Numerada"/>
         <w:numPr>
           <w:ilvl w:val="0"/>
-          <w:numId w:val="42"/>
+          <w:numId w:val="27"/>
         </w:numPr>
         <w:tabs>
           <w:tab w:val="left" w:pos="851"/>
@@ -15070,7 +15432,7 @@
           <w:lang w:val="pt-BR" w:bidi="pt-BR"/>
         </w:rPr>
       </w:pPr>
-      <w:bookmarkStart w:id="2" w:name="_Hlk196332013"/>
+      <w:bookmarkStart w:id="1" w:name="_Hlk196332013"/>
       <w:r>
         <w:rPr>
           <w:lang w:val="pt-BR" w:bidi="pt-BR"/>
@@ -15129,7 +15491,7 @@
         <w:pStyle w:val="Numerada"/>
         <w:numPr>
           <w:ilvl w:val="0"/>
-          <w:numId w:val="42"/>
+          <w:numId w:val="27"/>
         </w:numPr>
         <w:rPr>
           <w:lang w:val="pt-BR" w:bidi="pt-BR"/>
@@ -15159,7 +15521,7 @@
         <w:pStyle w:val="Numerada"/>
         <w:numPr>
           <w:ilvl w:val="0"/>
-          <w:numId w:val="42"/>
+          <w:numId w:val="27"/>
         </w:numPr>
         <w:rPr>
           <w:lang w:val="pt-BR" w:bidi="pt-BR"/>
@@ -15169,7 +15531,6 @@
         <w:rPr>
           <w:lang w:val="pt-BR" w:bidi="pt-BR"/>
         </w:rPr>
-        <w:lastRenderedPageBreak/>
         <w:t>Ainda no Canvas, adicione um Canvas Scaler com as seguintes configurações:</w:t>
       </w:r>
     </w:p>
@@ -15178,7 +15539,7 @@
         <w:pStyle w:val="Numerada"/>
         <w:numPr>
           <w:ilvl w:val="1"/>
-          <w:numId w:val="42"/>
+          <w:numId w:val="27"/>
         </w:numPr>
         <w:rPr>
           <w:lang w:val="en-US" w:bidi="pt-BR"/>
@@ -15196,7 +15557,7 @@
         <w:pStyle w:val="Numerada"/>
         <w:numPr>
           <w:ilvl w:val="1"/>
-          <w:numId w:val="42"/>
+          <w:numId w:val="27"/>
         </w:numPr>
         <w:rPr>
           <w:lang w:val="en-US" w:bidi="pt-BR"/>
@@ -15214,7 +15575,7 @@
         <w:pStyle w:val="Numerada"/>
         <w:numPr>
           <w:ilvl w:val="1"/>
-          <w:numId w:val="42"/>
+          <w:numId w:val="27"/>
         </w:numPr>
         <w:rPr>
           <w:lang w:val="en-US" w:bidi="pt-BR"/>
@@ -15232,7 +15593,7 @@
         <w:pStyle w:val="Numerada"/>
         <w:numPr>
           <w:ilvl w:val="1"/>
-          <w:numId w:val="42"/>
+          <w:numId w:val="27"/>
         </w:numPr>
         <w:rPr>
           <w:lang w:val="en-US" w:bidi="pt-BR"/>
@@ -15245,7 +15606,7 @@
         <w:t>Match: 0.5</w:t>
       </w:r>
     </w:p>
-    <w:bookmarkEnd w:id="2"/>
+    <w:bookmarkEnd w:id="1"/>
     <w:p>
       <w:pPr>
         <w:pStyle w:val="Numerada"/>
@@ -15324,7 +15685,7 @@
         <w:pStyle w:val="Numerada"/>
         <w:numPr>
           <w:ilvl w:val="1"/>
-          <w:numId w:val="15"/>
+          <w:numId w:val="14"/>
         </w:numPr>
         <w:rPr>
           <w:lang w:val="pt-BR" w:bidi="pt-BR"/>
@@ -15342,7 +15703,7 @@
         <w:pStyle w:val="Numerada"/>
         <w:numPr>
           <w:ilvl w:val="1"/>
-          <w:numId w:val="15"/>
+          <w:numId w:val="14"/>
         </w:numPr>
         <w:rPr>
           <w:lang w:val="pt-BR" w:bidi="pt-BR"/>
@@ -15360,7 +15721,7 @@
         <w:pStyle w:val="Numerada"/>
         <w:numPr>
           <w:ilvl w:val="1"/>
-          <w:numId w:val="15"/>
+          <w:numId w:val="14"/>
         </w:numPr>
         <w:rPr>
           <w:lang w:val="pt-BR" w:bidi="pt-BR"/>
@@ -15378,7 +15739,7 @@
         <w:pStyle w:val="Numerada"/>
         <w:numPr>
           <w:ilvl w:val="1"/>
-          <w:numId w:val="15"/>
+          <w:numId w:val="14"/>
         </w:numPr>
         <w:rPr>
           <w:lang w:val="pt-BR" w:bidi="pt-BR"/>
@@ -15396,7 +15757,7 @@
         <w:pStyle w:val="Numerada"/>
         <w:numPr>
           <w:ilvl w:val="1"/>
-          <w:numId w:val="15"/>
+          <w:numId w:val="14"/>
         </w:numPr>
         <w:rPr>
           <w:lang w:val="pt-BR" w:bidi="pt-BR"/>
@@ -15438,7 +15799,7 @@
         <w:pStyle w:val="Numerada"/>
         <w:numPr>
           <w:ilvl w:val="1"/>
-          <w:numId w:val="15"/>
+          <w:numId w:val="14"/>
         </w:numPr>
         <w:rPr>
           <w:lang w:val="pt-BR" w:bidi="pt-BR"/>
@@ -15462,7 +15823,7 @@
         <w:pStyle w:val="Numerada"/>
         <w:numPr>
           <w:ilvl w:val="1"/>
-          <w:numId w:val="15"/>
+          <w:numId w:val="14"/>
         </w:numPr>
         <w:rPr>
           <w:lang w:val="pt-BR" w:bidi="pt-BR"/>
@@ -15549,7 +15910,7 @@
         <w:pStyle w:val="Numerada"/>
         <w:numPr>
           <w:ilvl w:val="1"/>
-          <w:numId w:val="15"/>
+          <w:numId w:val="14"/>
         </w:numPr>
         <w:rPr>
           <w:lang w:val="pt-BR" w:bidi="pt-BR"/>
@@ -15576,6 +15937,7 @@
         <w:rPr>
           <w:lang w:val="pt-BR" w:bidi="pt-BR"/>
         </w:rPr>
+        <w:lastRenderedPageBreak/>
         <w:t xml:space="preserve">Dentro de </w:t>
       </w:r>
       <w:r>
@@ -15620,7 +15982,7 @@
         <w:pStyle w:val="Numerada"/>
         <w:numPr>
           <w:ilvl w:val="1"/>
-          <w:numId w:val="15"/>
+          <w:numId w:val="14"/>
         </w:numPr>
         <w:rPr>
           <w:lang w:val="pt-BR" w:bidi="pt-BR"/>
@@ -15657,7 +16019,7 @@
         <w:pStyle w:val="Numerada"/>
         <w:numPr>
           <w:ilvl w:val="1"/>
-          <w:numId w:val="15"/>
+          <w:numId w:val="14"/>
         </w:numPr>
         <w:rPr>
           <w:lang w:val="pt-BR" w:bidi="pt-BR"/>
@@ -15851,7 +16213,6 @@
           <w:highlight w:val="white"/>
           <w:lang w:val="en-US"/>
         </w:rPr>
-        <w:lastRenderedPageBreak/>
         <w:t>using</w:t>
       </w:r>
       <w:r>
@@ -16994,7 +17355,7 @@
         <w:pStyle w:val="Numerada"/>
         <w:numPr>
           <w:ilvl w:val="0"/>
-          <w:numId w:val="43"/>
+          <w:numId w:val="28"/>
         </w:numPr>
         <w:tabs>
           <w:tab w:val="left" w:pos="851"/>
@@ -17015,7 +17376,7 @@
         <w:pStyle w:val="Numerada"/>
         <w:numPr>
           <w:ilvl w:val="0"/>
-          <w:numId w:val="43"/>
+          <w:numId w:val="28"/>
         </w:numPr>
         <w:tabs>
           <w:tab w:val="left" w:pos="851"/>
@@ -17051,6 +17412,7 @@
           <w:noProof/>
           <w:lang w:val="pt-BR"/>
         </w:rPr>
+        <w:lastRenderedPageBreak/>
         <w:drawing>
           <wp:inline distT="0" distB="0" distL="0" distR="0" wp14:anchorId="68E9380A" wp14:editId="5617BFEF">
             <wp:extent cx="3151497" cy="1371636"/>
@@ -17137,7 +17499,6 @@
         <w:rPr>
           <w:lang w:val="pt-BR" w:bidi="pt-BR"/>
         </w:rPr>
-        <w:lastRenderedPageBreak/>
         <w:t>Criar o chão</w:t>
       </w:r>
     </w:p>
@@ -17159,7 +17520,7 @@
         <w:pStyle w:val="Numerada"/>
         <w:numPr>
           <w:ilvl w:val="0"/>
-          <w:numId w:val="64"/>
+          <w:numId w:val="39"/>
         </w:numPr>
         <w:tabs>
           <w:tab w:val="left" w:pos="851"/>
@@ -17452,7 +17813,7 @@
         <w:pStyle w:val="Numerada"/>
         <w:numPr>
           <w:ilvl w:val="0"/>
-          <w:numId w:val="65"/>
+          <w:numId w:val="40"/>
         </w:numPr>
         <w:tabs>
           <w:tab w:val="left" w:pos="851"/>
@@ -18348,19 +18709,30 @@
           <w:sz w:val="19"/>
           <w:szCs w:val="19"/>
           <w:highlight w:val="white"/>
+          <w:lang w:val="en-US"/>
+        </w:rPr>
+      </w:pPr>
+      <w:r>
+        <w:rPr>
+          <w:rFonts w:ascii="Cascadia Mono" w:hAnsi="Cascadia Mono" w:cs="Cascadia Mono"/>
+          <w:color w:val="000000"/>
+          <w:sz w:val="19"/>
+          <w:szCs w:val="19"/>
+          <w:highlight w:val="white"/>
           <w:lang w:val="pt-BR"/>
         </w:rPr>
-      </w:pPr>
-      <w:r>
-        <w:rPr>
-          <w:rFonts w:ascii="Cascadia Mono" w:hAnsi="Cascadia Mono" w:cs="Cascadia Mono"/>
-          <w:color w:val="000000"/>
-          <w:sz w:val="19"/>
-          <w:szCs w:val="19"/>
-          <w:highlight w:val="white"/>
-          <w:lang w:val="pt-BR"/>
-        </w:rPr>
-        <w:t xml:space="preserve">        spriteRenderer = GetComponent&lt;</w:t>
+        <w:t xml:space="preserve">        </w:t>
+      </w:r>
+      <w:r>
+        <w:rPr>
+          <w:rFonts w:ascii="Cascadia Mono" w:hAnsi="Cascadia Mono" w:cs="Cascadia Mono"/>
+          <w:color w:val="000000"/>
+          <w:sz w:val="19"/>
+          <w:szCs w:val="19"/>
+          <w:highlight w:val="white"/>
+          <w:lang w:val="en-US"/>
+        </w:rPr>
+        <w:t>spriteRenderer = GetComponent&lt;</w:t>
       </w:r>
       <w:r>
         <w:rPr>
@@ -18369,7 +18741,7 @@
           <w:sz w:val="19"/>
           <w:szCs w:val="19"/>
           <w:highlight w:val="white"/>
-          <w:lang w:val="pt-BR"/>
+          <w:lang w:val="en-US"/>
         </w:rPr>
         <w:t>SpriteRenderer</w:t>
       </w:r>
@@ -18380,7 +18752,7 @@
           <w:sz w:val="19"/>
           <w:szCs w:val="19"/>
           <w:highlight w:val="white"/>
-          <w:lang w:val="pt-BR"/>
+          <w:lang w:val="en-US"/>
         </w:rPr>
         <w:t>&gt;();</w:t>
       </w:r>
@@ -18502,7 +18874,6 @@
           <w:highlight w:val="white"/>
           <w:lang w:val="en-US"/>
         </w:rPr>
-        <w:lastRenderedPageBreak/>
         <w:t xml:space="preserve">            spriteRenderer.sprite = spriteFechada;</w:t>
       </w:r>
     </w:p>
@@ -19334,7 +19705,7 @@
           <w:sz w:val="19"/>
           <w:szCs w:val="19"/>
           <w:highlight w:val="white"/>
-          <w:lang w:val="pt-BR"/>
+          <w:lang w:val="en-US"/>
         </w:rPr>
       </w:pPr>
       <w:r>
@@ -19355,7 +19726,7 @@
           <w:sz w:val="19"/>
           <w:szCs w:val="19"/>
           <w:highlight w:val="white"/>
-          <w:lang w:val="pt-BR"/>
+          <w:lang w:val="en-US"/>
         </w:rPr>
         <w:t>spriteRenderer.sprite = spriteFechada;</w:t>
       </w:r>
@@ -19382,9 +19753,20 @@
           <w:sz w:val="19"/>
           <w:szCs w:val="19"/>
           <w:highlight w:val="white"/>
+          <w:lang w:val="en-US"/>
+        </w:rPr>
+        <w:t xml:space="preserve">        </w:t>
+      </w:r>
+      <w:r>
+        <w:rPr>
+          <w:rFonts w:ascii="Cascadia Mono" w:hAnsi="Cascadia Mono" w:cs="Cascadia Mono"/>
+          <w:color w:val="000000"/>
+          <w:sz w:val="19"/>
+          <w:szCs w:val="19"/>
+          <w:highlight w:val="white"/>
           <w:lang w:val="pt-BR"/>
         </w:rPr>
-        <w:t xml:space="preserve">        }</w:t>
+        <w:t>}</w:t>
       </w:r>
     </w:p>
     <w:p>
@@ -19506,49 +19888,7 @@
         <w:rPr>
           <w:lang w:val="pt-BR" w:bidi="pt-BR"/>
         </w:rPr>
-        <w:t>D</w:t>
-      </w:r>
-      <w:r>
-        <w:rPr>
-          <w:lang w:val="pt-BR" w:bidi="pt-BR"/>
-        </w:rPr>
-        <w:t>efina</w:t>
-      </w:r>
-      <w:r>
-        <w:rPr>
-          <w:lang w:val="pt-BR" w:bidi="pt-BR"/>
-        </w:rPr>
-        <w:t xml:space="preserve"> os </w:t>
-      </w:r>
-      <w:r>
-        <w:rPr>
-          <w:lang w:val="pt-BR" w:bidi="pt-BR"/>
-        </w:rPr>
-        <w:t>Sprite</w:t>
-      </w:r>
-      <w:r>
-        <w:rPr>
-          <w:lang w:val="pt-BR" w:bidi="pt-BR"/>
-        </w:rPr>
-        <w:t xml:space="preserve"> da porta </w:t>
-      </w:r>
-      <w:r>
-        <w:rPr>
-          <w:lang w:val="pt-BR" w:bidi="pt-BR"/>
-        </w:rPr>
-        <w:t xml:space="preserve">Fechada </w:t>
-      </w:r>
-      <w:r>
-        <w:rPr>
-          <w:lang w:val="pt-BR" w:bidi="pt-BR"/>
-        </w:rPr>
-        <w:t xml:space="preserve">e </w:t>
-      </w:r>
-      <w:r>
-        <w:rPr>
-          <w:lang w:val="pt-BR" w:bidi="pt-BR"/>
-        </w:rPr>
-        <w:t>Aberta</w:t>
+        <w:t>Defina os Sprite da porta Fechada e Aberta</w:t>
       </w:r>
     </w:p>
     <w:p>
@@ -20068,6 +20408,7 @@
           <w:highlight w:val="white"/>
           <w:lang w:val="pt-BR"/>
         </w:rPr>
+        <w:lastRenderedPageBreak/>
         <w:t xml:space="preserve">        </w:t>
       </w:r>
       <w:r>
@@ -20484,7 +20825,6 @@
         <w:rPr>
           <w:lang w:val="pt-BR" w:bidi="pt-BR"/>
         </w:rPr>
-        <w:lastRenderedPageBreak/>
         <w:t xml:space="preserve">Criando </w:t>
       </w:r>
       <w:r>
@@ -20592,7 +20932,7 @@
         <w:pStyle w:val="Numerada"/>
         <w:numPr>
           <w:ilvl w:val="0"/>
-          <w:numId w:val="45"/>
+          <w:numId w:val="29"/>
         </w:numPr>
         <w:tabs>
           <w:tab w:val="left" w:pos="851"/>
@@ -20621,7 +20961,7 @@
         <w:pStyle w:val="Numerada"/>
         <w:numPr>
           <w:ilvl w:val="0"/>
-          <w:numId w:val="45"/>
+          <w:numId w:val="29"/>
         </w:numPr>
         <w:tabs>
           <w:tab w:val="left" w:pos="851"/>
@@ -20642,7 +20982,7 @@
         <w:pStyle w:val="Numerada"/>
         <w:numPr>
           <w:ilvl w:val="0"/>
-          <w:numId w:val="45"/>
+          <w:numId w:val="29"/>
         </w:numPr>
         <w:rPr>
           <w:lang w:val="pt-BR" w:bidi="pt-BR"/>
@@ -20660,7 +21000,7 @@
         <w:pStyle w:val="Numerada"/>
         <w:numPr>
           <w:ilvl w:val="0"/>
-          <w:numId w:val="45"/>
+          <w:numId w:val="29"/>
         </w:numPr>
         <w:rPr>
           <w:lang w:val="pt-BR" w:bidi="pt-BR"/>
@@ -20690,6 +21030,7 @@
           <w:noProof/>
           <w:lang w:val="pt-BR" w:bidi="pt-BR"/>
         </w:rPr>
+        <w:lastRenderedPageBreak/>
         <w:drawing>
           <wp:inline distT="0" distB="0" distL="0" distR="0" wp14:anchorId="11F8E5E0" wp14:editId="14977867">
             <wp:extent cx="4740853" cy="4234654"/>
@@ -20732,7 +21073,7 @@
         <w:pStyle w:val="Numerada"/>
         <w:numPr>
           <w:ilvl w:val="0"/>
-          <w:numId w:val="45"/>
+          <w:numId w:val="29"/>
         </w:numPr>
         <w:rPr>
           <w:lang w:val="pt-BR" w:bidi="pt-BR"/>
@@ -21135,7 +21476,6 @@
           <w:highlight w:val="white"/>
           <w:lang w:val="en-US"/>
         </w:rPr>
-        <w:lastRenderedPageBreak/>
         <w:t xml:space="preserve">    {</w:t>
       </w:r>
     </w:p>
@@ -21975,6 +22315,7 @@
         <w:rPr>
           <w:lang w:val="pt-BR" w:bidi="pt-BR"/>
         </w:rPr>
+        <w:lastRenderedPageBreak/>
         <w:t xml:space="preserve">Criando </w:t>
       </w:r>
       <w:r>
@@ -22017,7 +22358,7 @@
         <w:pStyle w:val="Numerada"/>
         <w:numPr>
           <w:ilvl w:val="0"/>
-          <w:numId w:val="63"/>
+          <w:numId w:val="38"/>
         </w:numPr>
         <w:rPr>
           <w:lang w:val="pt-BR" w:bidi="pt-BR"/>
@@ -22043,7 +22384,7 @@
         <w:pStyle w:val="Numerada"/>
         <w:numPr>
           <w:ilvl w:val="0"/>
-          <w:numId w:val="45"/>
+          <w:numId w:val="29"/>
         </w:numPr>
         <w:rPr>
           <w:lang w:val="pt-BR" w:bidi="pt-BR"/>
@@ -22061,7 +22402,7 @@
         <w:pStyle w:val="Numerada"/>
         <w:numPr>
           <w:ilvl w:val="0"/>
-          <w:numId w:val="45"/>
+          <w:numId w:val="29"/>
         </w:numPr>
         <w:rPr>
           <w:lang w:val="pt-BR" w:bidi="pt-BR"/>
@@ -22123,7 +22464,7 @@
         <w:pStyle w:val="Numerada"/>
         <w:numPr>
           <w:ilvl w:val="0"/>
-          <w:numId w:val="45"/>
+          <w:numId w:val="29"/>
         </w:numPr>
         <w:rPr>
           <w:lang w:val="pt-BR" w:bidi="pt-BR"/>
@@ -22223,7 +22564,7 @@
         <w:pStyle w:val="Numerada"/>
         <w:numPr>
           <w:ilvl w:val="0"/>
-          <w:numId w:val="45"/>
+          <w:numId w:val="29"/>
         </w:numPr>
         <w:rPr>
           <w:lang w:val="pt-BR" w:bidi="pt-BR"/>
@@ -22241,7 +22582,7 @@
         <w:pStyle w:val="Numerada"/>
         <w:numPr>
           <w:ilvl w:val="0"/>
-          <w:numId w:val="45"/>
+          <w:numId w:val="29"/>
         </w:numPr>
         <w:rPr>
           <w:lang w:val="pt-BR" w:bidi="pt-BR"/>
@@ -22307,7 +22648,7 @@
         <w:pStyle w:val="Numerada"/>
         <w:numPr>
           <w:ilvl w:val="0"/>
-          <w:numId w:val="45"/>
+          <w:numId w:val="29"/>
         </w:numPr>
         <w:rPr>
           <w:lang w:val="pt-BR" w:bidi="pt-BR"/>
@@ -23084,7 +23425,7 @@
           <w:sz w:val="19"/>
           <w:szCs w:val="19"/>
           <w:highlight w:val="white"/>
-          <w:lang w:val="en-US"/>
+          <w:lang w:val="pt-BR"/>
         </w:rPr>
         <w:t xml:space="preserve">            </w:t>
       </w:r>
@@ -23615,6 +23956,7 @@
           <w:highlight w:val="white"/>
           <w:lang w:val="en-US"/>
         </w:rPr>
+        <w:lastRenderedPageBreak/>
         <w:t xml:space="preserve">                spriteRenderer.sprite = pressedSprite;</w:t>
       </w:r>
     </w:p>
@@ -24212,7 +24554,7 @@
         <w:pStyle w:val="Numerada"/>
         <w:numPr>
           <w:ilvl w:val="0"/>
-          <w:numId w:val="45"/>
+          <w:numId w:val="29"/>
         </w:numPr>
         <w:rPr>
           <w:lang w:val="pt-BR" w:bidi="pt-BR"/>
@@ -24302,7 +24644,6 @@
         <w:rPr>
           <w:lang w:val="pt-BR" w:bidi="pt-BR"/>
         </w:rPr>
-        <w:lastRenderedPageBreak/>
         <w:t>Interações com Lava, Água e Ácido</w:t>
       </w:r>
       <w:r>
@@ -24393,7 +24734,7 @@
         <w:pStyle w:val="Numerada"/>
         <w:numPr>
           <w:ilvl w:val="0"/>
-          <w:numId w:val="48"/>
+          <w:numId w:val="31"/>
         </w:numPr>
         <w:rPr>
           <w:lang w:val="pt-BR" w:bidi="pt-BR"/>
@@ -24519,7 +24860,7 @@
         <w:pStyle w:val="Numerada"/>
         <w:numPr>
           <w:ilvl w:val="0"/>
-          <w:numId w:val="48"/>
+          <w:numId w:val="31"/>
         </w:numPr>
         <w:rPr>
           <w:lang w:val="pt-BR" w:bidi="pt-BR"/>
@@ -24601,7 +24942,7 @@
         <w:pStyle w:val="Numerada"/>
         <w:numPr>
           <w:ilvl w:val="0"/>
-          <w:numId w:val="48"/>
+          <w:numId w:val="31"/>
         </w:numPr>
         <w:rPr>
           <w:lang w:val="pt-BR" w:bidi="pt-BR"/>
@@ -24633,7 +24974,7 @@
         <w:pStyle w:val="Numerada"/>
         <w:numPr>
           <w:ilvl w:val="0"/>
-          <w:numId w:val="49"/>
+          <w:numId w:val="32"/>
         </w:numPr>
         <w:rPr>
           <w:lang w:val="pt-BR" w:bidi="pt-BR"/>
@@ -24964,18 +25305,18 @@
           <w:sz w:val="19"/>
           <w:szCs w:val="19"/>
           <w:highlight w:val="white"/>
+          <w:lang w:val="en-US"/>
+        </w:rPr>
+      </w:pPr>
+      <w:r>
+        <w:rPr>
+          <w:rFonts w:ascii="Cascadia Mono" w:hAnsi="Cascadia Mono" w:cs="Cascadia Mono"/>
+          <w:color w:val="000000"/>
+          <w:sz w:val="19"/>
+          <w:szCs w:val="19"/>
+          <w:highlight w:val="white"/>
           <w:lang w:val="pt-BR"/>
         </w:rPr>
-      </w:pPr>
-      <w:r>
-        <w:rPr>
-          <w:rFonts w:ascii="Cascadia Mono" w:hAnsi="Cascadia Mono" w:cs="Cascadia Mono"/>
-          <w:color w:val="000000"/>
-          <w:sz w:val="19"/>
-          <w:szCs w:val="19"/>
-          <w:highlight w:val="white"/>
-          <w:lang w:val="pt-BR"/>
-        </w:rPr>
         <w:t xml:space="preserve">    </w:t>
       </w:r>
       <w:r>
@@ -24985,7 +25326,7 @@
           <w:sz w:val="19"/>
           <w:szCs w:val="19"/>
           <w:highlight w:val="white"/>
-          <w:lang w:val="pt-BR"/>
+          <w:lang w:val="en-US"/>
         </w:rPr>
         <w:t>audioSource = GetComponent&lt;</w:t>
       </w:r>
@@ -24996,7 +25337,7 @@
           <w:sz w:val="19"/>
           <w:szCs w:val="19"/>
           <w:highlight w:val="white"/>
-          <w:lang w:val="pt-BR"/>
+          <w:lang w:val="en-US"/>
         </w:rPr>
         <w:t>AudioSource</w:t>
       </w:r>
@@ -25007,7 +25348,7 @@
           <w:sz w:val="19"/>
           <w:szCs w:val="19"/>
           <w:highlight w:val="white"/>
-          <w:lang w:val="pt-BR"/>
+          <w:lang w:val="en-US"/>
         </w:rPr>
         <w:t>&gt;();</w:t>
       </w:r>
@@ -25024,17 +25365,17 @@
           <w:sz w:val="19"/>
           <w:szCs w:val="19"/>
           <w:highlight w:val="white"/>
-          <w:lang w:val="pt-BR"/>
-        </w:rPr>
-      </w:pPr>
-      <w:r>
-        <w:rPr>
-          <w:rFonts w:ascii="Cascadia Mono" w:hAnsi="Cascadia Mono" w:cs="Cascadia Mono"/>
-          <w:color w:val="000000"/>
-          <w:sz w:val="19"/>
-          <w:szCs w:val="19"/>
-          <w:highlight w:val="white"/>
-          <w:lang w:val="pt-BR"/>
+          <w:lang w:val="en-US"/>
+        </w:rPr>
+      </w:pPr>
+      <w:r>
+        <w:rPr>
+          <w:rFonts w:ascii="Cascadia Mono" w:hAnsi="Cascadia Mono" w:cs="Cascadia Mono"/>
+          <w:color w:val="000000"/>
+          <w:sz w:val="19"/>
+          <w:szCs w:val="19"/>
+          <w:highlight w:val="white"/>
+          <w:lang w:val="en-US"/>
         </w:rPr>
         <w:t>}</w:t>
       </w:r>
@@ -25051,7 +25392,7 @@
           <w:sz w:val="19"/>
           <w:szCs w:val="19"/>
           <w:highlight w:val="white"/>
-          <w:lang w:val="pt-BR"/>
+          <w:lang w:val="en-US"/>
         </w:rPr>
       </w:pPr>
     </w:p>
@@ -25221,7 +25562,29 @@
           <w:highlight w:val="white"/>
           <w:lang w:val="en-US"/>
         </w:rPr>
-        <w:t>"Fogo"</w:t>
+        <w:t>"</w:t>
+      </w:r>
+      <w:r>
+        <w:rPr>
+          <w:rFonts w:ascii="Cascadia Mono" w:hAnsi="Cascadia Mono" w:cs="Cascadia Mono"/>
+          <w:color w:val="A31515"/>
+          <w:sz w:val="19"/>
+          <w:szCs w:val="19"/>
+          <w:highlight w:val="white"/>
+          <w:lang w:val="en-US"/>
+        </w:rPr>
+        <w:t>FireMan</w:t>
+      </w:r>
+      <w:r>
+        <w:rPr>
+          <w:rFonts w:ascii="Cascadia Mono" w:hAnsi="Cascadia Mono" w:cs="Cascadia Mono"/>
+          <w:color w:val="A31515"/>
+          <w:sz w:val="19"/>
+          <w:szCs w:val="19"/>
+          <w:highlight w:val="white"/>
+          <w:lang w:val="en-US"/>
+        </w:rPr>
+        <w:t>"</w:t>
       </w:r>
       <w:r>
         <w:rPr>
@@ -25243,7 +25606,29 @@
           <w:highlight w:val="white"/>
           <w:lang w:val="en-US"/>
         </w:rPr>
-        <w:t>"Agua"</w:t>
+        <w:t>"</w:t>
+      </w:r>
+      <w:r>
+        <w:rPr>
+          <w:rFonts w:ascii="Cascadia Mono" w:hAnsi="Cascadia Mono" w:cs="Cascadia Mono"/>
+          <w:color w:val="A31515"/>
+          <w:sz w:val="19"/>
+          <w:szCs w:val="19"/>
+          <w:highlight w:val="white"/>
+          <w:lang w:val="en-US"/>
+        </w:rPr>
+        <w:t>WaterPuddle</w:t>
+      </w:r>
+      <w:r>
+        <w:rPr>
+          <w:rFonts w:ascii="Cascadia Mono" w:hAnsi="Cascadia Mono" w:cs="Cascadia Mono"/>
+          <w:color w:val="A31515"/>
+          <w:sz w:val="19"/>
+          <w:szCs w:val="19"/>
+          <w:highlight w:val="white"/>
+          <w:lang w:val="en-US"/>
+        </w:rPr>
+        <w:t>"</w:t>
       </w:r>
       <w:r>
         <w:rPr>
@@ -25292,7 +25677,29 @@
           <w:highlight w:val="white"/>
           <w:lang w:val="en-US"/>
         </w:rPr>
-        <w:t>"Agua"</w:t>
+        <w:t>"</w:t>
+      </w:r>
+      <w:r>
+        <w:rPr>
+          <w:rFonts w:ascii="Cascadia Mono" w:hAnsi="Cascadia Mono" w:cs="Cascadia Mono"/>
+          <w:color w:val="A31515"/>
+          <w:sz w:val="19"/>
+          <w:szCs w:val="19"/>
+          <w:highlight w:val="white"/>
+          <w:lang w:val="en-US"/>
+        </w:rPr>
+        <w:t>WaterGirl</w:t>
+      </w:r>
+      <w:r>
+        <w:rPr>
+          <w:rFonts w:ascii="Cascadia Mono" w:hAnsi="Cascadia Mono" w:cs="Cascadia Mono"/>
+          <w:color w:val="A31515"/>
+          <w:sz w:val="19"/>
+          <w:szCs w:val="19"/>
+          <w:highlight w:val="white"/>
+          <w:lang w:val="en-US"/>
+        </w:rPr>
+        <w:t>"</w:t>
       </w:r>
       <w:r>
         <w:rPr>
@@ -25314,7 +25721,29 @@
           <w:highlight w:val="white"/>
           <w:lang w:val="en-US"/>
         </w:rPr>
-        <w:t>"Fogo"</w:t>
+        <w:t>"F</w:t>
+      </w:r>
+      <w:r>
+        <w:rPr>
+          <w:rFonts w:ascii="Cascadia Mono" w:hAnsi="Cascadia Mono" w:cs="Cascadia Mono"/>
+          <w:color w:val="A31515"/>
+          <w:sz w:val="19"/>
+          <w:szCs w:val="19"/>
+          <w:highlight w:val="white"/>
+          <w:lang w:val="en-US"/>
+        </w:rPr>
+        <w:t>irePuddle</w:t>
+      </w:r>
+      <w:r>
+        <w:rPr>
+          <w:rFonts w:ascii="Cascadia Mono" w:hAnsi="Cascadia Mono" w:cs="Cascadia Mono"/>
+          <w:color w:val="A31515"/>
+          <w:sz w:val="19"/>
+          <w:szCs w:val="19"/>
+          <w:highlight w:val="white"/>
+          <w:lang w:val="en-US"/>
+        </w:rPr>
+        <w:t>"</w:t>
       </w:r>
       <w:r>
         <w:rPr>
@@ -25363,7 +25792,29 @@
           <w:highlight w:val="white"/>
           <w:lang w:val="en-US"/>
         </w:rPr>
-        <w:t>"Acido"</w:t>
+        <w:t>"Acid</w:t>
+      </w:r>
+      <w:r>
+        <w:rPr>
+          <w:rFonts w:ascii="Cascadia Mono" w:hAnsi="Cascadia Mono" w:cs="Cascadia Mono"/>
+          <w:color w:val="A31515"/>
+          <w:sz w:val="19"/>
+          <w:szCs w:val="19"/>
+          <w:highlight w:val="white"/>
+          <w:lang w:val="en-US"/>
+        </w:rPr>
+        <w:t>Puddle</w:t>
+      </w:r>
+      <w:r>
+        <w:rPr>
+          <w:rFonts w:ascii="Cascadia Mono" w:hAnsi="Cascadia Mono" w:cs="Cascadia Mono"/>
+          <w:color w:val="A31515"/>
+          <w:sz w:val="19"/>
+          <w:szCs w:val="19"/>
+          <w:highlight w:val="white"/>
+          <w:lang w:val="en-US"/>
+        </w:rPr>
+        <w:t>"</w:t>
       </w:r>
       <w:r>
         <w:rPr>
@@ -25843,7 +26294,6 @@
         <w:rPr>
           <w:lang w:val="pt-BR" w:bidi="pt-BR"/>
         </w:rPr>
-        <w:lastRenderedPageBreak/>
         <w:t>Com esse código a lógica seria que u</w:t>
       </w:r>
       <w:r>
@@ -25950,7 +26400,7 @@
         <w:pStyle w:val="Numerada"/>
         <w:numPr>
           <w:ilvl w:val="0"/>
-          <w:numId w:val="46"/>
+          <w:numId w:val="30"/>
         </w:numPr>
         <w:tabs>
           <w:tab w:val="left" w:pos="851"/>
@@ -25990,7 +26440,7 @@
         <w:pStyle w:val="Numerada"/>
         <w:numPr>
           <w:ilvl w:val="0"/>
-          <w:numId w:val="46"/>
+          <w:numId w:val="30"/>
         </w:numPr>
         <w:rPr>
           <w:lang w:val="pt-BR" w:bidi="pt-BR"/>
@@ -26014,7 +26464,7 @@
         <w:pStyle w:val="Numerada"/>
         <w:numPr>
           <w:ilvl w:val="0"/>
-          <w:numId w:val="46"/>
+          <w:numId w:val="30"/>
         </w:numPr>
         <w:rPr>
           <w:lang w:val="pt-BR" w:bidi="pt-BR"/>
@@ -26032,7 +26482,7 @@
         <w:pStyle w:val="Numerada"/>
         <w:numPr>
           <w:ilvl w:val="0"/>
-          <w:numId w:val="46"/>
+          <w:numId w:val="30"/>
         </w:numPr>
         <w:rPr>
           <w:lang w:val="pt-BR" w:bidi="pt-BR"/>
@@ -26050,7 +26500,7 @@
         <w:pStyle w:val="Numerada"/>
         <w:numPr>
           <w:ilvl w:val="1"/>
-          <w:numId w:val="46"/>
+          <w:numId w:val="30"/>
         </w:numPr>
         <w:rPr>
           <w:lang w:val="en-US" w:bidi="pt-BR"/>
@@ -26068,7 +26518,7 @@
         <w:pStyle w:val="Numerada"/>
         <w:numPr>
           <w:ilvl w:val="1"/>
-          <w:numId w:val="46"/>
+          <w:numId w:val="30"/>
         </w:numPr>
         <w:rPr>
           <w:lang w:val="pt-BR" w:bidi="pt-BR"/>
@@ -26086,7 +26536,7 @@
         <w:pStyle w:val="Numerada"/>
         <w:numPr>
           <w:ilvl w:val="1"/>
-          <w:numId w:val="46"/>
+          <w:numId w:val="30"/>
         </w:numPr>
         <w:rPr>
           <w:lang w:val="en-US" w:bidi="pt-BR"/>
@@ -26104,7 +26554,7 @@
         <w:pStyle w:val="Numerada"/>
         <w:numPr>
           <w:ilvl w:val="1"/>
-          <w:numId w:val="46"/>
+          <w:numId w:val="30"/>
         </w:numPr>
         <w:rPr>
           <w:lang w:val="pt-BR" w:bidi="pt-BR"/>
@@ -26122,7 +26572,7 @@
         <w:pStyle w:val="Numerada"/>
         <w:numPr>
           <w:ilvl w:val="0"/>
-          <w:numId w:val="46"/>
+          <w:numId w:val="30"/>
         </w:numPr>
         <w:tabs>
           <w:tab w:val="left" w:pos="851"/>
@@ -26135,6 +26585,7 @@
         <w:rPr>
           <w:lang w:val="pt-BR" w:bidi="pt-BR"/>
         </w:rPr>
+        <w:lastRenderedPageBreak/>
         <w:t>No Canvas, crie dois Panels</w:t>
       </w:r>
     </w:p>
@@ -26143,7 +26594,7 @@
         <w:pStyle w:val="Numerada"/>
         <w:numPr>
           <w:ilvl w:val="1"/>
-          <w:numId w:val="46"/>
+          <w:numId w:val="30"/>
         </w:numPr>
         <w:rPr>
           <w:lang w:val="pt-BR" w:bidi="pt-BR"/>
@@ -26185,7 +26636,7 @@
         <w:pStyle w:val="Numerada"/>
         <w:numPr>
           <w:ilvl w:val="1"/>
-          <w:numId w:val="46"/>
+          <w:numId w:val="30"/>
         </w:numPr>
         <w:rPr>
           <w:lang w:val="pt-BR" w:bidi="pt-BR"/>
@@ -26227,7 +26678,7 @@
         <w:pStyle w:val="Numerada"/>
         <w:numPr>
           <w:ilvl w:val="0"/>
-          <w:numId w:val="46"/>
+          <w:numId w:val="30"/>
         </w:numPr>
         <w:rPr>
           <w:lang w:val="pt-BR" w:bidi="pt-BR"/>
@@ -26255,7 +26706,31 @@
         <w:rPr>
           <w:lang w:val="pt-BR" w:bidi="pt-BR"/>
         </w:rPr>
-        <w:t xml:space="preserve"> Anchor Preset: center-middle e tamanho 500 x 500</w:t>
+        <w:t xml:space="preserve"> Anchor Preset: center-middle e tamanho </w:t>
+      </w:r>
+      <w:r>
+        <w:rPr>
+          <w:lang w:val="pt-BR" w:bidi="pt-BR"/>
+        </w:rPr>
+        <w:t xml:space="preserve">width = </w:t>
+      </w:r>
+      <w:r>
+        <w:rPr>
+          <w:lang w:val="pt-BR" w:bidi="pt-BR"/>
+        </w:rPr>
+        <w:t xml:space="preserve">500 </w:t>
+      </w:r>
+      <w:r>
+        <w:rPr>
+          <w:lang w:val="pt-BR" w:bidi="pt-BR"/>
+        </w:rPr>
+        <w:t>e height =</w:t>
+      </w:r>
+      <w:r>
+        <w:rPr>
+          <w:lang w:val="pt-BR" w:bidi="pt-BR"/>
+        </w:rPr>
+        <w:t xml:space="preserve"> 500</w:t>
       </w:r>
     </w:p>
     <w:p>
@@ -26263,7 +26738,7 @@
         <w:pStyle w:val="Numerada"/>
         <w:numPr>
           <w:ilvl w:val="0"/>
-          <w:numId w:val="46"/>
+          <w:numId w:val="30"/>
         </w:numPr>
         <w:rPr>
           <w:lang w:val="pt-BR" w:bidi="pt-BR"/>
@@ -26281,7 +26756,7 @@
         <w:pStyle w:val="Numerada"/>
         <w:numPr>
           <w:ilvl w:val="1"/>
-          <w:numId w:val="46"/>
+          <w:numId w:val="30"/>
         </w:numPr>
         <w:rPr>
           <w:lang w:val="pt-BR" w:bidi="pt-BR"/>
@@ -26299,7 +26774,7 @@
         <w:pStyle w:val="Numerada"/>
         <w:numPr>
           <w:ilvl w:val="1"/>
-          <w:numId w:val="46"/>
+          <w:numId w:val="30"/>
         </w:numPr>
         <w:rPr>
           <w:lang w:val="pt-BR" w:bidi="pt-BR"/>
@@ -26341,7 +26816,7 @@
         <w:pStyle w:val="Numerada"/>
         <w:numPr>
           <w:ilvl w:val="1"/>
-          <w:numId w:val="46"/>
+          <w:numId w:val="30"/>
         </w:numPr>
         <w:rPr>
           <w:lang w:val="pt-BR" w:bidi="pt-BR"/>
@@ -26395,7 +26870,7 @@
         <w:pStyle w:val="Numerada"/>
         <w:numPr>
           <w:ilvl w:val="1"/>
-          <w:numId w:val="46"/>
+          <w:numId w:val="30"/>
         </w:numPr>
         <w:rPr>
           <w:lang w:val="pt-BR" w:bidi="pt-BR"/>
@@ -26443,7 +26918,7 @@
         <w:pStyle w:val="Numerada"/>
         <w:numPr>
           <w:ilvl w:val="0"/>
-          <w:numId w:val="46"/>
+          <w:numId w:val="30"/>
         </w:numPr>
         <w:rPr>
           <w:lang w:val="pt-BR" w:bidi="pt-BR"/>
@@ -26461,7 +26936,7 @@
         <w:pStyle w:val="Numerada"/>
         <w:numPr>
           <w:ilvl w:val="0"/>
-          <w:numId w:val="46"/>
+          <w:numId w:val="30"/>
         </w:numPr>
         <w:rPr>
           <w:lang w:val="pt-BR" w:bidi="pt-BR"/>
@@ -26510,7 +26985,6 @@
         <w:rPr>
           <w:lang w:val="pt-BR" w:bidi="pt-BR"/>
         </w:rPr>
-        <w:lastRenderedPageBreak/>
         <w:t>Script de controle S_GameUIManager.cs</w:t>
       </w:r>
     </w:p>
@@ -26519,7 +26993,7 @@
         <w:pStyle w:val="Numerada"/>
         <w:numPr>
           <w:ilvl w:val="0"/>
-          <w:numId w:val="51"/>
+          <w:numId w:val="33"/>
         </w:numPr>
         <w:tabs>
           <w:tab w:val="left" w:pos="851"/>
@@ -27616,6 +28090,7 @@
           <w:highlight w:val="white"/>
           <w:lang w:val="en-US"/>
         </w:rPr>
+        <w:lastRenderedPageBreak/>
         <w:t xml:space="preserve">        Application.Quit();</w:t>
       </w:r>
     </w:p>
@@ -27998,7 +28473,7 @@
         <w:pStyle w:val="Numerada"/>
         <w:numPr>
           <w:ilvl w:val="0"/>
-          <w:numId w:val="53"/>
+          <w:numId w:val="34"/>
         </w:numPr>
         <w:tabs>
           <w:tab w:val="left" w:pos="851"/>
@@ -28011,7 +28486,7 @@
         <w:rPr>
           <w:lang w:val="pt-BR" w:bidi="pt-BR"/>
         </w:rPr>
-        <w:t>No script do jogador S_Player:</w:t>
+        <w:t>No script do jogador S_Player</w:t>
       </w:r>
       <w:r>
         <w:rPr>
@@ -28080,7 +28555,18 @@
           <w:highlight w:val="white"/>
           <w:lang w:val="pt-BR"/>
         </w:rPr>
-        <w:t>S_GameOverUI</w:t>
+        <w:t>S_</w:t>
+      </w:r>
+      <w:r>
+        <w:rPr>
+          <w:rFonts w:ascii="Cascadia Mono" w:hAnsi="Cascadia Mono" w:cs="Cascadia Mono"/>
+          <w:color w:val="2B91AF"/>
+          <w:sz w:val="19"/>
+          <w:szCs w:val="19"/>
+          <w:highlight w:val="white"/>
+          <w:lang w:val="pt-BR"/>
+        </w:rPr>
+        <w:t>GameUIManager</w:t>
       </w:r>
       <w:r>
         <w:rPr>
@@ -28146,7 +28632,7 @@
         <w:pStyle w:val="Numerada"/>
         <w:numPr>
           <w:ilvl w:val="0"/>
-          <w:numId w:val="53"/>
+          <w:numId w:val="34"/>
         </w:numPr>
         <w:tabs>
           <w:tab w:val="left" w:pos="851"/>
@@ -28159,7 +28645,19 @@
         <w:rPr>
           <w:lang w:val="pt-BR" w:bidi="pt-BR"/>
         </w:rPr>
-        <w:t>No final do método Update() em S_PortaManager.cs, substitua:</w:t>
+        <w:t>No final do método Update() em S_</w:t>
+      </w:r>
+      <w:r>
+        <w:rPr>
+          <w:lang w:val="pt-BR" w:bidi="pt-BR"/>
+        </w:rPr>
+        <w:t>Door</w:t>
+      </w:r>
+      <w:r>
+        <w:rPr>
+          <w:lang w:val="pt-BR" w:bidi="pt-BR"/>
+        </w:rPr>
+        <w:t>Manager.cs, substitua:</w:t>
       </w:r>
     </w:p>
     <w:p>
@@ -28287,7 +28785,7 @@
           <w:tab w:val="left" w:pos="851"/>
         </w:tabs>
         <w:rPr>
-          <w:lang w:val="en-US" w:bidi="pt-BR"/>
+          <w:lang w:val="pt-BR" w:bidi="pt-BR"/>
         </w:rPr>
       </w:pPr>
       <w:r>
@@ -28297,7 +28795,7 @@
           <w:sz w:val="19"/>
           <w:szCs w:val="19"/>
           <w:highlight w:val="white"/>
-          <w:lang w:val="en-US"/>
+          <w:lang w:val="pt-BR"/>
         </w:rPr>
         <w:t>Object</w:t>
       </w:r>
@@ -28308,7 +28806,7 @@
           <w:sz w:val="19"/>
           <w:szCs w:val="19"/>
           <w:highlight w:val="white"/>
-          <w:lang w:val="en-US"/>
+          <w:lang w:val="pt-BR"/>
         </w:rPr>
         <w:t>.FindFirstObjectByType&lt;</w:t>
       </w:r>
@@ -28319,7 +28817,7 @@
           <w:sz w:val="19"/>
           <w:szCs w:val="19"/>
           <w:highlight w:val="white"/>
-          <w:lang w:val="en-US"/>
+          <w:lang w:val="pt-BR"/>
         </w:rPr>
         <w:t>S_GameUIManager</w:t>
       </w:r>
@@ -28330,7 +28828,7 @@
           <w:sz w:val="19"/>
           <w:szCs w:val="19"/>
           <w:highlight w:val="white"/>
-          <w:lang w:val="en-US"/>
+          <w:lang w:val="pt-BR"/>
         </w:rPr>
         <w:t>&gt;().ShowWinScreen();</w:t>
       </w:r>
@@ -28351,7 +28849,7 @@
       </w:pPr>
       <w:r>
         <w:rPr>
-          <w:lang w:val="en-US" w:bidi="pt-BR"/>
+          <w:lang w:val="pt-BR" w:bidi="pt-BR"/>
         </w:rPr>
         <w:tab/>
       </w:r>
@@ -28445,7 +28943,7 @@
         <w:pStyle w:val="Numerada"/>
         <w:numPr>
           <w:ilvl w:val="0"/>
-          <w:numId w:val="53"/>
+          <w:numId w:val="34"/>
         </w:numPr>
         <w:tabs>
           <w:tab w:val="left" w:pos="851"/>
@@ -28487,7 +28985,7 @@
         <w:pStyle w:val="Numerada"/>
         <w:numPr>
           <w:ilvl w:val="1"/>
-          <w:numId w:val="53"/>
+          <w:numId w:val="34"/>
         </w:numPr>
         <w:rPr>
           <w:lang w:val="pt-BR" w:bidi="pt-BR"/>
@@ -28505,7 +29003,7 @@
         <w:pStyle w:val="Numerada"/>
         <w:numPr>
           <w:ilvl w:val="1"/>
-          <w:numId w:val="53"/>
+          <w:numId w:val="34"/>
         </w:numPr>
         <w:rPr>
           <w:lang w:val="pt-BR" w:bidi="pt-BR"/>
@@ -28523,7 +29021,7 @@
         <w:pStyle w:val="Numerada"/>
         <w:numPr>
           <w:ilvl w:val="1"/>
-          <w:numId w:val="53"/>
+          <w:numId w:val="34"/>
         </w:numPr>
         <w:rPr>
           <w:lang w:val="pt-BR" w:bidi="pt-BR"/>
@@ -28533,7 +29031,19 @@
         <w:rPr>
           <w:lang w:val="pt-BR" w:bidi="pt-BR"/>
         </w:rPr>
-        <w:t>Escolha a função: S_GameOverUI → Restart()</w:t>
+        <w:t>Escolha a função: S_Game</w:t>
+      </w:r>
+      <w:r>
+        <w:rPr>
+          <w:lang w:val="pt-BR" w:bidi="pt-BR"/>
+        </w:rPr>
+        <w:t>UIManager</w:t>
+      </w:r>
+      <w:r>
+        <w:rPr>
+          <w:lang w:val="pt-BR" w:bidi="pt-BR"/>
+        </w:rPr>
+        <w:t xml:space="preserve"> → Restart()</w:t>
       </w:r>
     </w:p>
     <w:p>
@@ -28541,7 +29051,7 @@
         <w:pStyle w:val="Numerada"/>
         <w:numPr>
           <w:ilvl w:val="0"/>
-          <w:numId w:val="53"/>
+          <w:numId w:val="34"/>
         </w:numPr>
         <w:rPr>
           <w:lang w:val="pt-BR" w:bidi="pt-BR"/>
@@ -28568,7 +29078,7 @@
         <w:pStyle w:val="Numerada"/>
         <w:numPr>
           <w:ilvl w:val="1"/>
-          <w:numId w:val="53"/>
+          <w:numId w:val="34"/>
         </w:numPr>
         <w:rPr>
           <w:lang w:val="pt-BR" w:bidi="pt-BR"/>
@@ -28578,6 +29088,7 @@
         <w:rPr>
           <w:lang w:val="pt-BR" w:bidi="pt-BR"/>
         </w:rPr>
+        <w:lastRenderedPageBreak/>
         <w:t>OnClick → +</w:t>
       </w:r>
     </w:p>
@@ -28586,7 +29097,7 @@
         <w:pStyle w:val="Numerada"/>
         <w:numPr>
           <w:ilvl w:val="1"/>
-          <w:numId w:val="53"/>
+          <w:numId w:val="34"/>
         </w:numPr>
         <w:rPr>
           <w:lang w:val="pt-BR" w:bidi="pt-BR"/>
@@ -28596,7 +29107,16 @@
         <w:rPr>
           <w:lang w:val="pt-BR" w:bidi="pt-BR"/>
         </w:rPr>
-        <w:t>Objeto: S_GameOverUI</w:t>
+        <w:t>Objeto: S_</w:t>
+      </w:r>
+      <w:r>
+        <w:t xml:space="preserve"> </w:t>
+      </w:r>
+      <w:r>
+        <w:rPr>
+          <w:lang w:val="pt-BR" w:bidi="pt-BR"/>
+        </w:rPr>
+        <w:t>GameUIManager</w:t>
       </w:r>
     </w:p>
     <w:p>
@@ -28604,7 +29124,7 @@
         <w:pStyle w:val="Numerada"/>
         <w:numPr>
           <w:ilvl w:val="1"/>
-          <w:numId w:val="53"/>
+          <w:numId w:val="34"/>
         </w:numPr>
         <w:rPr>
           <w:lang w:val="pt-BR" w:bidi="pt-BR"/>
@@ -28614,7 +29134,28 @@
         <w:rPr>
           <w:lang w:val="pt-BR" w:bidi="pt-BR"/>
         </w:rPr>
-        <w:t>Função: S_GameOverUI → Quit()</w:t>
+        <w:t>Função: S_</w:t>
+      </w:r>
+      <w:r>
+        <w:t xml:space="preserve"> </w:t>
+      </w:r>
+      <w:r>
+        <w:rPr>
+          <w:lang w:val="pt-BR" w:bidi="pt-BR"/>
+        </w:rPr>
+        <w:t>GameUIManager</w:t>
+      </w:r>
+      <w:r>
+        <w:rPr>
+          <w:lang w:val="pt-BR" w:bidi="pt-BR"/>
+        </w:rPr>
+        <w:t xml:space="preserve"> </w:t>
+      </w:r>
+      <w:r>
+        <w:rPr>
+          <w:lang w:val="pt-BR" w:bidi="pt-BR"/>
+        </w:rPr>
+        <w:t>→ Quit()</w:t>
       </w:r>
     </w:p>
     <w:p>
@@ -28622,7 +29163,7 @@
         <w:pStyle w:val="Numerada"/>
         <w:numPr>
           <w:ilvl w:val="0"/>
-          <w:numId w:val="53"/>
+          <w:numId w:val="34"/>
         </w:numPr>
         <w:rPr>
           <w:lang w:val="pt-BR" w:bidi="pt-BR"/>
@@ -28646,7 +29187,7 @@
         <w:pStyle w:val="Numerada"/>
         <w:numPr>
           <w:ilvl w:val="1"/>
-          <w:numId w:val="53"/>
+          <w:numId w:val="34"/>
         </w:numPr>
         <w:rPr>
           <w:lang w:val="pt-BR" w:bidi="pt-BR"/>
@@ -28664,7 +29205,7 @@
         <w:pStyle w:val="Numerada"/>
         <w:numPr>
           <w:ilvl w:val="1"/>
-          <w:numId w:val="53"/>
+          <w:numId w:val="34"/>
         </w:numPr>
         <w:rPr>
           <w:lang w:val="pt-BR" w:bidi="pt-BR"/>
@@ -28674,7 +29215,16 @@
         <w:rPr>
           <w:lang w:val="pt-BR" w:bidi="pt-BR"/>
         </w:rPr>
-        <w:t>Objeto: S_GameOverUI</w:t>
+        <w:t>Objeto: S_</w:t>
+      </w:r>
+      <w:r>
+        <w:t xml:space="preserve"> </w:t>
+      </w:r>
+      <w:r>
+        <w:rPr>
+          <w:lang w:val="pt-BR" w:bidi="pt-BR"/>
+        </w:rPr>
+        <w:t>GameUIManager</w:t>
       </w:r>
     </w:p>
     <w:p>
@@ -28682,7 +29232,7 @@
         <w:pStyle w:val="Numerada"/>
         <w:numPr>
           <w:ilvl w:val="1"/>
-          <w:numId w:val="53"/>
+          <w:numId w:val="34"/>
         </w:numPr>
         <w:rPr>
           <w:lang w:val="pt-BR" w:bidi="pt-BR"/>
@@ -28692,7 +29242,28 @@
         <w:rPr>
           <w:lang w:val="pt-BR" w:bidi="pt-BR"/>
         </w:rPr>
-        <w:t>Função: S_GameOverUI → NextLevel()</w:t>
+        <w:t>Função: S_</w:t>
+      </w:r>
+      <w:r>
+        <w:t xml:space="preserve"> </w:t>
+      </w:r>
+      <w:r>
+        <w:rPr>
+          <w:lang w:val="pt-BR" w:bidi="pt-BR"/>
+        </w:rPr>
+        <w:t>GameUIManager</w:t>
+      </w:r>
+      <w:r>
+        <w:rPr>
+          <w:lang w:val="pt-BR" w:bidi="pt-BR"/>
+        </w:rPr>
+        <w:t xml:space="preserve"> </w:t>
+      </w:r>
+      <w:r>
+        <w:rPr>
+          <w:lang w:val="pt-BR" w:bidi="pt-BR"/>
+        </w:rPr>
+        <w:t>→ NextLevel()</w:t>
       </w:r>
     </w:p>
     <w:p>
@@ -28700,7 +29271,7 @@
         <w:pStyle w:val="Numerada"/>
         <w:numPr>
           <w:ilvl w:val="0"/>
-          <w:numId w:val="53"/>
+          <w:numId w:val="34"/>
         </w:numPr>
         <w:rPr>
           <w:lang w:val="pt-BR" w:bidi="pt-BR"/>
@@ -28710,7 +29281,28 @@
         <w:rPr>
           <w:lang w:val="pt-BR" w:bidi="pt-BR"/>
         </w:rPr>
-        <w:t>Certifique-se de que o script S_GameOverUI está presente na cena e os objetos winPanel e losePanel foram atribuídos corretamente no Inspector.</w:t>
+        <w:t>Certifique-se de que o script S_</w:t>
+      </w:r>
+      <w:r>
+        <w:t xml:space="preserve"> </w:t>
+      </w:r>
+      <w:r>
+        <w:rPr>
+          <w:lang w:val="pt-BR" w:bidi="pt-BR"/>
+        </w:rPr>
+        <w:t>GameUIManager</w:t>
+      </w:r>
+      <w:r>
+        <w:rPr>
+          <w:lang w:val="pt-BR" w:bidi="pt-BR"/>
+        </w:rPr>
+        <w:t xml:space="preserve"> </w:t>
+      </w:r>
+      <w:r>
+        <w:rPr>
+          <w:lang w:val="pt-BR" w:bidi="pt-BR"/>
+        </w:rPr>
+        <w:t>está presente na cena e os objetos winPanel e losePanel foram atribuídos corretamente no Inspector.</w:t>
       </w:r>
     </w:p>
     <w:p>
@@ -28760,7 +29352,6 @@
         <w:rPr>
           <w:lang w:val="pt-BR" w:bidi="pt-BR"/>
         </w:rPr>
-        <w:lastRenderedPageBreak/>
         <w:t>Criando a cena de seleção de fase</w:t>
       </w:r>
     </w:p>
@@ -28769,7 +29360,7 @@
         <w:pStyle w:val="Numerada"/>
         <w:numPr>
           <w:ilvl w:val="0"/>
-          <w:numId w:val="57"/>
+          <w:numId w:val="35"/>
         </w:numPr>
         <w:tabs>
           <w:tab w:val="left" w:pos="851"/>
@@ -28796,7 +29387,7 @@
         <w:pStyle w:val="Numerada"/>
         <w:numPr>
           <w:ilvl w:val="0"/>
-          <w:numId w:val="57"/>
+          <w:numId w:val="35"/>
         </w:numPr>
         <w:tabs>
           <w:tab w:val="left" w:pos="851"/>
@@ -28823,7 +29414,7 @@
         <w:pStyle w:val="Numerada"/>
         <w:numPr>
           <w:ilvl w:val="0"/>
-          <w:numId w:val="57"/>
+          <w:numId w:val="35"/>
         </w:numPr>
         <w:tabs>
           <w:tab w:val="left" w:pos="851"/>
@@ -28850,7 +29441,7 @@
         <w:pStyle w:val="Numerada"/>
         <w:numPr>
           <w:ilvl w:val="1"/>
-          <w:numId w:val="57"/>
+          <w:numId w:val="35"/>
         </w:numPr>
         <w:rPr>
           <w:lang w:val="pt-BR" w:bidi="pt-BR"/>
@@ -28874,7 +29465,7 @@
         <w:pStyle w:val="Numerada"/>
         <w:numPr>
           <w:ilvl w:val="1"/>
-          <w:numId w:val="57"/>
+          <w:numId w:val="35"/>
         </w:numPr>
         <w:rPr>
           <w:lang w:val="pt-BR" w:bidi="pt-BR"/>
@@ -28892,7 +29483,7 @@
         <w:pStyle w:val="Numerada"/>
         <w:numPr>
           <w:ilvl w:val="1"/>
-          <w:numId w:val="57"/>
+          <w:numId w:val="35"/>
         </w:numPr>
         <w:rPr>
           <w:lang w:val="pt-BR" w:bidi="pt-BR"/>
@@ -28916,7 +29507,7 @@
         <w:pStyle w:val="Numerada"/>
         <w:numPr>
           <w:ilvl w:val="0"/>
-          <w:numId w:val="57"/>
+          <w:numId w:val="35"/>
         </w:numPr>
         <w:rPr>
           <w:lang w:val="pt-BR" w:bidi="pt-BR"/>
@@ -28960,7 +29551,7 @@
         <w:pStyle w:val="Numerada"/>
         <w:numPr>
           <w:ilvl w:val="0"/>
-          <w:numId w:val="58"/>
+          <w:numId w:val="36"/>
         </w:numPr>
         <w:tabs>
           <w:tab w:val="left" w:pos="851"/>
@@ -29445,6 +30036,7 @@
           <w:highlight w:val="white"/>
           <w:lang w:val="en-US"/>
         </w:rPr>
+        <w:lastRenderedPageBreak/>
         <w:t xml:space="preserve">    </w:t>
       </w:r>
       <w:r>
@@ -29504,7 +30096,7 @@
         <w:pStyle w:val="Numerada"/>
         <w:numPr>
           <w:ilvl w:val="0"/>
-          <w:numId w:val="59"/>
+          <w:numId w:val="37"/>
         </w:numPr>
         <w:tabs>
           <w:tab w:val="left" w:pos="851"/>
@@ -29543,7 +30135,7 @@
         <w:pStyle w:val="Numerada"/>
         <w:numPr>
           <w:ilvl w:val="0"/>
-          <w:numId w:val="59"/>
+          <w:numId w:val="37"/>
         </w:numPr>
         <w:tabs>
           <w:tab w:val="left" w:pos="851"/>
@@ -29576,7 +30168,7 @@
         <w:pStyle w:val="Numerada"/>
         <w:numPr>
           <w:ilvl w:val="0"/>
-          <w:numId w:val="59"/>
+          <w:numId w:val="37"/>
         </w:numPr>
         <w:tabs>
           <w:tab w:val="left" w:pos="851"/>
@@ -29597,7 +30189,7 @@
         <w:pStyle w:val="Numerada"/>
         <w:numPr>
           <w:ilvl w:val="1"/>
-          <w:numId w:val="59"/>
+          <w:numId w:val="37"/>
         </w:numPr>
         <w:rPr>
           <w:lang w:val="pt-BR" w:bidi="pt-BR"/>
@@ -29633,7 +30225,7 @@
         <w:pStyle w:val="Numerada"/>
         <w:numPr>
           <w:ilvl w:val="1"/>
-          <w:numId w:val="59"/>
+          <w:numId w:val="37"/>
         </w:numPr>
         <w:rPr>
           <w:lang w:val="en-US" w:bidi="pt-BR"/>
@@ -29675,7 +30267,7 @@
         <w:pStyle w:val="Numerada"/>
         <w:numPr>
           <w:ilvl w:val="1"/>
-          <w:numId w:val="59"/>
+          <w:numId w:val="37"/>
         </w:numPr>
         <w:rPr>
           <w:lang w:val="pt-BR" w:bidi="pt-BR"/>
@@ -29705,7 +30297,7 @@
         <w:pStyle w:val="Numerada"/>
         <w:numPr>
           <w:ilvl w:val="0"/>
-          <w:numId w:val="59"/>
+          <w:numId w:val="37"/>
         </w:numPr>
         <w:rPr>
           <w:lang w:val="pt-BR" w:bidi="pt-BR"/>
@@ -30084,92 +30676,6 @@
     </w:lvl>
   </w:abstractNum>
   <w:abstractNum w:abstractNumId="9" w15:restartNumberingAfterBreak="0">
-    <w:nsid w:val="26362BC1"/>
-    <w:multiLevelType w:val="hybridMultilevel"/>
-    <w:tmpl w:val="1E809A10"/>
-    <w:lvl w:ilvl="0" w:tplc="FFFFFFFF">
-      <w:start w:val="1"/>
-      <w:numFmt w:val="decimal"/>
-      <w:lvlText w:val="%1."/>
-      <w:lvlJc w:val="left"/>
-      <w:pPr>
-        <w:ind w:left="720" w:hanging="360"/>
-      </w:pPr>
-    </w:lvl>
-    <w:lvl w:ilvl="1" w:tplc="FFFFFFFF" w:tentative="1">
-      <w:start w:val="1"/>
-      <w:numFmt w:val="lowerLetter"/>
-      <w:lvlText w:val="%2."/>
-      <w:lvlJc w:val="left"/>
-      <w:pPr>
-        <w:ind w:left="1440" w:hanging="360"/>
-      </w:pPr>
-    </w:lvl>
-    <w:lvl w:ilvl="2" w:tplc="FFFFFFFF" w:tentative="1">
-      <w:start w:val="1"/>
-      <w:numFmt w:val="lowerRoman"/>
-      <w:lvlText w:val="%3."/>
-      <w:lvlJc w:val="right"/>
-      <w:pPr>
-        <w:ind w:left="2160" w:hanging="180"/>
-      </w:pPr>
-    </w:lvl>
-    <w:lvl w:ilvl="3" w:tplc="FFFFFFFF" w:tentative="1">
-      <w:start w:val="1"/>
-      <w:numFmt w:val="decimal"/>
-      <w:lvlText w:val="%4."/>
-      <w:lvlJc w:val="left"/>
-      <w:pPr>
-        <w:ind w:left="2880" w:hanging="360"/>
-      </w:pPr>
-    </w:lvl>
-    <w:lvl w:ilvl="4" w:tplc="FFFFFFFF" w:tentative="1">
-      <w:start w:val="1"/>
-      <w:numFmt w:val="lowerLetter"/>
-      <w:lvlText w:val="%5."/>
-      <w:lvlJc w:val="left"/>
-      <w:pPr>
-        <w:ind w:left="3600" w:hanging="360"/>
-      </w:pPr>
-    </w:lvl>
-    <w:lvl w:ilvl="5" w:tplc="FFFFFFFF" w:tentative="1">
-      <w:start w:val="1"/>
-      <w:numFmt w:val="lowerRoman"/>
-      <w:lvlText w:val="%6."/>
-      <w:lvlJc w:val="right"/>
-      <w:pPr>
-        <w:ind w:left="4320" w:hanging="180"/>
-      </w:pPr>
-    </w:lvl>
-    <w:lvl w:ilvl="6" w:tplc="FFFFFFFF" w:tentative="1">
-      <w:start w:val="1"/>
-      <w:numFmt w:val="decimal"/>
-      <w:lvlText w:val="%7."/>
-      <w:lvlJc w:val="left"/>
-      <w:pPr>
-        <w:ind w:left="5040" w:hanging="360"/>
-      </w:pPr>
-    </w:lvl>
-    <w:lvl w:ilvl="7" w:tplc="FFFFFFFF" w:tentative="1">
-      <w:start w:val="1"/>
-      <w:numFmt w:val="lowerLetter"/>
-      <w:lvlText w:val="%8."/>
-      <w:lvlJc w:val="left"/>
-      <w:pPr>
-        <w:ind w:left="5760" w:hanging="360"/>
-      </w:pPr>
-    </w:lvl>
-    <w:lvl w:ilvl="8" w:tplc="FFFFFFFF" w:tentative="1">
-      <w:start w:val="1"/>
-      <w:numFmt w:val="lowerRoman"/>
-      <w:lvlText w:val="%9."/>
-      <w:lvlJc w:val="right"/>
-      <w:pPr>
-        <w:ind w:left="6480" w:hanging="180"/>
-      </w:pPr>
-    </w:lvl>
-  </w:abstractNum>
-  <w:abstractNum w:abstractNumId="10" w15:restartNumberingAfterBreak="0">
     <w:nsid w:val="28910769"/>
     <w:multiLevelType w:val="hybridMultilevel"/>
     <w:tmpl w:val="FE525516"/>
@@ -30267,120 +30773,7 @@
       </w:pPr>
     </w:lvl>
   </w:abstractNum>
-  <w:abstractNum w:abstractNumId="11" w15:restartNumberingAfterBreak="0">
-    <w:nsid w:val="29C47D3E"/>
-    <w:multiLevelType w:val="hybridMultilevel"/>
-    <w:tmpl w:val="0F3E29BA"/>
-    <w:lvl w:ilvl="0" w:tplc="04160001">
-      <w:start w:val="1"/>
-      <w:numFmt w:val="bullet"/>
-      <w:lvlText w:val=""/>
-      <w:lvlJc w:val="left"/>
-      <w:pPr>
-        <w:ind w:left="1080" w:hanging="360"/>
-      </w:pPr>
-      <w:rPr>
-        <w:rFonts w:ascii="Symbol" w:hAnsi="Symbol" w:hint="default"/>
-      </w:rPr>
-    </w:lvl>
-    <w:lvl w:ilvl="1" w:tplc="04160003" w:tentative="1">
-      <w:start w:val="1"/>
-      <w:numFmt w:val="bullet"/>
-      <w:lvlText w:val="o"/>
-      <w:lvlJc w:val="left"/>
-      <w:pPr>
-        <w:ind w:left="1800" w:hanging="360"/>
-      </w:pPr>
-      <w:rPr>
-        <w:rFonts w:ascii="Courier New" w:hAnsi="Courier New" w:cs="Courier New" w:hint="default"/>
-      </w:rPr>
-    </w:lvl>
-    <w:lvl w:ilvl="2" w:tplc="04160005" w:tentative="1">
-      <w:start w:val="1"/>
-      <w:numFmt w:val="bullet"/>
-      <w:lvlText w:val=""/>
-      <w:lvlJc w:val="left"/>
-      <w:pPr>
-        <w:ind w:left="2520" w:hanging="360"/>
-      </w:pPr>
-      <w:rPr>
-        <w:rFonts w:ascii="Wingdings" w:hAnsi="Wingdings" w:hint="default"/>
-      </w:rPr>
-    </w:lvl>
-    <w:lvl w:ilvl="3" w:tplc="04160001" w:tentative="1">
-      <w:start w:val="1"/>
-      <w:numFmt w:val="bullet"/>
-      <w:lvlText w:val=""/>
-      <w:lvlJc w:val="left"/>
-      <w:pPr>
-        <w:ind w:left="3240" w:hanging="360"/>
-      </w:pPr>
-      <w:rPr>
-        <w:rFonts w:ascii="Symbol" w:hAnsi="Symbol" w:hint="default"/>
-      </w:rPr>
-    </w:lvl>
-    <w:lvl w:ilvl="4" w:tplc="04160003" w:tentative="1">
-      <w:start w:val="1"/>
-      <w:numFmt w:val="bullet"/>
-      <w:lvlText w:val="o"/>
-      <w:lvlJc w:val="left"/>
-      <w:pPr>
-        <w:ind w:left="3960" w:hanging="360"/>
-      </w:pPr>
-      <w:rPr>
-        <w:rFonts w:ascii="Courier New" w:hAnsi="Courier New" w:cs="Courier New" w:hint="default"/>
-      </w:rPr>
-    </w:lvl>
-    <w:lvl w:ilvl="5" w:tplc="04160005" w:tentative="1">
-      <w:start w:val="1"/>
-      <w:numFmt w:val="bullet"/>
-      <w:lvlText w:val=""/>
-      <w:lvlJc w:val="left"/>
-      <w:pPr>
-        <w:ind w:left="4680" w:hanging="360"/>
-      </w:pPr>
-      <w:rPr>
-        <w:rFonts w:ascii="Wingdings" w:hAnsi="Wingdings" w:hint="default"/>
-      </w:rPr>
-    </w:lvl>
-    <w:lvl w:ilvl="6" w:tplc="04160001" w:tentative="1">
-      <w:start w:val="1"/>
-      <w:numFmt w:val="bullet"/>
-      <w:lvlText w:val=""/>
-      <w:lvlJc w:val="left"/>
-      <w:pPr>
-        <w:ind w:left="5400" w:hanging="360"/>
-      </w:pPr>
-      <w:rPr>
-        <w:rFonts w:ascii="Symbol" w:hAnsi="Symbol" w:hint="default"/>
-      </w:rPr>
-    </w:lvl>
-    <w:lvl w:ilvl="7" w:tplc="04160003" w:tentative="1">
-      <w:start w:val="1"/>
-      <w:numFmt w:val="bullet"/>
-      <w:lvlText w:val="o"/>
-      <w:lvlJc w:val="left"/>
-      <w:pPr>
-        <w:ind w:left="6120" w:hanging="360"/>
-      </w:pPr>
-      <w:rPr>
-        <w:rFonts w:ascii="Courier New" w:hAnsi="Courier New" w:cs="Courier New" w:hint="default"/>
-      </w:rPr>
-    </w:lvl>
-    <w:lvl w:ilvl="8" w:tplc="04160005" w:tentative="1">
-      <w:start w:val="1"/>
-      <w:numFmt w:val="bullet"/>
-      <w:lvlText w:val=""/>
-      <w:lvlJc w:val="left"/>
-      <w:pPr>
-        <w:ind w:left="6840" w:hanging="360"/>
-      </w:pPr>
-      <w:rPr>
-        <w:rFonts w:ascii="Wingdings" w:hAnsi="Wingdings" w:hint="default"/>
-      </w:rPr>
-    </w:lvl>
-  </w:abstractNum>
-  <w:abstractNum w:abstractNumId="12" w15:restartNumberingAfterBreak="0">
+  <w:abstractNum w:abstractNumId="10" w15:restartNumberingAfterBreak="0">
     <w:nsid w:val="2A402726"/>
     <w:multiLevelType w:val="hybridMultilevel"/>
     <w:tmpl w:val="466A9DB8"/>
@@ -30493,120 +30886,7 @@
       </w:rPr>
     </w:lvl>
   </w:abstractNum>
-  <w:abstractNum w:abstractNumId="13" w15:restartNumberingAfterBreak="0">
-    <w:nsid w:val="39AD558B"/>
-    <w:multiLevelType w:val="hybridMultilevel"/>
-    <w:tmpl w:val="03ECEAE6"/>
-    <w:lvl w:ilvl="0" w:tplc="04160001">
-      <w:start w:val="1"/>
-      <w:numFmt w:val="bullet"/>
-      <w:lvlText w:val=""/>
-      <w:lvlJc w:val="left"/>
-      <w:pPr>
-        <w:ind w:left="720" w:hanging="360"/>
-      </w:pPr>
-      <w:rPr>
-        <w:rFonts w:ascii="Symbol" w:hAnsi="Symbol" w:hint="default"/>
-      </w:rPr>
-    </w:lvl>
-    <w:lvl w:ilvl="1" w:tplc="04160003" w:tentative="1">
-      <w:start w:val="1"/>
-      <w:numFmt w:val="bullet"/>
-      <w:lvlText w:val="o"/>
-      <w:lvlJc w:val="left"/>
-      <w:pPr>
-        <w:ind w:left="1440" w:hanging="360"/>
-      </w:pPr>
-      <w:rPr>
-        <w:rFonts w:ascii="Courier New" w:hAnsi="Courier New" w:cs="Courier New" w:hint="default"/>
-      </w:rPr>
-    </w:lvl>
-    <w:lvl w:ilvl="2" w:tplc="04160005" w:tentative="1">
-      <w:start w:val="1"/>
-      <w:numFmt w:val="bullet"/>
-      <w:lvlText w:val=""/>
-      <w:lvlJc w:val="left"/>
-      <w:pPr>
-        <w:ind w:left="2160" w:hanging="360"/>
-      </w:pPr>
-      <w:rPr>
-        <w:rFonts w:ascii="Wingdings" w:hAnsi="Wingdings" w:hint="default"/>
-      </w:rPr>
-    </w:lvl>
-    <w:lvl w:ilvl="3" w:tplc="04160001" w:tentative="1">
-      <w:start w:val="1"/>
-      <w:numFmt w:val="bullet"/>
-      <w:lvlText w:val=""/>
-      <w:lvlJc w:val="left"/>
-      <w:pPr>
-        <w:ind w:left="2880" w:hanging="360"/>
-      </w:pPr>
-      <w:rPr>
-        <w:rFonts w:ascii="Symbol" w:hAnsi="Symbol" w:hint="default"/>
-      </w:rPr>
-    </w:lvl>
-    <w:lvl w:ilvl="4" w:tplc="04160003" w:tentative="1">
-      <w:start w:val="1"/>
-      <w:numFmt w:val="bullet"/>
-      <w:lvlText w:val="o"/>
-      <w:lvlJc w:val="left"/>
-      <w:pPr>
-        <w:ind w:left="3600" w:hanging="360"/>
-      </w:pPr>
-      <w:rPr>
-        <w:rFonts w:ascii="Courier New" w:hAnsi="Courier New" w:cs="Courier New" w:hint="default"/>
-      </w:rPr>
-    </w:lvl>
-    <w:lvl w:ilvl="5" w:tplc="04160005" w:tentative="1">
-      <w:start w:val="1"/>
-      <w:numFmt w:val="bullet"/>
-      <w:lvlText w:val=""/>
-      <w:lvlJc w:val="left"/>
-      <w:pPr>
-        <w:ind w:left="4320" w:hanging="360"/>
-      </w:pPr>
-      <w:rPr>
-        <w:rFonts w:ascii="Wingdings" w:hAnsi="Wingdings" w:hint="default"/>
-      </w:rPr>
-    </w:lvl>
-    <w:lvl w:ilvl="6" w:tplc="04160001" w:tentative="1">
-      <w:start w:val="1"/>
-      <w:numFmt w:val="bullet"/>
-      <w:lvlText w:val=""/>
-      <w:lvlJc w:val="left"/>
-      <w:pPr>
-        <w:ind w:left="5040" w:hanging="360"/>
-      </w:pPr>
-      <w:rPr>
-        <w:rFonts w:ascii="Symbol" w:hAnsi="Symbol" w:hint="default"/>
-      </w:rPr>
-    </w:lvl>
-    <w:lvl w:ilvl="7" w:tplc="04160003" w:tentative="1">
-      <w:start w:val="1"/>
-      <w:numFmt w:val="bullet"/>
-      <w:lvlText w:val="o"/>
-      <w:lvlJc w:val="left"/>
-      <w:pPr>
-        <w:ind w:left="5760" w:hanging="360"/>
-      </w:pPr>
-      <w:rPr>
-        <w:rFonts w:ascii="Courier New" w:hAnsi="Courier New" w:cs="Courier New" w:hint="default"/>
-      </w:rPr>
-    </w:lvl>
-    <w:lvl w:ilvl="8" w:tplc="04160005" w:tentative="1">
-      <w:start w:val="1"/>
-      <w:numFmt w:val="bullet"/>
-      <w:lvlText w:val=""/>
-      <w:lvlJc w:val="left"/>
-      <w:pPr>
-        <w:ind w:left="6480" w:hanging="360"/>
-      </w:pPr>
-      <w:rPr>
-        <w:rFonts w:ascii="Wingdings" w:hAnsi="Wingdings" w:hint="default"/>
-      </w:rPr>
-    </w:lvl>
-  </w:abstractNum>
-  <w:abstractNum w:abstractNumId="14" w15:restartNumberingAfterBreak="0">
+  <w:abstractNum w:abstractNumId="11" w15:restartNumberingAfterBreak="0">
     <w:nsid w:val="471E1316"/>
     <w:multiLevelType w:val="multilevel"/>
     <w:tmpl w:val="04090023"/>
@@ -30697,7 +30977,7 @@
       </w:pPr>
     </w:lvl>
   </w:abstractNum>
-  <w:abstractNum w:abstractNumId="15" w15:restartNumberingAfterBreak="0">
+  <w:abstractNum w:abstractNumId="12" w15:restartNumberingAfterBreak="0">
     <w:nsid w:val="4A241107"/>
     <w:multiLevelType w:val="hybridMultilevel"/>
     <w:tmpl w:val="BB30A5CA"/>
@@ -30810,7 +31090,7 @@
       </w:rPr>
     </w:lvl>
   </w:abstractNum>
-  <w:abstractNum w:abstractNumId="16" w15:restartNumberingAfterBreak="0">
+  <w:abstractNum w:abstractNumId="13" w15:restartNumberingAfterBreak="0">
     <w:nsid w:val="557C446E"/>
     <w:multiLevelType w:val="multilevel"/>
     <w:tmpl w:val="0409001F"/>
@@ -30900,7 +31180,7 @@
       </w:pPr>
     </w:lvl>
   </w:abstractNum>
-  <w:abstractNum w:abstractNumId="17" w15:restartNumberingAfterBreak="0">
+  <w:abstractNum w:abstractNumId="14" w15:restartNumberingAfterBreak="0">
     <w:nsid w:val="5A3311FD"/>
     <w:multiLevelType w:val="multilevel"/>
     <w:tmpl w:val="0409001D"/>
@@ -30990,7 +31270,7 @@
       </w:pPr>
     </w:lvl>
   </w:abstractNum>
-  <w:abstractNum w:abstractNumId="18" w15:restartNumberingAfterBreak="0">
+  <w:abstractNum w:abstractNumId="15" w15:restartNumberingAfterBreak="0">
     <w:nsid w:val="5BF21585"/>
     <w:multiLevelType w:val="hybridMultilevel"/>
     <w:tmpl w:val="7E4E0C44"/>
@@ -31103,233 +31383,7 @@
       </w:rPr>
     </w:lvl>
   </w:abstractNum>
-  <w:abstractNum w:abstractNumId="19" w15:restartNumberingAfterBreak="0">
-    <w:nsid w:val="5CC70909"/>
-    <w:multiLevelType w:val="hybridMultilevel"/>
-    <w:tmpl w:val="867483D6"/>
-    <w:lvl w:ilvl="0" w:tplc="04160001">
-      <w:start w:val="1"/>
-      <w:numFmt w:val="bullet"/>
-      <w:lvlText w:val=""/>
-      <w:lvlJc w:val="left"/>
-      <w:pPr>
-        <w:ind w:left="720" w:hanging="360"/>
-      </w:pPr>
-      <w:rPr>
-        <w:rFonts w:ascii="Symbol" w:hAnsi="Symbol" w:hint="default"/>
-      </w:rPr>
-    </w:lvl>
-    <w:lvl w:ilvl="1" w:tplc="04160003" w:tentative="1">
-      <w:start w:val="1"/>
-      <w:numFmt w:val="bullet"/>
-      <w:lvlText w:val="o"/>
-      <w:lvlJc w:val="left"/>
-      <w:pPr>
-        <w:ind w:left="1440" w:hanging="360"/>
-      </w:pPr>
-      <w:rPr>
-        <w:rFonts w:ascii="Courier New" w:hAnsi="Courier New" w:cs="Courier New" w:hint="default"/>
-      </w:rPr>
-    </w:lvl>
-    <w:lvl w:ilvl="2" w:tplc="04160005" w:tentative="1">
-      <w:start w:val="1"/>
-      <w:numFmt w:val="bullet"/>
-      <w:lvlText w:val=""/>
-      <w:lvlJc w:val="left"/>
-      <w:pPr>
-        <w:ind w:left="2160" w:hanging="360"/>
-      </w:pPr>
-      <w:rPr>
-        <w:rFonts w:ascii="Wingdings" w:hAnsi="Wingdings" w:hint="default"/>
-      </w:rPr>
-    </w:lvl>
-    <w:lvl w:ilvl="3" w:tplc="04160001" w:tentative="1">
-      <w:start w:val="1"/>
-      <w:numFmt w:val="bullet"/>
-      <w:lvlText w:val=""/>
-      <w:lvlJc w:val="left"/>
-      <w:pPr>
-        <w:ind w:left="2880" w:hanging="360"/>
-      </w:pPr>
-      <w:rPr>
-        <w:rFonts w:ascii="Symbol" w:hAnsi="Symbol" w:hint="default"/>
-      </w:rPr>
-    </w:lvl>
-    <w:lvl w:ilvl="4" w:tplc="04160003" w:tentative="1">
-      <w:start w:val="1"/>
-      <w:numFmt w:val="bullet"/>
-      <w:lvlText w:val="o"/>
-      <w:lvlJc w:val="left"/>
-      <w:pPr>
-        <w:ind w:left="3600" w:hanging="360"/>
-      </w:pPr>
-      <w:rPr>
-        <w:rFonts w:ascii="Courier New" w:hAnsi="Courier New" w:cs="Courier New" w:hint="default"/>
-      </w:rPr>
-    </w:lvl>
-    <w:lvl w:ilvl="5" w:tplc="04160005" w:tentative="1">
-      <w:start w:val="1"/>
-      <w:numFmt w:val="bullet"/>
-      <w:lvlText w:val=""/>
-      <w:lvlJc w:val="left"/>
-      <w:pPr>
-        <w:ind w:left="4320" w:hanging="360"/>
-      </w:pPr>
-      <w:rPr>
-        <w:rFonts w:ascii="Wingdings" w:hAnsi="Wingdings" w:hint="default"/>
-      </w:rPr>
-    </w:lvl>
-    <w:lvl w:ilvl="6" w:tplc="04160001" w:tentative="1">
-      <w:start w:val="1"/>
-      <w:numFmt w:val="bullet"/>
-      <w:lvlText w:val=""/>
-      <w:lvlJc w:val="left"/>
-      <w:pPr>
-        <w:ind w:left="5040" w:hanging="360"/>
-      </w:pPr>
-      <w:rPr>
-        <w:rFonts w:ascii="Symbol" w:hAnsi="Symbol" w:hint="default"/>
-      </w:rPr>
-    </w:lvl>
-    <w:lvl w:ilvl="7" w:tplc="04160003" w:tentative="1">
-      <w:start w:val="1"/>
-      <w:numFmt w:val="bullet"/>
-      <w:lvlText w:val="o"/>
-      <w:lvlJc w:val="left"/>
-      <w:pPr>
-        <w:ind w:left="5760" w:hanging="360"/>
-      </w:pPr>
-      <w:rPr>
-        <w:rFonts w:ascii="Courier New" w:hAnsi="Courier New" w:cs="Courier New" w:hint="default"/>
-      </w:rPr>
-    </w:lvl>
-    <w:lvl w:ilvl="8" w:tplc="04160005" w:tentative="1">
-      <w:start w:val="1"/>
-      <w:numFmt w:val="bullet"/>
-      <w:lvlText w:val=""/>
-      <w:lvlJc w:val="left"/>
-      <w:pPr>
-        <w:ind w:left="6480" w:hanging="360"/>
-      </w:pPr>
-      <w:rPr>
-        <w:rFonts w:ascii="Wingdings" w:hAnsi="Wingdings" w:hint="default"/>
-      </w:rPr>
-    </w:lvl>
-  </w:abstractNum>
-  <w:abstractNum w:abstractNumId="20" w15:restartNumberingAfterBreak="0">
-    <w:nsid w:val="5D124728"/>
-    <w:multiLevelType w:val="multilevel"/>
-    <w:tmpl w:val="2960C65A"/>
-    <w:lvl w:ilvl="0">
-      <w:start w:val="3"/>
-      <w:numFmt w:val="decimal"/>
-      <w:lvlText w:val="%1."/>
-      <w:lvlJc w:val="left"/>
-      <w:pPr>
-        <w:tabs>
-          <w:tab w:val="num" w:pos="720"/>
-        </w:tabs>
-        <w:ind w:left="720" w:hanging="360"/>
-      </w:pPr>
-    </w:lvl>
-    <w:lvl w:ilvl="1" w:tentative="1">
-      <w:start w:val="1"/>
-      <w:numFmt w:val="decimal"/>
-      <w:lvlText w:val="%2."/>
-      <w:lvlJc w:val="left"/>
-      <w:pPr>
-        <w:tabs>
-          <w:tab w:val="num" w:pos="1440"/>
-        </w:tabs>
-        <w:ind w:left="1440" w:hanging="360"/>
-      </w:pPr>
-    </w:lvl>
-    <w:lvl w:ilvl="2" w:tentative="1">
-      <w:start w:val="1"/>
-      <w:numFmt w:val="decimal"/>
-      <w:lvlText w:val="%3."/>
-      <w:lvlJc w:val="left"/>
-      <w:pPr>
-        <w:tabs>
-          <w:tab w:val="num" w:pos="2160"/>
-        </w:tabs>
-        <w:ind w:left="2160" w:hanging="360"/>
-      </w:pPr>
-    </w:lvl>
-    <w:lvl w:ilvl="3" w:tentative="1">
-      <w:start w:val="1"/>
-      <w:numFmt w:val="decimal"/>
-      <w:lvlText w:val="%4."/>
-      <w:lvlJc w:val="left"/>
-      <w:pPr>
-        <w:tabs>
-          <w:tab w:val="num" w:pos="2880"/>
-        </w:tabs>
-        <w:ind w:left="2880" w:hanging="360"/>
-      </w:pPr>
-    </w:lvl>
-    <w:lvl w:ilvl="4" w:tentative="1">
-      <w:start w:val="1"/>
-      <w:numFmt w:val="decimal"/>
-      <w:lvlText w:val="%5."/>
-      <w:lvlJc w:val="left"/>
-      <w:pPr>
-        <w:tabs>
-          <w:tab w:val="num" w:pos="3600"/>
-        </w:tabs>
-        <w:ind w:left="3600" w:hanging="360"/>
-      </w:pPr>
-    </w:lvl>
-    <w:lvl w:ilvl="5" w:tentative="1">
-      <w:start w:val="1"/>
-      <w:numFmt w:val="decimal"/>
-      <w:lvlText w:val="%6."/>
-      <w:lvlJc w:val="left"/>
-      <w:pPr>
-        <w:tabs>
-          <w:tab w:val="num" w:pos="4320"/>
-        </w:tabs>
-        <w:ind w:left="4320" w:hanging="360"/>
-      </w:pPr>
-    </w:lvl>
-    <w:lvl w:ilvl="6" w:tentative="1">
-      <w:start w:val="1"/>
-      <w:numFmt w:val="decimal"/>
-      <w:lvlText w:val="%7."/>
-      <w:lvlJc w:val="left"/>
-      <w:pPr>
-        <w:tabs>
-          <w:tab w:val="num" w:pos="5040"/>
-        </w:tabs>
-        <w:ind w:left="5040" w:hanging="360"/>
-      </w:pPr>
-    </w:lvl>
-    <w:lvl w:ilvl="7" w:tentative="1">
-      <w:start w:val="1"/>
-      <w:numFmt w:val="decimal"/>
-      <w:lvlText w:val="%8."/>
-      <w:lvlJc w:val="left"/>
-      <w:pPr>
-        <w:tabs>
-          <w:tab w:val="num" w:pos="5760"/>
-        </w:tabs>
-        <w:ind w:left="5760" w:hanging="360"/>
-      </w:pPr>
-    </w:lvl>
-    <w:lvl w:ilvl="8" w:tentative="1">
-      <w:start w:val="1"/>
-      <w:numFmt w:val="decimal"/>
-      <w:lvlText w:val="%9."/>
-      <w:lvlJc w:val="left"/>
-      <w:pPr>
-        <w:tabs>
-          <w:tab w:val="num" w:pos="6480"/>
-        </w:tabs>
-        <w:ind w:left="6480" w:hanging="360"/>
-      </w:pPr>
-    </w:lvl>
-  </w:abstractNum>
-  <w:abstractNum w:abstractNumId="21" w15:restartNumberingAfterBreak="0">
+  <w:abstractNum w:abstractNumId="16" w15:restartNumberingAfterBreak="0">
     <w:nsid w:val="61E00F50"/>
     <w:multiLevelType w:val="hybridMultilevel"/>
     <w:tmpl w:val="60C4D312"/>
@@ -31442,93 +31496,7 @@
       </w:rPr>
     </w:lvl>
   </w:abstractNum>
-  <w:abstractNum w:abstractNumId="22" w15:restartNumberingAfterBreak="0">
-    <w:nsid w:val="73D90EF4"/>
-    <w:multiLevelType w:val="hybridMultilevel"/>
-    <w:tmpl w:val="1E809A10"/>
-    <w:lvl w:ilvl="0" w:tplc="FFFFFFFF">
-      <w:start w:val="1"/>
-      <w:numFmt w:val="decimal"/>
-      <w:lvlText w:val="%1."/>
-      <w:lvlJc w:val="left"/>
-      <w:pPr>
-        <w:ind w:left="720" w:hanging="360"/>
-      </w:pPr>
-    </w:lvl>
-    <w:lvl w:ilvl="1" w:tplc="FFFFFFFF" w:tentative="1">
-      <w:start w:val="1"/>
-      <w:numFmt w:val="lowerLetter"/>
-      <w:lvlText w:val="%2."/>
-      <w:lvlJc w:val="left"/>
-      <w:pPr>
-        <w:ind w:left="1440" w:hanging="360"/>
-      </w:pPr>
-    </w:lvl>
-    <w:lvl w:ilvl="2" w:tplc="FFFFFFFF" w:tentative="1">
-      <w:start w:val="1"/>
-      <w:numFmt w:val="lowerRoman"/>
-      <w:lvlText w:val="%3."/>
-      <w:lvlJc w:val="right"/>
-      <w:pPr>
-        <w:ind w:left="2160" w:hanging="180"/>
-      </w:pPr>
-    </w:lvl>
-    <w:lvl w:ilvl="3" w:tplc="FFFFFFFF" w:tentative="1">
-      <w:start w:val="1"/>
-      <w:numFmt w:val="decimal"/>
-      <w:lvlText w:val="%4."/>
-      <w:lvlJc w:val="left"/>
-      <w:pPr>
-        <w:ind w:left="2880" w:hanging="360"/>
-      </w:pPr>
-    </w:lvl>
-    <w:lvl w:ilvl="4" w:tplc="FFFFFFFF" w:tentative="1">
-      <w:start w:val="1"/>
-      <w:numFmt w:val="lowerLetter"/>
-      <w:lvlText w:val="%5."/>
-      <w:lvlJc w:val="left"/>
-      <w:pPr>
-        <w:ind w:left="3600" w:hanging="360"/>
-      </w:pPr>
-    </w:lvl>
-    <w:lvl w:ilvl="5" w:tplc="FFFFFFFF" w:tentative="1">
-      <w:start w:val="1"/>
-      <w:numFmt w:val="lowerRoman"/>
-      <w:lvlText w:val="%6."/>
-      <w:lvlJc w:val="right"/>
-      <w:pPr>
-        <w:ind w:left="4320" w:hanging="180"/>
-      </w:pPr>
-    </w:lvl>
-    <w:lvl w:ilvl="6" w:tplc="FFFFFFFF" w:tentative="1">
-      <w:start w:val="1"/>
-      <w:numFmt w:val="decimal"/>
-      <w:lvlText w:val="%7."/>
-      <w:lvlJc w:val="left"/>
-      <w:pPr>
-        <w:ind w:left="5040" w:hanging="360"/>
-      </w:pPr>
-    </w:lvl>
-    <w:lvl w:ilvl="7" w:tplc="FFFFFFFF" w:tentative="1">
-      <w:start w:val="1"/>
-      <w:numFmt w:val="lowerLetter"/>
-      <w:lvlText w:val="%8."/>
-      <w:lvlJc w:val="left"/>
-      <w:pPr>
-        <w:ind w:left="5760" w:hanging="360"/>
-      </w:pPr>
-    </w:lvl>
-    <w:lvl w:ilvl="8" w:tplc="FFFFFFFF" w:tentative="1">
-      <w:start w:val="1"/>
-      <w:numFmt w:val="lowerRoman"/>
-      <w:lvlText w:val="%9."/>
-      <w:lvlJc w:val="right"/>
-      <w:pPr>
-        <w:ind w:left="6480" w:hanging="180"/>
-      </w:pPr>
-    </w:lvl>
-  </w:abstractNum>
-  <w:abstractNum w:abstractNumId="23" w15:restartNumberingAfterBreak="0">
+  <w:abstractNum w:abstractNumId="17" w15:restartNumberingAfterBreak="0">
     <w:nsid w:val="7A4C77C6"/>
     <w:multiLevelType w:val="multilevel"/>
     <w:tmpl w:val="BA7A5E36"/>
@@ -31644,92 +31612,6 @@
       <w:rPr>
         <w:rFonts w:hint="default"/>
       </w:rPr>
-    </w:lvl>
-  </w:abstractNum>
-  <w:abstractNum w:abstractNumId="24" w15:restartNumberingAfterBreak="0">
-    <w:nsid w:val="7E572026"/>
-    <w:multiLevelType w:val="hybridMultilevel"/>
-    <w:tmpl w:val="1E809A10"/>
-    <w:lvl w:ilvl="0" w:tplc="0416000F">
-      <w:start w:val="1"/>
-      <w:numFmt w:val="decimal"/>
-      <w:lvlText w:val="%1."/>
-      <w:lvlJc w:val="left"/>
-      <w:pPr>
-        <w:ind w:left="720" w:hanging="360"/>
-      </w:pPr>
-    </w:lvl>
-    <w:lvl w:ilvl="1" w:tplc="04160019" w:tentative="1">
-      <w:start w:val="1"/>
-      <w:numFmt w:val="lowerLetter"/>
-      <w:lvlText w:val="%2."/>
-      <w:lvlJc w:val="left"/>
-      <w:pPr>
-        <w:ind w:left="1440" w:hanging="360"/>
-      </w:pPr>
-    </w:lvl>
-    <w:lvl w:ilvl="2" w:tplc="0416001B" w:tentative="1">
-      <w:start w:val="1"/>
-      <w:numFmt w:val="lowerRoman"/>
-      <w:lvlText w:val="%3."/>
-      <w:lvlJc w:val="right"/>
-      <w:pPr>
-        <w:ind w:left="2160" w:hanging="180"/>
-      </w:pPr>
-    </w:lvl>
-    <w:lvl w:ilvl="3" w:tplc="0416000F" w:tentative="1">
-      <w:start w:val="1"/>
-      <w:numFmt w:val="decimal"/>
-      <w:lvlText w:val="%4."/>
-      <w:lvlJc w:val="left"/>
-      <w:pPr>
-        <w:ind w:left="2880" w:hanging="360"/>
-      </w:pPr>
-    </w:lvl>
-    <w:lvl w:ilvl="4" w:tplc="04160019" w:tentative="1">
-      <w:start w:val="1"/>
-      <w:numFmt w:val="lowerLetter"/>
-      <w:lvlText w:val="%5."/>
-      <w:lvlJc w:val="left"/>
-      <w:pPr>
-        <w:ind w:left="3600" w:hanging="360"/>
-      </w:pPr>
-    </w:lvl>
-    <w:lvl w:ilvl="5" w:tplc="0416001B" w:tentative="1">
-      <w:start w:val="1"/>
-      <w:numFmt w:val="lowerRoman"/>
-      <w:lvlText w:val="%6."/>
-      <w:lvlJc w:val="right"/>
-      <w:pPr>
-        <w:ind w:left="4320" w:hanging="180"/>
-      </w:pPr>
-    </w:lvl>
-    <w:lvl w:ilvl="6" w:tplc="0416000F" w:tentative="1">
-      <w:start w:val="1"/>
-      <w:numFmt w:val="decimal"/>
-      <w:lvlText w:val="%7."/>
-      <w:lvlJc w:val="left"/>
-      <w:pPr>
-        <w:ind w:left="5040" w:hanging="360"/>
-      </w:pPr>
-    </w:lvl>
-    <w:lvl w:ilvl="7" w:tplc="04160019" w:tentative="1">
-      <w:start w:val="1"/>
-      <w:numFmt w:val="lowerLetter"/>
-      <w:lvlText w:val="%8."/>
-      <w:lvlJc w:val="left"/>
-      <w:pPr>
-        <w:ind w:left="5760" w:hanging="360"/>
-      </w:pPr>
-    </w:lvl>
-    <w:lvl w:ilvl="8" w:tplc="0416001B" w:tentative="1">
-      <w:start w:val="1"/>
-      <w:numFmt w:val="lowerRoman"/>
-      <w:lvlText w:val="%9."/>
-      <w:lvlJc w:val="right"/>
-      <w:pPr>
-        <w:ind w:left="6480" w:hanging="180"/>
-      </w:pPr>
     </w:lvl>
   </w:abstractNum>
   <w:num w:numId="1" w16cid:durableId="1234118463">
@@ -31760,7 +31642,7 @@
     <w:abstractNumId w:val="0"/>
   </w:num>
   <w:num w:numId="10" w16cid:durableId="991833191">
-    <w:abstractNumId w:val="23"/>
+    <w:abstractNumId w:val="17"/>
     <w:lvlOverride w:ilvl="0">
       <w:startOverride w:val="1"/>
     </w:lvlOverride>
@@ -31790,40 +31672,31 @@
     </w:lvlOverride>
   </w:num>
   <w:num w:numId="11" w16cid:durableId="1899322216">
-    <w:abstractNumId w:val="16"/>
+    <w:abstractNumId w:val="13"/>
   </w:num>
   <w:num w:numId="12" w16cid:durableId="706218954">
+    <w:abstractNumId w:val="14"/>
+  </w:num>
+  <w:num w:numId="13" w16cid:durableId="943265141">
+    <w:abstractNumId w:val="11"/>
+  </w:num>
+  <w:num w:numId="14" w16cid:durableId="1385760570">
     <w:abstractNumId w:val="17"/>
   </w:num>
-  <w:num w:numId="13" w16cid:durableId="943265141">
-    <w:abstractNumId w:val="14"/>
+  <w:num w:numId="15" w16cid:durableId="710345071">
+    <w:abstractNumId w:val="10"/>
   </w:num>
-  <w:num w:numId="14" w16cid:durableId="523783656">
-    <w:abstractNumId w:val="24"/>
+  <w:num w:numId="16" w16cid:durableId="2078475182">
+    <w:abstractNumId w:val="12"/>
   </w:num>
-  <w:num w:numId="15" w16cid:durableId="1385760570">
-    <w:abstractNumId w:val="23"/>
+  <w:num w:numId="17" w16cid:durableId="22172602">
+    <w:abstractNumId w:val="15"/>
   </w:num>
-  <w:num w:numId="16" w16cid:durableId="1210612314">
+  <w:num w:numId="18" w16cid:durableId="28578749">
     <w:abstractNumId w:val="9"/>
   </w:num>
-  <w:num w:numId="17" w16cid:durableId="1357385161">
-    <w:abstractNumId w:val="22"/>
-  </w:num>
-  <w:num w:numId="18" w16cid:durableId="710345071">
-    <w:abstractNumId w:val="12"/>
-  </w:num>
-  <w:num w:numId="19" w16cid:durableId="2078475182">
-    <w:abstractNumId w:val="15"/>
-  </w:num>
-  <w:num w:numId="20" w16cid:durableId="22172602">
-    <w:abstractNumId w:val="18"/>
-  </w:num>
-  <w:num w:numId="21" w16cid:durableId="28578749">
-    <w:abstractNumId w:val="10"/>
-  </w:num>
-  <w:num w:numId="22" w16cid:durableId="396755374">
-    <w:abstractNumId w:val="23"/>
+  <w:num w:numId="19" w16cid:durableId="391776287">
+    <w:abstractNumId w:val="17"/>
     <w:lvlOverride w:ilvl="0">
       <w:startOverride w:val="1"/>
     </w:lvlOverride>
@@ -31852,11 +31725,8 @@
       <w:startOverride w:val="1"/>
     </w:lvlOverride>
   </w:num>
-  <w:num w:numId="23" w16cid:durableId="232551997">
-    <w:abstractNumId w:val="20"/>
-  </w:num>
-  <w:num w:numId="24" w16cid:durableId="391776287">
-    <w:abstractNumId w:val="23"/>
+  <w:num w:numId="20" w16cid:durableId="1537934327">
+    <w:abstractNumId w:val="17"/>
     <w:lvlOverride w:ilvl="0">
       <w:startOverride w:val="1"/>
     </w:lvlOverride>
@@ -31885,8 +31755,8 @@
       <w:startOverride w:val="1"/>
     </w:lvlOverride>
   </w:num>
-  <w:num w:numId="25" w16cid:durableId="1537934327">
-    <w:abstractNumId w:val="23"/>
+  <w:num w:numId="21" w16cid:durableId="667253563">
+    <w:abstractNumId w:val="17"/>
     <w:lvlOverride w:ilvl="0">
       <w:startOverride w:val="1"/>
     </w:lvlOverride>
@@ -31915,8 +31785,8 @@
       <w:startOverride w:val="1"/>
     </w:lvlOverride>
   </w:num>
-  <w:num w:numId="26" w16cid:durableId="667253563">
-    <w:abstractNumId w:val="23"/>
+  <w:num w:numId="22" w16cid:durableId="682901564">
+    <w:abstractNumId w:val="17"/>
     <w:lvlOverride w:ilvl="0">
       <w:startOverride w:val="1"/>
     </w:lvlOverride>
@@ -31945,8 +31815,8 @@
       <w:startOverride w:val="1"/>
     </w:lvlOverride>
   </w:num>
-  <w:num w:numId="27" w16cid:durableId="682901564">
-    <w:abstractNumId w:val="23"/>
+  <w:num w:numId="23" w16cid:durableId="968441441">
+    <w:abstractNumId w:val="17"/>
     <w:lvlOverride w:ilvl="0">
       <w:startOverride w:val="1"/>
     </w:lvlOverride>
@@ -31975,8 +31845,8 @@
       <w:startOverride w:val="1"/>
     </w:lvlOverride>
   </w:num>
-  <w:num w:numId="28" w16cid:durableId="1587374649">
-    <w:abstractNumId w:val="23"/>
+  <w:num w:numId="24" w16cid:durableId="292174829">
+    <w:abstractNumId w:val="17"/>
     <w:lvlOverride w:ilvl="0">
       <w:startOverride w:val="1"/>
     </w:lvlOverride>
@@ -32005,8 +31875,11 @@
       <w:startOverride w:val="1"/>
     </w:lvlOverride>
   </w:num>
-  <w:num w:numId="29" w16cid:durableId="968441441">
-    <w:abstractNumId w:val="23"/>
+  <w:num w:numId="25" w16cid:durableId="1153183709">
+    <w:abstractNumId w:val="16"/>
+  </w:num>
+  <w:num w:numId="26" w16cid:durableId="2067218123">
+    <w:abstractNumId w:val="17"/>
     <w:lvlOverride w:ilvl="0">
       <w:startOverride w:val="1"/>
     </w:lvlOverride>
@@ -32035,8 +31908,8 @@
       <w:startOverride w:val="1"/>
     </w:lvlOverride>
   </w:num>
-  <w:num w:numId="30" w16cid:durableId="292174829">
-    <w:abstractNumId w:val="23"/>
+  <w:num w:numId="27" w16cid:durableId="1405489447">
+    <w:abstractNumId w:val="17"/>
     <w:lvlOverride w:ilvl="0">
       <w:startOverride w:val="1"/>
     </w:lvlOverride>
@@ -32065,20 +31938,8 @@
       <w:startOverride w:val="1"/>
     </w:lvlOverride>
   </w:num>
-  <w:num w:numId="31" w16cid:durableId="1633559215">
-    <w:abstractNumId w:val="13"/>
-  </w:num>
-  <w:num w:numId="32" w16cid:durableId="138157656">
-    <w:abstractNumId w:val="19"/>
-  </w:num>
-  <w:num w:numId="33" w16cid:durableId="968512711">
-    <w:abstractNumId w:val="11"/>
-  </w:num>
-  <w:num w:numId="34" w16cid:durableId="1153183709">
-    <w:abstractNumId w:val="21"/>
-  </w:num>
-  <w:num w:numId="35" w16cid:durableId="1367558520">
-    <w:abstractNumId w:val="23"/>
+  <w:num w:numId="28" w16cid:durableId="872032399">
+    <w:abstractNumId w:val="17"/>
     <w:lvlOverride w:ilvl="0">
       <w:startOverride w:val="1"/>
     </w:lvlOverride>
@@ -32107,8 +31968,8 @@
       <w:startOverride w:val="1"/>
     </w:lvlOverride>
   </w:num>
-  <w:num w:numId="36" w16cid:durableId="1849635114">
-    <w:abstractNumId w:val="23"/>
+  <w:num w:numId="29" w16cid:durableId="497497180">
+    <w:abstractNumId w:val="17"/>
     <w:lvlOverride w:ilvl="0">
       <w:startOverride w:val="1"/>
     </w:lvlOverride>
@@ -32137,8 +31998,8 @@
       <w:startOverride w:val="1"/>
     </w:lvlOverride>
   </w:num>
-  <w:num w:numId="37" w16cid:durableId="1695570853">
-    <w:abstractNumId w:val="23"/>
+  <w:num w:numId="30" w16cid:durableId="1546672532">
+    <w:abstractNumId w:val="17"/>
     <w:lvlOverride w:ilvl="0">
       <w:startOverride w:val="1"/>
     </w:lvlOverride>
@@ -32167,8 +32028,8 @@
       <w:startOverride w:val="1"/>
     </w:lvlOverride>
   </w:num>
-  <w:num w:numId="38" w16cid:durableId="1573616461">
-    <w:abstractNumId w:val="23"/>
+  <w:num w:numId="31" w16cid:durableId="1239098858">
+    <w:abstractNumId w:val="17"/>
     <w:lvlOverride w:ilvl="0">
       <w:startOverride w:val="1"/>
     </w:lvlOverride>
@@ -32197,8 +32058,8 @@
       <w:startOverride w:val="1"/>
     </w:lvlOverride>
   </w:num>
-  <w:num w:numId="39" w16cid:durableId="2067218123">
-    <w:abstractNumId w:val="23"/>
+  <w:num w:numId="32" w16cid:durableId="1284926474">
+    <w:abstractNumId w:val="17"/>
     <w:lvlOverride w:ilvl="0">
       <w:startOverride w:val="1"/>
     </w:lvlOverride>
@@ -32227,8 +32088,8 @@
       <w:startOverride w:val="1"/>
     </w:lvlOverride>
   </w:num>
-  <w:num w:numId="40" w16cid:durableId="1993677716">
-    <w:abstractNumId w:val="23"/>
+  <w:num w:numId="33" w16cid:durableId="320305978">
+    <w:abstractNumId w:val="17"/>
     <w:lvlOverride w:ilvl="0">
       <w:startOverride w:val="1"/>
     </w:lvlOverride>
@@ -32257,8 +32118,8 @@
       <w:startOverride w:val="1"/>
     </w:lvlOverride>
   </w:num>
-  <w:num w:numId="41" w16cid:durableId="1930036703">
-    <w:abstractNumId w:val="23"/>
+  <w:num w:numId="34" w16cid:durableId="793448120">
+    <w:abstractNumId w:val="17"/>
     <w:lvlOverride w:ilvl="0">
       <w:startOverride w:val="1"/>
     </w:lvlOverride>
@@ -32287,8 +32148,8 @@
       <w:startOverride w:val="1"/>
     </w:lvlOverride>
   </w:num>
-  <w:num w:numId="42" w16cid:durableId="1405489447">
-    <w:abstractNumId w:val="23"/>
+  <w:num w:numId="35" w16cid:durableId="108741342">
+    <w:abstractNumId w:val="17"/>
     <w:lvlOverride w:ilvl="0">
       <w:startOverride w:val="1"/>
     </w:lvlOverride>
@@ -32317,8 +32178,8 @@
       <w:startOverride w:val="1"/>
     </w:lvlOverride>
   </w:num>
-  <w:num w:numId="43" w16cid:durableId="872032399">
-    <w:abstractNumId w:val="23"/>
+  <w:num w:numId="36" w16cid:durableId="1726829899">
+    <w:abstractNumId w:val="17"/>
     <w:lvlOverride w:ilvl="0">
       <w:startOverride w:val="1"/>
     </w:lvlOverride>
@@ -32347,8 +32208,8 @@
       <w:startOverride w:val="1"/>
     </w:lvlOverride>
   </w:num>
-  <w:num w:numId="44" w16cid:durableId="1677223990">
-    <w:abstractNumId w:val="23"/>
+  <w:num w:numId="37" w16cid:durableId="63453323">
+    <w:abstractNumId w:val="17"/>
     <w:lvlOverride w:ilvl="0">
       <w:startOverride w:val="1"/>
     </w:lvlOverride>
@@ -32377,8 +32238,8 @@
       <w:startOverride w:val="1"/>
     </w:lvlOverride>
   </w:num>
-  <w:num w:numId="45" w16cid:durableId="497497180">
-    <w:abstractNumId w:val="23"/>
+  <w:num w:numId="38" w16cid:durableId="852039030">
+    <w:abstractNumId w:val="17"/>
     <w:lvlOverride w:ilvl="0">
       <w:startOverride w:val="1"/>
     </w:lvlOverride>
@@ -32407,8 +32268,8 @@
       <w:startOverride w:val="1"/>
     </w:lvlOverride>
   </w:num>
-  <w:num w:numId="46" w16cid:durableId="1546672532">
-    <w:abstractNumId w:val="23"/>
+  <w:num w:numId="39" w16cid:durableId="248199618">
+    <w:abstractNumId w:val="17"/>
     <w:lvlOverride w:ilvl="0">
       <w:startOverride w:val="1"/>
     </w:lvlOverride>
@@ -32437,8 +32298,8 @@
       <w:startOverride w:val="1"/>
     </w:lvlOverride>
   </w:num>
-  <w:num w:numId="47" w16cid:durableId="373193430">
-    <w:abstractNumId w:val="23"/>
+  <w:num w:numId="40" w16cid:durableId="2117168092">
+    <w:abstractNumId w:val="17"/>
     <w:lvlOverride w:ilvl="0">
       <w:startOverride w:val="1"/>
     </w:lvlOverride>
@@ -32467,607 +32328,7 @@
       <w:startOverride w:val="1"/>
     </w:lvlOverride>
   </w:num>
-  <w:num w:numId="48" w16cid:durableId="1239098858">
-    <w:abstractNumId w:val="23"/>
-    <w:lvlOverride w:ilvl="0">
-      <w:startOverride w:val="1"/>
-    </w:lvlOverride>
-    <w:lvlOverride w:ilvl="1">
-      <w:startOverride w:val="1"/>
-    </w:lvlOverride>
-    <w:lvlOverride w:ilvl="2">
-      <w:startOverride w:val="1"/>
-    </w:lvlOverride>
-    <w:lvlOverride w:ilvl="3">
-      <w:startOverride w:val="1"/>
-    </w:lvlOverride>
-    <w:lvlOverride w:ilvl="4">
-      <w:startOverride w:val="1"/>
-    </w:lvlOverride>
-    <w:lvlOverride w:ilvl="5">
-      <w:startOverride w:val="1"/>
-    </w:lvlOverride>
-    <w:lvlOverride w:ilvl="6">
-      <w:startOverride w:val="1"/>
-    </w:lvlOverride>
-    <w:lvlOverride w:ilvl="7">
-      <w:startOverride w:val="1"/>
-    </w:lvlOverride>
-    <w:lvlOverride w:ilvl="8">
-      <w:startOverride w:val="1"/>
-    </w:lvlOverride>
-  </w:num>
-  <w:num w:numId="49" w16cid:durableId="1284926474">
-    <w:abstractNumId w:val="23"/>
-    <w:lvlOverride w:ilvl="0">
-      <w:startOverride w:val="1"/>
-    </w:lvlOverride>
-    <w:lvlOverride w:ilvl="1">
-      <w:startOverride w:val="1"/>
-    </w:lvlOverride>
-    <w:lvlOverride w:ilvl="2">
-      <w:startOverride w:val="1"/>
-    </w:lvlOverride>
-    <w:lvlOverride w:ilvl="3">
-      <w:startOverride w:val="1"/>
-    </w:lvlOverride>
-    <w:lvlOverride w:ilvl="4">
-      <w:startOverride w:val="1"/>
-    </w:lvlOverride>
-    <w:lvlOverride w:ilvl="5">
-      <w:startOverride w:val="1"/>
-    </w:lvlOverride>
-    <w:lvlOverride w:ilvl="6">
-      <w:startOverride w:val="1"/>
-    </w:lvlOverride>
-    <w:lvlOverride w:ilvl="7">
-      <w:startOverride w:val="1"/>
-    </w:lvlOverride>
-    <w:lvlOverride w:ilvl="8">
-      <w:startOverride w:val="1"/>
-    </w:lvlOverride>
-  </w:num>
-  <w:num w:numId="50" w16cid:durableId="1841695084">
-    <w:abstractNumId w:val="23"/>
-    <w:lvlOverride w:ilvl="0">
-      <w:startOverride w:val="1"/>
-    </w:lvlOverride>
-    <w:lvlOverride w:ilvl="1">
-      <w:startOverride w:val="1"/>
-    </w:lvlOverride>
-    <w:lvlOverride w:ilvl="2">
-      <w:startOverride w:val="1"/>
-    </w:lvlOverride>
-    <w:lvlOverride w:ilvl="3">
-      <w:startOverride w:val="1"/>
-    </w:lvlOverride>
-    <w:lvlOverride w:ilvl="4">
-      <w:startOverride w:val="1"/>
-    </w:lvlOverride>
-    <w:lvlOverride w:ilvl="5">
-      <w:startOverride w:val="1"/>
-    </w:lvlOverride>
-    <w:lvlOverride w:ilvl="6">
-      <w:startOverride w:val="1"/>
-    </w:lvlOverride>
-    <w:lvlOverride w:ilvl="7">
-      <w:startOverride w:val="1"/>
-    </w:lvlOverride>
-    <w:lvlOverride w:ilvl="8">
-      <w:startOverride w:val="1"/>
-    </w:lvlOverride>
-  </w:num>
-  <w:num w:numId="51" w16cid:durableId="320305978">
-    <w:abstractNumId w:val="23"/>
-    <w:lvlOverride w:ilvl="0">
-      <w:startOverride w:val="1"/>
-    </w:lvlOverride>
-    <w:lvlOverride w:ilvl="1">
-      <w:startOverride w:val="1"/>
-    </w:lvlOverride>
-    <w:lvlOverride w:ilvl="2">
-      <w:startOverride w:val="1"/>
-    </w:lvlOverride>
-    <w:lvlOverride w:ilvl="3">
-      <w:startOverride w:val="1"/>
-    </w:lvlOverride>
-    <w:lvlOverride w:ilvl="4">
-      <w:startOverride w:val="1"/>
-    </w:lvlOverride>
-    <w:lvlOverride w:ilvl="5">
-      <w:startOverride w:val="1"/>
-    </w:lvlOverride>
-    <w:lvlOverride w:ilvl="6">
-      <w:startOverride w:val="1"/>
-    </w:lvlOverride>
-    <w:lvlOverride w:ilvl="7">
-      <w:startOverride w:val="1"/>
-    </w:lvlOverride>
-    <w:lvlOverride w:ilvl="8">
-      <w:startOverride w:val="1"/>
-    </w:lvlOverride>
-  </w:num>
-  <w:num w:numId="52" w16cid:durableId="827791983">
-    <w:abstractNumId w:val="23"/>
-    <w:lvlOverride w:ilvl="0">
-      <w:startOverride w:val="1"/>
-    </w:lvlOverride>
-    <w:lvlOverride w:ilvl="1">
-      <w:startOverride w:val="1"/>
-    </w:lvlOverride>
-    <w:lvlOverride w:ilvl="2">
-      <w:startOverride w:val="1"/>
-    </w:lvlOverride>
-    <w:lvlOverride w:ilvl="3">
-      <w:startOverride w:val="1"/>
-    </w:lvlOverride>
-    <w:lvlOverride w:ilvl="4">
-      <w:startOverride w:val="1"/>
-    </w:lvlOverride>
-    <w:lvlOverride w:ilvl="5">
-      <w:startOverride w:val="1"/>
-    </w:lvlOverride>
-    <w:lvlOverride w:ilvl="6">
-      <w:startOverride w:val="1"/>
-    </w:lvlOverride>
-    <w:lvlOverride w:ilvl="7">
-      <w:startOverride w:val="1"/>
-    </w:lvlOverride>
-    <w:lvlOverride w:ilvl="8">
-      <w:startOverride w:val="1"/>
-    </w:lvlOverride>
-  </w:num>
-  <w:num w:numId="53" w16cid:durableId="793448120">
-    <w:abstractNumId w:val="23"/>
-    <w:lvlOverride w:ilvl="0">
-      <w:startOverride w:val="1"/>
-    </w:lvlOverride>
-    <w:lvlOverride w:ilvl="1">
-      <w:startOverride w:val="1"/>
-    </w:lvlOverride>
-    <w:lvlOverride w:ilvl="2">
-      <w:startOverride w:val="1"/>
-    </w:lvlOverride>
-    <w:lvlOverride w:ilvl="3">
-      <w:startOverride w:val="1"/>
-    </w:lvlOverride>
-    <w:lvlOverride w:ilvl="4">
-      <w:startOverride w:val="1"/>
-    </w:lvlOverride>
-    <w:lvlOverride w:ilvl="5">
-      <w:startOverride w:val="1"/>
-    </w:lvlOverride>
-    <w:lvlOverride w:ilvl="6">
-      <w:startOverride w:val="1"/>
-    </w:lvlOverride>
-    <w:lvlOverride w:ilvl="7">
-      <w:startOverride w:val="1"/>
-    </w:lvlOverride>
-    <w:lvlOverride w:ilvl="8">
-      <w:startOverride w:val="1"/>
-    </w:lvlOverride>
-  </w:num>
-  <w:num w:numId="54" w16cid:durableId="417943569">
-    <w:abstractNumId w:val="23"/>
-    <w:lvlOverride w:ilvl="0">
-      <w:startOverride w:val="1"/>
-    </w:lvlOverride>
-    <w:lvlOverride w:ilvl="1">
-      <w:startOverride w:val="1"/>
-    </w:lvlOverride>
-    <w:lvlOverride w:ilvl="2">
-      <w:startOverride w:val="1"/>
-    </w:lvlOverride>
-    <w:lvlOverride w:ilvl="3">
-      <w:startOverride w:val="1"/>
-    </w:lvlOverride>
-    <w:lvlOverride w:ilvl="4">
-      <w:startOverride w:val="1"/>
-    </w:lvlOverride>
-    <w:lvlOverride w:ilvl="5">
-      <w:startOverride w:val="1"/>
-    </w:lvlOverride>
-    <w:lvlOverride w:ilvl="6">
-      <w:startOverride w:val="1"/>
-    </w:lvlOverride>
-    <w:lvlOverride w:ilvl="7">
-      <w:startOverride w:val="1"/>
-    </w:lvlOverride>
-    <w:lvlOverride w:ilvl="8">
-      <w:startOverride w:val="1"/>
-    </w:lvlOverride>
-  </w:num>
-  <w:num w:numId="55" w16cid:durableId="2032149472">
-    <w:abstractNumId w:val="23"/>
-    <w:lvlOverride w:ilvl="0">
-      <w:startOverride w:val="1"/>
-    </w:lvlOverride>
-    <w:lvlOverride w:ilvl="1">
-      <w:startOverride w:val="1"/>
-    </w:lvlOverride>
-    <w:lvlOverride w:ilvl="2">
-      <w:startOverride w:val="1"/>
-    </w:lvlOverride>
-    <w:lvlOverride w:ilvl="3">
-      <w:startOverride w:val="1"/>
-    </w:lvlOverride>
-    <w:lvlOverride w:ilvl="4">
-      <w:startOverride w:val="1"/>
-    </w:lvlOverride>
-    <w:lvlOverride w:ilvl="5">
-      <w:startOverride w:val="1"/>
-    </w:lvlOverride>
-    <w:lvlOverride w:ilvl="6">
-      <w:startOverride w:val="1"/>
-    </w:lvlOverride>
-    <w:lvlOverride w:ilvl="7">
-      <w:startOverride w:val="1"/>
-    </w:lvlOverride>
-    <w:lvlOverride w:ilvl="8">
-      <w:startOverride w:val="1"/>
-    </w:lvlOverride>
-  </w:num>
-  <w:num w:numId="56" w16cid:durableId="292098411">
-    <w:abstractNumId w:val="23"/>
-    <w:lvlOverride w:ilvl="0">
-      <w:startOverride w:val="1"/>
-    </w:lvlOverride>
-    <w:lvlOverride w:ilvl="1">
-      <w:startOverride w:val="1"/>
-    </w:lvlOverride>
-    <w:lvlOverride w:ilvl="2">
-      <w:startOverride w:val="1"/>
-    </w:lvlOverride>
-    <w:lvlOverride w:ilvl="3">
-      <w:startOverride w:val="1"/>
-    </w:lvlOverride>
-    <w:lvlOverride w:ilvl="4">
-      <w:startOverride w:val="1"/>
-    </w:lvlOverride>
-    <w:lvlOverride w:ilvl="5">
-      <w:startOverride w:val="1"/>
-    </w:lvlOverride>
-    <w:lvlOverride w:ilvl="6">
-      <w:startOverride w:val="1"/>
-    </w:lvlOverride>
-    <w:lvlOverride w:ilvl="7">
-      <w:startOverride w:val="1"/>
-    </w:lvlOverride>
-    <w:lvlOverride w:ilvl="8">
-      <w:startOverride w:val="1"/>
-    </w:lvlOverride>
-  </w:num>
-  <w:num w:numId="57" w16cid:durableId="108741342">
-    <w:abstractNumId w:val="23"/>
-    <w:lvlOverride w:ilvl="0">
-      <w:startOverride w:val="1"/>
-    </w:lvlOverride>
-    <w:lvlOverride w:ilvl="1">
-      <w:startOverride w:val="1"/>
-    </w:lvlOverride>
-    <w:lvlOverride w:ilvl="2">
-      <w:startOverride w:val="1"/>
-    </w:lvlOverride>
-    <w:lvlOverride w:ilvl="3">
-      <w:startOverride w:val="1"/>
-    </w:lvlOverride>
-    <w:lvlOverride w:ilvl="4">
-      <w:startOverride w:val="1"/>
-    </w:lvlOverride>
-    <w:lvlOverride w:ilvl="5">
-      <w:startOverride w:val="1"/>
-    </w:lvlOverride>
-    <w:lvlOverride w:ilvl="6">
-      <w:startOverride w:val="1"/>
-    </w:lvlOverride>
-    <w:lvlOverride w:ilvl="7">
-      <w:startOverride w:val="1"/>
-    </w:lvlOverride>
-    <w:lvlOverride w:ilvl="8">
-      <w:startOverride w:val="1"/>
-    </w:lvlOverride>
-  </w:num>
-  <w:num w:numId="58" w16cid:durableId="1726829899">
-    <w:abstractNumId w:val="23"/>
-    <w:lvlOverride w:ilvl="0">
-      <w:startOverride w:val="1"/>
-    </w:lvlOverride>
-    <w:lvlOverride w:ilvl="1">
-      <w:startOverride w:val="1"/>
-    </w:lvlOverride>
-    <w:lvlOverride w:ilvl="2">
-      <w:startOverride w:val="1"/>
-    </w:lvlOverride>
-    <w:lvlOverride w:ilvl="3">
-      <w:startOverride w:val="1"/>
-    </w:lvlOverride>
-    <w:lvlOverride w:ilvl="4">
-      <w:startOverride w:val="1"/>
-    </w:lvlOverride>
-    <w:lvlOverride w:ilvl="5">
-      <w:startOverride w:val="1"/>
-    </w:lvlOverride>
-    <w:lvlOverride w:ilvl="6">
-      <w:startOverride w:val="1"/>
-    </w:lvlOverride>
-    <w:lvlOverride w:ilvl="7">
-      <w:startOverride w:val="1"/>
-    </w:lvlOverride>
-    <w:lvlOverride w:ilvl="8">
-      <w:startOverride w:val="1"/>
-    </w:lvlOverride>
-  </w:num>
-  <w:num w:numId="59" w16cid:durableId="63453323">
-    <w:abstractNumId w:val="23"/>
-    <w:lvlOverride w:ilvl="0">
-      <w:startOverride w:val="1"/>
-    </w:lvlOverride>
-    <w:lvlOverride w:ilvl="1">
-      <w:startOverride w:val="1"/>
-    </w:lvlOverride>
-    <w:lvlOverride w:ilvl="2">
-      <w:startOverride w:val="1"/>
-    </w:lvlOverride>
-    <w:lvlOverride w:ilvl="3">
-      <w:startOverride w:val="1"/>
-    </w:lvlOverride>
-    <w:lvlOverride w:ilvl="4">
-      <w:startOverride w:val="1"/>
-    </w:lvlOverride>
-    <w:lvlOverride w:ilvl="5">
-      <w:startOverride w:val="1"/>
-    </w:lvlOverride>
-    <w:lvlOverride w:ilvl="6">
-      <w:startOverride w:val="1"/>
-    </w:lvlOverride>
-    <w:lvlOverride w:ilvl="7">
-      <w:startOverride w:val="1"/>
-    </w:lvlOverride>
-    <w:lvlOverride w:ilvl="8">
-      <w:startOverride w:val="1"/>
-    </w:lvlOverride>
-  </w:num>
-  <w:num w:numId="60" w16cid:durableId="968782440">
-    <w:abstractNumId w:val="23"/>
-    <w:lvlOverride w:ilvl="0">
-      <w:startOverride w:val="1"/>
-    </w:lvlOverride>
-    <w:lvlOverride w:ilvl="1">
-      <w:startOverride w:val="1"/>
-    </w:lvlOverride>
-    <w:lvlOverride w:ilvl="2">
-      <w:startOverride w:val="1"/>
-    </w:lvlOverride>
-    <w:lvlOverride w:ilvl="3">
-      <w:startOverride w:val="1"/>
-    </w:lvlOverride>
-    <w:lvlOverride w:ilvl="4">
-      <w:startOverride w:val="1"/>
-    </w:lvlOverride>
-    <w:lvlOverride w:ilvl="5">
-      <w:startOverride w:val="1"/>
-    </w:lvlOverride>
-    <w:lvlOverride w:ilvl="6">
-      <w:startOverride w:val="1"/>
-    </w:lvlOverride>
-    <w:lvlOverride w:ilvl="7">
-      <w:startOverride w:val="1"/>
-    </w:lvlOverride>
-    <w:lvlOverride w:ilvl="8">
-      <w:startOverride w:val="1"/>
-    </w:lvlOverride>
-  </w:num>
-  <w:num w:numId="61" w16cid:durableId="1609584589">
-    <w:abstractNumId w:val="23"/>
-    <w:lvlOverride w:ilvl="0">
-      <w:startOverride w:val="1"/>
-    </w:lvlOverride>
-    <w:lvlOverride w:ilvl="1">
-      <w:startOverride w:val="1"/>
-    </w:lvlOverride>
-    <w:lvlOverride w:ilvl="2">
-      <w:startOverride w:val="1"/>
-    </w:lvlOverride>
-    <w:lvlOverride w:ilvl="3">
-      <w:startOverride w:val="1"/>
-    </w:lvlOverride>
-    <w:lvlOverride w:ilvl="4">
-      <w:startOverride w:val="1"/>
-    </w:lvlOverride>
-    <w:lvlOverride w:ilvl="5">
-      <w:startOverride w:val="1"/>
-    </w:lvlOverride>
-    <w:lvlOverride w:ilvl="6">
-      <w:startOverride w:val="1"/>
-    </w:lvlOverride>
-    <w:lvlOverride w:ilvl="7">
-      <w:startOverride w:val="1"/>
-    </w:lvlOverride>
-    <w:lvlOverride w:ilvl="8">
-      <w:startOverride w:val="1"/>
-    </w:lvlOverride>
-  </w:num>
-  <w:num w:numId="62" w16cid:durableId="1822887924">
-    <w:abstractNumId w:val="23"/>
-    <w:lvlOverride w:ilvl="0">
-      <w:startOverride w:val="1"/>
-    </w:lvlOverride>
-    <w:lvlOverride w:ilvl="1">
-      <w:startOverride w:val="1"/>
-    </w:lvlOverride>
-    <w:lvlOverride w:ilvl="2">
-      <w:startOverride w:val="1"/>
-    </w:lvlOverride>
-    <w:lvlOverride w:ilvl="3">
-      <w:startOverride w:val="1"/>
-    </w:lvlOverride>
-    <w:lvlOverride w:ilvl="4">
-      <w:startOverride w:val="1"/>
-    </w:lvlOverride>
-    <w:lvlOverride w:ilvl="5">
-      <w:startOverride w:val="1"/>
-    </w:lvlOverride>
-    <w:lvlOverride w:ilvl="6">
-      <w:startOverride w:val="1"/>
-    </w:lvlOverride>
-    <w:lvlOverride w:ilvl="7">
-      <w:startOverride w:val="1"/>
-    </w:lvlOverride>
-    <w:lvlOverride w:ilvl="8">
-      <w:startOverride w:val="1"/>
-    </w:lvlOverride>
-  </w:num>
-  <w:num w:numId="63" w16cid:durableId="852039030">
-    <w:abstractNumId w:val="23"/>
-    <w:lvlOverride w:ilvl="0">
-      <w:startOverride w:val="1"/>
-    </w:lvlOverride>
-    <w:lvlOverride w:ilvl="1">
-      <w:startOverride w:val="1"/>
-    </w:lvlOverride>
-    <w:lvlOverride w:ilvl="2">
-      <w:startOverride w:val="1"/>
-    </w:lvlOverride>
-    <w:lvlOverride w:ilvl="3">
-      <w:startOverride w:val="1"/>
-    </w:lvlOverride>
-    <w:lvlOverride w:ilvl="4">
-      <w:startOverride w:val="1"/>
-    </w:lvlOverride>
-    <w:lvlOverride w:ilvl="5">
-      <w:startOverride w:val="1"/>
-    </w:lvlOverride>
-    <w:lvlOverride w:ilvl="6">
-      <w:startOverride w:val="1"/>
-    </w:lvlOverride>
-    <w:lvlOverride w:ilvl="7">
-      <w:startOverride w:val="1"/>
-    </w:lvlOverride>
-    <w:lvlOverride w:ilvl="8">
-      <w:startOverride w:val="1"/>
-    </w:lvlOverride>
-  </w:num>
-  <w:num w:numId="64" w16cid:durableId="248199618">
-    <w:abstractNumId w:val="23"/>
-    <w:lvlOverride w:ilvl="0">
-      <w:startOverride w:val="1"/>
-    </w:lvlOverride>
-    <w:lvlOverride w:ilvl="1">
-      <w:startOverride w:val="1"/>
-    </w:lvlOverride>
-    <w:lvlOverride w:ilvl="2">
-      <w:startOverride w:val="1"/>
-    </w:lvlOverride>
-    <w:lvlOverride w:ilvl="3">
-      <w:startOverride w:val="1"/>
-    </w:lvlOverride>
-    <w:lvlOverride w:ilvl="4">
-      <w:startOverride w:val="1"/>
-    </w:lvlOverride>
-    <w:lvlOverride w:ilvl="5">
-      <w:startOverride w:val="1"/>
-    </w:lvlOverride>
-    <w:lvlOverride w:ilvl="6">
-      <w:startOverride w:val="1"/>
-    </w:lvlOverride>
-    <w:lvlOverride w:ilvl="7">
-      <w:startOverride w:val="1"/>
-    </w:lvlOverride>
-    <w:lvlOverride w:ilvl="8">
-      <w:startOverride w:val="1"/>
-    </w:lvlOverride>
-  </w:num>
-  <w:num w:numId="65" w16cid:durableId="2117168092">
-    <w:abstractNumId w:val="23"/>
-    <w:lvlOverride w:ilvl="0">
-      <w:startOverride w:val="1"/>
-    </w:lvlOverride>
-    <w:lvlOverride w:ilvl="1">
-      <w:startOverride w:val="1"/>
-    </w:lvlOverride>
-    <w:lvlOverride w:ilvl="2">
-      <w:startOverride w:val="1"/>
-    </w:lvlOverride>
-    <w:lvlOverride w:ilvl="3">
-      <w:startOverride w:val="1"/>
-    </w:lvlOverride>
-    <w:lvlOverride w:ilvl="4">
-      <w:startOverride w:val="1"/>
-    </w:lvlOverride>
-    <w:lvlOverride w:ilvl="5">
-      <w:startOverride w:val="1"/>
-    </w:lvlOverride>
-    <w:lvlOverride w:ilvl="6">
-      <w:startOverride w:val="1"/>
-    </w:lvlOverride>
-    <w:lvlOverride w:ilvl="7">
-      <w:startOverride w:val="1"/>
-    </w:lvlOverride>
-    <w:lvlOverride w:ilvl="8">
-      <w:startOverride w:val="1"/>
-    </w:lvlOverride>
-  </w:num>
-  <w:num w:numId="66" w16cid:durableId="2017491116">
-    <w:abstractNumId w:val="23"/>
-    <w:lvlOverride w:ilvl="0">
-      <w:startOverride w:val="1"/>
-    </w:lvlOverride>
-    <w:lvlOverride w:ilvl="1">
-      <w:startOverride w:val="1"/>
-    </w:lvlOverride>
-    <w:lvlOverride w:ilvl="2">
-      <w:startOverride w:val="1"/>
-    </w:lvlOverride>
-    <w:lvlOverride w:ilvl="3">
-      <w:startOverride w:val="1"/>
-    </w:lvlOverride>
-    <w:lvlOverride w:ilvl="4">
-      <w:startOverride w:val="1"/>
-    </w:lvlOverride>
-    <w:lvlOverride w:ilvl="5">
-      <w:startOverride w:val="1"/>
-    </w:lvlOverride>
-    <w:lvlOverride w:ilvl="6">
-      <w:startOverride w:val="1"/>
-    </w:lvlOverride>
-    <w:lvlOverride w:ilvl="7">
-      <w:startOverride w:val="1"/>
-    </w:lvlOverride>
-    <w:lvlOverride w:ilvl="8">
-      <w:startOverride w:val="1"/>
-    </w:lvlOverride>
-  </w:num>
-  <w:num w:numId="67" w16cid:durableId="1503201365">
-    <w:abstractNumId w:val="23"/>
-    <w:lvlOverride w:ilvl="0">
-      <w:startOverride w:val="1"/>
-    </w:lvlOverride>
-    <w:lvlOverride w:ilvl="1">
-      <w:startOverride w:val="1"/>
-    </w:lvlOverride>
-    <w:lvlOverride w:ilvl="2">
-      <w:startOverride w:val="1"/>
-    </w:lvlOverride>
-    <w:lvlOverride w:ilvl="3">
-      <w:startOverride w:val="1"/>
-    </w:lvlOverride>
-    <w:lvlOverride w:ilvl="4">
-      <w:startOverride w:val="1"/>
-    </w:lvlOverride>
-    <w:lvlOverride w:ilvl="5">
-      <w:startOverride w:val="1"/>
-    </w:lvlOverride>
-    <w:lvlOverride w:ilvl="6">
-      <w:startOverride w:val="1"/>
-    </w:lvlOverride>
-    <w:lvlOverride w:ilvl="7">
-      <w:startOverride w:val="1"/>
-    </w:lvlOverride>
-    <w:lvlOverride w:ilvl="8">
-      <w:startOverride w:val="1"/>
-    </w:lvlOverride>
-  </w:num>
-  <w:numIdMacAtCleanup w:val="21"/>
+  <w:numIdMacAtCleanup w:val="40"/>
 </w:numbering>
 </file>
 
@@ -33759,7 +33020,7 @@
     <w:rsid w:val="00FE387F"/>
     <w:pPr>
       <w:numPr>
-        <w:numId w:val="15"/>
+        <w:numId w:val="14"/>
       </w:numPr>
     </w:pPr>
     <w:rPr>
